--- a/TS Jatai Ghanam Project/TS 4.4/TS 4.4 Jatai Tamil Corrections.docx
+++ b/TS Jatai Ghanam Project/TS 4.4/TS 4.4 Jatai Tamil Corrections.docx
@@ -1,6 +1,6 @@
 
 <file path=word/document.xml><?xml version="1.0" encoding="utf-8"?>
-<w:document xmlns:wpc="http://schemas.microsoft.com/office/word/2010/wordprocessingCanvas" xmlns:cx="http://schemas.microsoft.com/office/drawing/2014/chartex" xmlns:cx1="http://schemas.microsoft.com/office/drawing/2015/9/8/chartex" xmlns:cx2="http://schemas.microsoft.com/office/drawing/2015/10/21/chartex" xmlns:cx3="http://schemas.microsoft.com/office/drawing/2016/5/9/chartex" xmlns:cx4="http://schemas.microsoft.com/office/drawing/2016/5/10/chartex" xmlns:cx5="http://schemas.microsoft.com/office/drawing/2016/5/11/chartex" xmlns:cx6="http://schemas.microsoft.com/office/drawing/2016/5/12/chartex" xmlns:cx7="http://schemas.microsoft.com/office/drawing/2016/5/13/chartex" xmlns:cx8="http://schemas.microsoft.com/office/drawing/2016/5/14/chartex" xmlns:mc="http://schemas.openxmlformats.org/markup-compatibility/2006" xmlns:aink="http://schemas.microsoft.com/office/drawing/2016/ink" xmlns:am3d="http://schemas.microsoft.com/office/drawing/2017/model3d" xmlns:o="urn:schemas-microsoft-com:office:office" xmlns:oel="http://schemas.microsoft.com/office/2019/extlst" xmlns:r="http://schemas.openxmlformats.org/officeDocument/2006/relationships" xmlns:m="http://schemas.openxmlformats.org/officeDocument/2006/math" xmlns:v="urn:schemas-microsoft-com:vml" xmlns:wp14="http://schemas.microsoft.com/office/word/2010/wordprocessingDrawing" xmlns:wp="http://schemas.openxmlformats.org/drawingml/2006/wordprocessingDrawing" xmlns:w10="urn:schemas-microsoft-com:office:word" xmlns:w="http://schemas.openxmlformats.org/wordprocessingml/2006/main" xmlns:w14="http://schemas.microsoft.com/office/word/2010/wordml" xmlns:w15="http://schemas.microsoft.com/office/word/2012/wordml" xmlns:w16cex="http://schemas.microsoft.com/office/word/2018/wordml/cex" xmlns:w16cid="http://schemas.microsoft.com/office/word/2016/wordml/cid" xmlns:w16="http://schemas.microsoft.com/office/word/2018/wordml" xmlns:w16du="http://schemas.microsoft.com/office/word/2023/wordml/word16du" xmlns:w16sdtdh="http://schemas.microsoft.com/office/word/2020/wordml/sdtdatahash" xmlns:w16se="http://schemas.microsoft.com/office/word/2015/wordml/symex" xmlns:wpg="http://schemas.microsoft.com/office/word/2010/wordprocessingGroup" xmlns:wpi="http://schemas.microsoft.com/office/word/2010/wordprocessingInk" xmlns:wne="http://schemas.microsoft.com/office/word/2006/wordml" xmlns:wps="http://schemas.microsoft.com/office/word/2010/wordprocessingShape" mc:Ignorable="w14 w15 w16se w16cid w16 w16cex w16sdtdh w16du wp14">
+<w:document xmlns:wpc="http://schemas.microsoft.com/office/word/2010/wordprocessingCanvas" xmlns:cx="http://schemas.microsoft.com/office/drawing/2014/chartex" xmlns:cx1="http://schemas.microsoft.com/office/drawing/2015/9/8/chartex" xmlns:cx2="http://schemas.microsoft.com/office/drawing/2015/10/21/chartex" xmlns:cx3="http://schemas.microsoft.com/office/drawing/2016/5/9/chartex" xmlns:cx4="http://schemas.microsoft.com/office/drawing/2016/5/10/chartex" xmlns:cx5="http://schemas.microsoft.com/office/drawing/2016/5/11/chartex" xmlns:cx6="http://schemas.microsoft.com/office/drawing/2016/5/12/chartex" xmlns:cx7="http://schemas.microsoft.com/office/drawing/2016/5/13/chartex" xmlns:cx8="http://schemas.microsoft.com/office/drawing/2016/5/14/chartex" xmlns:mc="http://schemas.openxmlformats.org/markup-compatibility/2006" xmlns:aink="http://schemas.microsoft.com/office/drawing/2016/ink" xmlns:am3d="http://schemas.microsoft.com/office/drawing/2017/model3d" xmlns:o="urn:schemas-microsoft-com:office:office" xmlns:oel="http://schemas.microsoft.com/office/2019/extlst" xmlns:r="http://schemas.openxmlformats.org/officeDocument/2006/relationships" xmlns:m="http://schemas.openxmlformats.org/officeDocument/2006/math" xmlns:v="urn:schemas-microsoft-com:vml" xmlns:wp14="http://schemas.microsoft.com/office/word/2010/wordprocessingDrawing" xmlns:wp="http://schemas.openxmlformats.org/drawingml/2006/wordprocessingDrawing" xmlns:w10="urn:schemas-microsoft-com:office:word" xmlns:w="http://schemas.openxmlformats.org/wordprocessingml/2006/main" xmlns:w14="http://schemas.microsoft.com/office/word/2010/wordml" xmlns:w15="http://schemas.microsoft.com/office/word/2012/wordml" xmlns:w16cex="http://schemas.microsoft.com/office/word/2018/wordml/cex" xmlns:w16cid="http://schemas.microsoft.com/office/word/2016/wordml/cid" xmlns:w16="http://schemas.microsoft.com/office/word/2018/wordml" xmlns:w16sdtdh="http://schemas.microsoft.com/office/word/2020/wordml/sdtdatahash" xmlns:w16se="http://schemas.microsoft.com/office/word/2015/wordml/symex" xmlns:wpg="http://schemas.microsoft.com/office/word/2010/wordprocessingGroup" xmlns:wpi="http://schemas.microsoft.com/office/word/2010/wordprocessingInk" xmlns:wne="http://schemas.microsoft.com/office/word/2006/wordml" xmlns:wps="http://schemas.microsoft.com/office/word/2010/wordprocessingShape" mc:Ignorable="w14 w15 w16se w16cid w16 w16cex w16sdtdh wp14">
   <w:body>
     <w:p>
       <w:pPr>
@@ -24,6 +24,7 @@
         </w:rPr>
         <w:t xml:space="preserve">TS </w:t>
       </w:r>
+      <w:proofErr w:type="gramStart"/>
       <w:r>
         <w:rPr>
           <w:b/>
@@ -52,7 +53,18 @@
           <w:szCs w:val="32"/>
           <w:u w:val="single"/>
         </w:rPr>
-        <w:t xml:space="preserve">– TS </w:t>
+        <w:t>–</w:t>
+      </w:r>
+      <w:proofErr w:type="gramEnd"/>
+      <w:r>
+        <w:rPr>
+          <w:b/>
+          <w:bCs/>
+          <w:sz w:val="32"/>
+          <w:szCs w:val="32"/>
+          <w:u w:val="single"/>
+        </w:rPr>
+        <w:t xml:space="preserve"> TS </w:t>
       </w:r>
       <w:r>
         <w:rPr>
@@ -266,7 +278,18 @@
                 <w:szCs w:val="24"/>
                 <w:lang w:bidi="ta-IN"/>
               </w:rPr>
-              <w:t>(4</w:t>
+              <w:t>(</w:t>
+            </w:r>
+            <w:proofErr w:type="gramStart"/>
+            <w:r>
+              <w:rPr>
+                <w:rFonts w:ascii="Latha" w:hAnsi="Latha" w:cs="Latha"/>
+                <w:b/>
+                <w:bCs/>
+                <w:szCs w:val="24"/>
+                <w:lang w:bidi="ta-IN"/>
+              </w:rPr>
+              <w:t>4</w:t>
             </w:r>
             <w:r>
               <w:rPr>
@@ -299,6 +322,7 @@
               </w:rPr>
               <w:t>[</w:t>
             </w:r>
+            <w:proofErr w:type="gramEnd"/>
             <w:r>
               <w:rPr>
                 <w:rFonts w:ascii="Latha" w:hAnsi="Latha" w:cs="Latha"/>
@@ -897,7 +921,18 @@
                 <w:szCs w:val="24"/>
                 <w:lang w:bidi="ta-IN"/>
               </w:rPr>
-              <w:t>(4</w:t>
+              <w:t>(</w:t>
+            </w:r>
+            <w:proofErr w:type="gramStart"/>
+            <w:r>
+              <w:rPr>
+                <w:rFonts w:ascii="Latha" w:hAnsi="Latha" w:cs="Latha"/>
+                <w:b/>
+                <w:bCs/>
+                <w:szCs w:val="24"/>
+                <w:lang w:bidi="ta-IN"/>
+              </w:rPr>
+              <w:t>4</w:t>
             </w:r>
             <w:r>
               <w:rPr>
@@ -930,6 +965,7 @@
               </w:rPr>
               <w:t>[</w:t>
             </w:r>
+            <w:proofErr w:type="gramEnd"/>
             <w:r>
               <w:rPr>
                 <w:rFonts w:ascii="Latha" w:hAnsi="Latha" w:cs="Latha"/>
@@ -1596,6 +1632,7 @@
               </w:rPr>
               <w:t>(</w:t>
             </w:r>
+            <w:proofErr w:type="gramStart"/>
             <w:r>
               <w:rPr>
                 <w:rFonts w:ascii="Latha" w:hAnsi="Latha" w:cs="Latha"/>
@@ -1627,6 +1664,7 @@
               </w:rPr>
               <w:t>[</w:t>
             </w:r>
+            <w:proofErr w:type="gramEnd"/>
             <w:r>
               <w:rPr>
                 <w:rFonts w:ascii="Latha" w:hAnsi="Latha" w:cs="Latha"/>
@@ -2387,6 +2425,7 @@
               </w:rPr>
               <w:t>(</w:t>
             </w:r>
+            <w:proofErr w:type="gramStart"/>
             <w:r>
               <w:rPr>
                 <w:rFonts w:ascii="Latha" w:hAnsi="Latha" w:cs="Latha"/>
@@ -2419,6 +2458,7 @@
               </w:rPr>
               <w:t>[</w:t>
             </w:r>
+            <w:proofErr w:type="gramEnd"/>
             <w:r>
               <w:rPr>
                 <w:rFonts w:ascii="Latha" w:hAnsi="Latha" w:cs="Latha"/>
@@ -3127,6 +3167,7 @@
               </w:rPr>
               <w:t>(</w:t>
             </w:r>
+            <w:proofErr w:type="gramStart"/>
             <w:r>
               <w:rPr>
                 <w:rFonts w:ascii="Latha" w:hAnsi="Latha" w:cs="Latha"/>
@@ -3158,6 +3199,7 @@
               </w:rPr>
               <w:t>[</w:t>
             </w:r>
+            <w:proofErr w:type="gramEnd"/>
             <w:r>
               <w:rPr>
                 <w:rFonts w:ascii="Latha" w:hAnsi="Latha" w:cs="Latha"/>
@@ -3952,6 +3994,7 @@
               </w:rPr>
               <w:t>(</w:t>
             </w:r>
+            <w:proofErr w:type="gramStart"/>
             <w:r>
               <w:rPr>
                 <w:rFonts w:ascii="Latha" w:hAnsi="Latha" w:cs="Latha"/>
@@ -3984,6 +4027,7 @@
               </w:rPr>
               <w:t>[</w:t>
             </w:r>
+            <w:proofErr w:type="gramEnd"/>
             <w:r>
               <w:rPr>
                 <w:rFonts w:ascii="Latha" w:hAnsi="Latha" w:cs="Latha"/>
@@ -4711,16 +4755,17 @@
               </w:rPr>
               <w:t>(</w:t>
             </w:r>
-            <w:r>
-              <w:rPr>
-                <w:rFonts w:ascii="Latha" w:hAnsi="Latha" w:cs="Latha"/>
-                <w:b/>
-                <w:bCs/>
-                <w:szCs w:val="24"/>
-                <w:cs/>
-                <w:lang w:bidi="ta-IN"/>
-              </w:rPr>
-              <w:t>79</w:t>
+            <w:proofErr w:type="gramStart"/>
+            <w:r>
+              <w:rPr>
+                <w:rFonts w:ascii="Latha" w:hAnsi="Latha" w:cs="Latha"/>
+                <w:b/>
+                <w:bCs/>
+                <w:szCs w:val="24"/>
+                <w:cs/>
+                <w:lang w:bidi="ta-IN"/>
+              </w:rPr>
+              <w:t>15</w:t>
             </w:r>
             <w:r>
               <w:rPr>
@@ -4742,6 +4787,7 @@
               </w:rPr>
               <w:t>[</w:t>
             </w:r>
+            <w:proofErr w:type="gramEnd"/>
             <w:r>
               <w:rPr>
                 <w:rFonts w:ascii="Latha" w:hAnsi="Latha" w:cs="Latha"/>
@@ -4812,7 +4858,7 @@
                 <w:cs/>
                 <w:lang w:bidi="ta-IN"/>
               </w:rPr>
-              <w:t>69</w:t>
+              <w:t>15</w:t>
             </w:r>
             <w:r>
               <w:rPr>
@@ -4839,7 +4885,74 @@
                 <w:cs/>
                 <w:lang w:bidi="ta-IN"/>
               </w:rPr>
-              <w:t>வாத</w:t>
+              <w:t>சா</w:t>
+            </w:r>
+            <w:r>
+              <w:rPr>
+                <w:rFonts w:ascii="BRH Tamil Tab Extra" w:hAnsi="BRH Tamil Tab Extra" w:cs="Latha"/>
+                <w:b/>
+                <w:bCs/>
+                <w:szCs w:val="28"/>
+                <w:lang w:bidi="ta-IN"/>
+              </w:rPr>
+              <w:t>…</w:t>
+            </w:r>
+            <w:r>
+              <w:rPr>
+                <w:rFonts w:ascii="Latha" w:hAnsi="Latha" w:cs="Latha"/>
+                <w:b/>
+                <w:bCs/>
+                <w:position w:val="-12"/>
+                <w:szCs w:val="24"/>
+                <w:cs/>
+                <w:lang w:bidi="ta-IN"/>
+              </w:rPr>
+              <w:t>2</w:t>
+            </w:r>
+            <w:r>
+              <w:rPr>
+                <w:rFonts w:ascii="Latha" w:hAnsi="Latha" w:cs="Latha"/>
+                <w:szCs w:val="24"/>
+                <w:cs/>
+                <w:lang w:bidi="ta-IN"/>
+              </w:rPr>
+              <w:t>யாயா</w:t>
+            </w:r>
+            <w:r>
+              <w:rPr>
+                <w:rFonts w:ascii="BRH Tamil Tab Extra" w:hAnsi="BRH Tamil Tab Extra" w:cs="Latha"/>
+                <w:b/>
+                <w:bCs/>
+                <w:szCs w:val="28"/>
+                <w:lang w:bidi="ta-IN"/>
+              </w:rPr>
+              <w:t>‡</w:t>
+            </w:r>
+            <w:r>
+              <w:rPr>
+                <w:rFonts w:ascii="Latha" w:hAnsi="Latha" w:cs="Latha"/>
+                <w:szCs w:val="24"/>
+                <w:cs/>
+                <w:lang w:bidi="ta-IN"/>
+              </w:rPr>
+              <w:t xml:space="preserve">ம் </w:t>
+            </w:r>
+            <w:r>
+              <w:rPr>
+                <w:rFonts w:ascii="Latha" w:hAnsi="Latha" w:cs="Latha"/>
+                <w:szCs w:val="24"/>
+                <w:lang w:bidi="ta-IN"/>
+              </w:rPr>
+              <w:t xml:space="preserve">| </w:t>
+            </w:r>
+            <w:r>
+              <w:rPr>
+                <w:rFonts w:ascii="Latha" w:hAnsi="Latha" w:cs="Latha"/>
+                <w:szCs w:val="24"/>
+                <w:cs/>
+                <w:lang w:bidi="ta-IN"/>
+              </w:rPr>
+              <w:t>நம</w:t>
             </w:r>
             <w:r>
               <w:rPr>
@@ -4877,102 +4990,7 @@
                 <w:szCs w:val="24"/>
                 <w:lang w:bidi="ta-IN"/>
               </w:rPr>
-              <w:t xml:space="preserve">| </w:t>
-            </w:r>
-            <w:r>
-              <w:rPr>
-                <w:rFonts w:ascii="Latha" w:hAnsi="Latha" w:cs="Latha"/>
-                <w:szCs w:val="24"/>
-                <w:cs/>
-                <w:lang w:bidi="ta-IN"/>
-              </w:rPr>
-              <w:t>அனு</w:t>
-            </w:r>
-            <w:r>
-              <w:rPr>
-                <w:rFonts w:ascii="BRH Tamil Tab Extra" w:hAnsi="BRH Tamil Tab Extra" w:cs="Latha"/>
-                <w:b/>
-                <w:bCs/>
-                <w:szCs w:val="28"/>
-                <w:lang w:bidi="ta-IN"/>
-              </w:rPr>
-              <w:t>†</w:t>
-            </w:r>
-            <w:r>
-              <w:rPr>
-                <w:rFonts w:ascii="Latha" w:hAnsi="Latha" w:cs="Latha"/>
-                <w:szCs w:val="24"/>
-                <w:lang w:bidi="ta-IN"/>
-              </w:rPr>
-              <w:t xml:space="preserve"> | </w:t>
-            </w:r>
-            <w:r>
-              <w:rPr>
-                <w:rFonts w:ascii="Latha" w:hAnsi="Latha" w:cs="Latha"/>
-                <w:b/>
-                <w:bCs/>
-                <w:szCs w:val="24"/>
-                <w:lang w:bidi="ta-IN"/>
-              </w:rPr>
-              <w:t>(</w:t>
-            </w:r>
-            <w:r>
-              <w:rPr>
-                <w:rFonts w:ascii="Latha" w:hAnsi="Latha" w:cs="Latha"/>
-                <w:b/>
-                <w:bCs/>
-                <w:szCs w:val="24"/>
-                <w:lang w:bidi="ta-IN"/>
-              </w:rPr>
-              <w:t>GS</w:t>
-            </w:r>
-            <w:r>
-              <w:rPr>
-                <w:rFonts w:ascii="Latha" w:hAnsi="Latha" w:cs="Latha"/>
-                <w:szCs w:val="24"/>
-                <w:lang w:bidi="ta-IN"/>
-              </w:rPr>
-              <w:t>-</w:t>
-            </w:r>
-            <w:r>
-              <w:rPr>
-                <w:rFonts w:ascii="Latha" w:hAnsi="Latha" w:cs="Latha"/>
-                <w:b/>
-                <w:bCs/>
-                <w:szCs w:val="24"/>
-                <w:cs/>
-                <w:lang w:bidi="ta-IN"/>
-              </w:rPr>
-              <w:t>4.4</w:t>
-            </w:r>
-            <w:r>
-              <w:rPr>
-                <w:rFonts w:ascii="Latha" w:hAnsi="Latha" w:cs="Latha"/>
-                <w:szCs w:val="24"/>
-                <w:lang w:bidi="ta-IN"/>
-              </w:rPr>
-              <w:t>-</w:t>
-            </w:r>
-            <w:r>
-              <w:rPr>
-                <w:rFonts w:ascii="Latha" w:hAnsi="Latha" w:cs="Latha"/>
-                <w:b/>
-                <w:bCs/>
-                <w:szCs w:val="24"/>
-                <w:cs/>
-                <w:lang w:bidi="ta-IN"/>
-              </w:rPr>
-              <w:t>8</w:t>
-            </w:r>
-            <w:r>
-              <w:rPr>
-                <w:rFonts w:ascii="Latha" w:hAnsi="Latha" w:cs="Latha"/>
-                <w:b/>
-                <w:bCs/>
-                <w:szCs w:val="24"/>
-                <w:lang w:bidi="ta-IN"/>
-              </w:rPr>
-              <w:t>)</w:t>
+              <w:t>|</w:t>
             </w:r>
           </w:p>
           <w:p>
@@ -4990,17 +5008,19 @@
               <w:rPr>
                 <w:rFonts w:ascii="Latha" w:hAnsi="Latha" w:cs="Latha"/>
                 <w:szCs w:val="24"/>
-                <w:cs/>
-                <w:lang w:bidi="ta-IN"/>
-              </w:rPr>
-              <w:t>வாதோ</w:t>
-            </w:r>
-            <w:r>
-              <w:rPr>
-                <w:rFonts w:ascii="BRH Tamil Tab Extra" w:hAnsi="BRH Tamil Tab Extra" w:cs="Latha"/>
-                <w:b/>
-                <w:bCs/>
-                <w:szCs w:val="28"/>
+                <w:highlight w:val="yellow"/>
+                <w:cs/>
+                <w:lang w:bidi="ta-IN"/>
+              </w:rPr>
+              <w:t>ச</w:t>
+            </w:r>
+            <w:r>
+              <w:rPr>
+                <w:rFonts w:ascii="BRH Tamil Tab Extra" w:hAnsi="BRH Tamil Tab Extra" w:cs="Latha"/>
+                <w:b/>
+                <w:bCs/>
+                <w:szCs w:val="28"/>
+                <w:highlight w:val="yellow"/>
                 <w:lang w:bidi="ta-IN"/>
               </w:rPr>
               <w:t>…</w:t>
@@ -5008,6 +5028,57 @@
             <w:r>
               <w:rPr>
                 <w:rFonts w:ascii="Latha" w:hAnsi="Latha" w:cs="Latha"/>
+                <w:b/>
+                <w:bCs/>
+                <w:position w:val="-12"/>
+                <w:szCs w:val="24"/>
+                <w:highlight w:val="yellow"/>
+                <w:cs/>
+                <w:lang w:bidi="ta-IN"/>
+              </w:rPr>
+              <w:t>2</w:t>
+            </w:r>
+            <w:r>
+              <w:rPr>
+                <w:rFonts w:ascii="Latha" w:hAnsi="Latha" w:cs="Latha"/>
+                <w:szCs w:val="24"/>
+                <w:cs/>
+                <w:lang w:bidi="ta-IN"/>
+              </w:rPr>
+              <w:t>யாயா</w:t>
+            </w:r>
+            <w:r>
+              <w:rPr>
+                <w:rFonts w:ascii="BRH Tamil Tab Extra" w:hAnsi="BRH Tamil Tab Extra" w:cs="Latha"/>
+                <w:b/>
+                <w:bCs/>
+                <w:szCs w:val="28"/>
+                <w:lang w:bidi="ta-IN"/>
+              </w:rPr>
+              <w:t>…</w:t>
+            </w:r>
+            <w:r>
+              <w:rPr>
+                <w:rFonts w:ascii="Latha" w:hAnsi="Latha" w:cs="Latha"/>
+                <w:szCs w:val="24"/>
+                <w:cs/>
+                <w:lang w:bidi="ta-IN"/>
+              </w:rPr>
+              <w:t>ன் நமோ</w:t>
+            </w:r>
+            <w:r>
+              <w:rPr>
+                <w:rFonts w:ascii="BRH Tamil Tab Extra" w:hAnsi="BRH Tamil Tab Extra" w:cs="Latha"/>
+                <w:b/>
+                <w:bCs/>
+                <w:szCs w:val="28"/>
+                <w:lang w:bidi="ta-IN"/>
+              </w:rPr>
+              <w:t>…</w:t>
+            </w:r>
+            <w:r>
+              <w:rPr>
+                <w:rFonts w:ascii="Latha" w:hAnsi="Latha" w:cs="Latha"/>
                 <w:szCs w:val="24"/>
                 <w:lang w:bidi="ta-IN"/>
               </w:rPr>
@@ -5020,7 +5091,84 @@
                 <w:cs/>
                 <w:lang w:bidi="ta-IN"/>
               </w:rPr>
-              <w:t>அன்வ</w:t>
+              <w:t>நம</w:t>
+            </w:r>
+            <w:r>
+              <w:rPr>
+                <w:rFonts w:ascii="BRH Tamil Tab Extra" w:hAnsi="BRH Tamil Tab Extra" w:cs="Latha"/>
+                <w:b/>
+                <w:bCs/>
+                <w:szCs w:val="28"/>
+                <w:lang w:bidi="ta-IN"/>
+              </w:rPr>
+              <w:t>†</w:t>
+            </w:r>
+            <w:r>
+              <w:rPr>
+                <w:rFonts w:ascii="Latha" w:hAnsi="Latha" w:cs="Latha"/>
+                <w:szCs w:val="24"/>
+                <w:lang w:bidi="ta-IN"/>
+              </w:rPr>
+              <w:t xml:space="preserve"> </w:t>
+            </w:r>
+            <w:r>
+              <w:rPr>
+                <w:rFonts w:ascii="Latha" w:hAnsi="Latha" w:cs="Latha"/>
+                <w:szCs w:val="24"/>
+                <w:cs/>
+                <w:lang w:bidi="ta-IN"/>
+              </w:rPr>
+              <w:t>ஶ்சா</w:t>
+            </w:r>
+            <w:r>
+              <w:rPr>
+                <w:rFonts w:ascii="BRH Tamil Tab Extra" w:hAnsi="BRH Tamil Tab Extra" w:cs="Latha"/>
+                <w:b/>
+                <w:bCs/>
+                <w:szCs w:val="28"/>
+                <w:lang w:bidi="ta-IN"/>
+              </w:rPr>
+              <w:t>…</w:t>
+            </w:r>
+            <w:r>
+              <w:rPr>
+                <w:rFonts w:ascii="Latha" w:hAnsi="Latha" w:cs="Latha"/>
+                <w:b/>
+                <w:bCs/>
+                <w:position w:val="-12"/>
+                <w:szCs w:val="24"/>
+                <w:cs/>
+                <w:lang w:bidi="ta-IN"/>
+              </w:rPr>
+              <w:t>2</w:t>
+            </w:r>
+            <w:r>
+              <w:rPr>
+                <w:rFonts w:ascii="Latha" w:hAnsi="Latha" w:cs="Latha"/>
+                <w:szCs w:val="24"/>
+                <w:cs/>
+                <w:lang w:bidi="ta-IN"/>
+              </w:rPr>
+              <w:t>யாயா</w:t>
+            </w:r>
+            <w:r>
+              <w:rPr>
+                <w:rFonts w:ascii="BRH Tamil Tab Extra" w:hAnsi="BRH Tamil Tab Extra" w:cs="Latha"/>
+                <w:b/>
+                <w:bCs/>
+                <w:szCs w:val="28"/>
+                <w:lang w:bidi="ta-IN"/>
+              </w:rPr>
+              <w:t>‡</w:t>
+            </w:r>
+            <w:r>
+              <w:rPr>
+                <w:rFonts w:ascii="Latha" w:hAnsi="Latha" w:cs="Latha"/>
+                <w:szCs w:val="24"/>
+                <w:cs/>
+                <w:lang w:bidi="ta-IN"/>
+              </w:rPr>
+              <w:t xml:space="preserve">ம் </w:t>
             </w:r>
             <w:r>
               <w:rPr>
@@ -5030,23 +5178,15 @@
                 <w:cs/>
                 <w:lang w:bidi="ta-IN"/>
               </w:rPr>
-              <w:t>னு</w:t>
-            </w:r>
-            <w:r>
-              <w:rPr>
-                <w:rFonts w:ascii="Latha" w:hAnsi="Latha" w:cs="Latha"/>
-                <w:szCs w:val="24"/>
-                <w:cs/>
-                <w:lang w:bidi="ta-IN"/>
-              </w:rPr>
-              <w:t xml:space="preserve"> வாதோ</w:t>
-            </w:r>
-            <w:r>
-              <w:rPr>
-                <w:rFonts w:ascii="BRH Tamil Tab Extra" w:hAnsi="BRH Tamil Tab Extra" w:cs="Latha"/>
-                <w:b/>
-                <w:bCs/>
-                <w:szCs w:val="28"/>
+              <w:t>ச</w:t>
+            </w:r>
+            <w:r>
+              <w:rPr>
+                <w:rFonts w:ascii="BRH Tamil Tab Extra" w:hAnsi="BRH Tamil Tab Extra" w:cs="Latha"/>
+                <w:b/>
+                <w:bCs/>
+                <w:szCs w:val="28"/>
+                <w:highlight w:val="yellow"/>
                 <w:lang w:bidi="ta-IN"/>
               </w:rPr>
               <w:t>…</w:t>
@@ -5054,19 +5194,24 @@
             <w:r>
               <w:rPr>
                 <w:rFonts w:ascii="Latha" w:hAnsi="Latha" w:cs="Latha"/>
-                <w:szCs w:val="24"/>
-                <w:lang w:bidi="ta-IN"/>
-              </w:rPr>
-              <w:t xml:space="preserve"> </w:t>
-            </w:r>
-            <w:r>
-              <w:rPr>
-                <w:rFonts w:ascii="Latha" w:hAnsi="Latha" w:cs="Latha"/>
-                <w:szCs w:val="24"/>
-                <w:cs/>
-                <w:lang w:bidi="ta-IN"/>
-              </w:rPr>
-              <w:t>வாதோ</w:t>
+                <w:b/>
+                <w:bCs/>
+                <w:position w:val="-12"/>
+                <w:szCs w:val="24"/>
+                <w:highlight w:val="yellow"/>
+                <w:cs/>
+                <w:lang w:bidi="ta-IN"/>
+              </w:rPr>
+              <w:t>2</w:t>
+            </w:r>
+            <w:r>
+              <w:rPr>
+                <w:rFonts w:ascii="Latha" w:hAnsi="Latha" w:cs="Latha"/>
+                <w:szCs w:val="24"/>
+                <w:cs/>
+                <w:lang w:bidi="ta-IN"/>
+              </w:rPr>
+              <w:t>யாயா</w:t>
             </w:r>
             <w:r>
               <w:rPr>
@@ -5082,57 +5227,82 @@
               <w:rPr>
                 <w:rFonts w:ascii="Latha" w:hAnsi="Latha" w:cs="Latha"/>
                 <w:szCs w:val="24"/>
-                <w:lang w:bidi="ta-IN"/>
-              </w:rPr>
-              <w:t xml:space="preserve"> </w:t>
-            </w:r>
-            <w:r>
-              <w:rPr>
-                <w:rFonts w:ascii="Latha" w:hAnsi="Latha" w:cs="Latha"/>
-                <w:szCs w:val="24"/>
-                <w:cs/>
-                <w:lang w:bidi="ta-IN"/>
-              </w:rPr>
-              <w:t>அனு</w:t>
-            </w:r>
-            <w:r>
-              <w:rPr>
-                <w:rFonts w:ascii="BRH Tamil Tab Extra" w:hAnsi="BRH Tamil Tab Extra" w:cs="Latha"/>
-                <w:b/>
-                <w:bCs/>
-                <w:szCs w:val="28"/>
-                <w:lang w:bidi="ta-IN"/>
-              </w:rPr>
-              <w:t>†</w:t>
-            </w:r>
-            <w:r>
-              <w:rPr>
-                <w:rFonts w:ascii="Latha" w:hAnsi="Latha" w:cs="Latha"/>
-                <w:szCs w:val="24"/>
-                <w:lang w:bidi="ta-IN"/>
-              </w:rPr>
-              <w:t xml:space="preserve"> </w:t>
-            </w:r>
-            <w:r>
-              <w:rPr>
-                <w:rFonts w:ascii="Latha" w:hAnsi="Latha" w:cs="Latha"/>
-                <w:szCs w:val="24"/>
-                <w:lang w:bidi="ta-IN"/>
-              </w:rPr>
-              <w:t>|</w:t>
+                <w:cs/>
+                <w:lang w:bidi="ta-IN"/>
+              </w:rPr>
+              <w:t xml:space="preserve">ன் </w:t>
             </w:r>
           </w:p>
           <w:p>
             <w:pPr>
-              <w:widowControl w:val="0"/>
               <w:autoSpaceDE w:val="0"/>
               <w:autoSpaceDN w:val="0"/>
               <w:adjustRightInd w:val="0"/>
-              <w:spacing w:before="0" w:line="240" w:lineRule="auto"/>
-              <w:rPr>
-                <w:rFonts w:cs="BRH Malayalam Extra"/>
-                <w:color w:val="FF0000"/>
-                <w:szCs w:val="40"/>
+              <w:rPr>
+                <w:rFonts w:ascii="Latha" w:hAnsi="Latha" w:cs="Latha"/>
+                <w:szCs w:val="24"/>
+                <w:lang w:bidi="ta-IN"/>
+              </w:rPr>
+            </w:pPr>
+            <w:r>
+              <w:rPr>
+                <w:rFonts w:ascii="Latha" w:hAnsi="Latha" w:cs="Latha"/>
+                <w:szCs w:val="24"/>
+                <w:cs/>
+                <w:lang w:bidi="ta-IN"/>
+              </w:rPr>
+              <w:t>நம</w:t>
+            </w:r>
+            <w:r>
+              <w:rPr>
+                <w:rFonts w:ascii="BRH Tamil Tab Extra" w:hAnsi="BRH Tamil Tab Extra" w:cs="Latha"/>
+                <w:b/>
+                <w:bCs/>
+                <w:szCs w:val="28"/>
+                <w:lang w:bidi="ta-IN"/>
+              </w:rPr>
+              <w:t>†</w:t>
+            </w:r>
+            <w:r>
+              <w:rPr>
+                <w:rFonts w:ascii="Latha" w:hAnsi="Latha" w:cs="Latha"/>
+                <w:b/>
+                <w:bCs/>
+                <w:szCs w:val="24"/>
+                <w:cs/>
+                <w:lang w:bidi="ta-IN"/>
+              </w:rPr>
+              <w:t>:</w:t>
+            </w:r>
+            <w:r>
+              <w:rPr>
+                <w:rFonts w:ascii="Latha" w:hAnsi="Latha" w:cs="Latha"/>
+                <w:szCs w:val="24"/>
+                <w:cs/>
+                <w:lang w:bidi="ta-IN"/>
+              </w:rPr>
+              <w:t xml:space="preserve"> </w:t>
+            </w:r>
+            <w:r>
+              <w:rPr>
+                <w:rFonts w:ascii="Latha" w:hAnsi="Latha" w:cs="Latha"/>
+                <w:szCs w:val="24"/>
+                <w:lang w:bidi="ta-IN"/>
+              </w:rPr>
+              <w:t xml:space="preserve">| </w:t>
+            </w:r>
+          </w:p>
+          <w:p>
+            <w:pPr>
+              <w:autoSpaceDE w:val="0"/>
+              <w:autoSpaceDN w:val="0"/>
+              <w:adjustRightInd w:val="0"/>
+              <w:rPr>
+                <w:rFonts w:ascii="Latha" w:hAnsi="Latha" w:cs="Latha"/>
+                <w:b/>
+                <w:bCs/>
+                <w:szCs w:val="24"/>
+                <w:lang w:bidi="ta-IN"/>
               </w:rPr>
             </w:pPr>
           </w:p>
@@ -5168,6 +5338,587 @@
               </w:rPr>
               <w:t>(</w:t>
             </w:r>
+            <w:proofErr w:type="gramStart"/>
+            <w:r>
+              <w:rPr>
+                <w:rFonts w:ascii="Latha" w:hAnsi="Latha" w:cs="Latha"/>
+                <w:b/>
+                <w:bCs/>
+                <w:szCs w:val="24"/>
+                <w:cs/>
+                <w:lang w:bidi="ta-IN"/>
+              </w:rPr>
+              <w:t>15</w:t>
+            </w:r>
+            <w:r>
+              <w:rPr>
+                <w:rFonts w:ascii="Latha" w:hAnsi="Latha" w:cs="Latha"/>
+                <w:b/>
+                <w:bCs/>
+                <w:szCs w:val="24"/>
+                <w:lang w:bidi="ta-IN"/>
+              </w:rPr>
+              <w:t>)</w:t>
+            </w:r>
+            <w:r>
+              <w:rPr>
+                <w:rFonts w:ascii="Latha" w:hAnsi="Latha" w:cs="Latha"/>
+                <w:b/>
+                <w:bCs/>
+                <w:szCs w:val="24"/>
+                <w:lang w:bidi="ta-IN"/>
+              </w:rPr>
+              <w:t>[</w:t>
+            </w:r>
+            <w:proofErr w:type="gramEnd"/>
+            <w:r>
+              <w:rPr>
+                <w:rFonts w:ascii="Latha" w:hAnsi="Latha" w:cs="Latha"/>
+                <w:b/>
+                <w:bCs/>
+                <w:szCs w:val="24"/>
+                <w:cs/>
+                <w:lang w:bidi="ta-IN"/>
+              </w:rPr>
+              <w:t>ப9</w:t>
+            </w:r>
+            <w:r>
+              <w:rPr>
+                <w:rFonts w:ascii="Latha" w:hAnsi="Latha" w:cs="Latha"/>
+                <w:szCs w:val="24"/>
+                <w:lang w:bidi="ta-IN"/>
+              </w:rPr>
+              <w:t xml:space="preserve">] </w:t>
+            </w:r>
+            <w:r>
+              <w:rPr>
+                <w:rFonts w:ascii="Latha" w:hAnsi="Latha" w:cs="Latha"/>
+                <w:b/>
+                <w:bCs/>
+                <w:szCs w:val="24"/>
+                <w:cs/>
+                <w:lang w:bidi="ta-IN"/>
+              </w:rPr>
+              <w:t>4.4</w:t>
+            </w:r>
+            <w:r>
+              <w:rPr>
+                <w:rFonts w:ascii="Latha" w:hAnsi="Latha" w:cs="Latha"/>
+                <w:b/>
+                <w:bCs/>
+                <w:szCs w:val="24"/>
+                <w:lang w:bidi="ta-IN"/>
+              </w:rPr>
+              <w:t>.</w:t>
+            </w:r>
+            <w:r>
+              <w:rPr>
+                <w:rFonts w:ascii="Latha" w:hAnsi="Latha" w:cs="Latha"/>
+                <w:b/>
+                <w:bCs/>
+                <w:szCs w:val="24"/>
+                <w:cs/>
+                <w:lang w:bidi="ta-IN"/>
+              </w:rPr>
+              <w:t>3.3</w:t>
+            </w:r>
+            <w:r>
+              <w:rPr>
+                <w:rFonts w:ascii="Latha" w:hAnsi="Latha" w:cs="Latha"/>
+                <w:b/>
+                <w:bCs/>
+                <w:szCs w:val="24"/>
+                <w:lang w:bidi="ta-IN"/>
+              </w:rPr>
+              <w:t>(</w:t>
+            </w:r>
+            <w:r>
+              <w:rPr>
+                <w:rFonts w:ascii="Latha" w:hAnsi="Latha" w:cs="Latha"/>
+                <w:b/>
+                <w:bCs/>
+                <w:szCs w:val="24"/>
+                <w:cs/>
+                <w:lang w:bidi="ta-IN"/>
+              </w:rPr>
+              <w:t>15</w:t>
+            </w:r>
+            <w:r>
+              <w:rPr>
+                <w:rFonts w:ascii="Latha" w:hAnsi="Latha" w:cs="Latha"/>
+                <w:b/>
+                <w:bCs/>
+                <w:szCs w:val="24"/>
+                <w:lang w:bidi="ta-IN"/>
+              </w:rPr>
+              <w:t>)</w:t>
+            </w:r>
+            <w:r>
+              <w:rPr>
+                <w:rFonts w:ascii="Latha" w:hAnsi="Latha" w:cs="Latha"/>
+                <w:szCs w:val="24"/>
+                <w:lang w:bidi="ta-IN"/>
+              </w:rPr>
+              <w:t xml:space="preserve">-  </w:t>
+            </w:r>
+            <w:r>
+              <w:rPr>
+                <w:rFonts w:ascii="Latha" w:hAnsi="Latha" w:cs="Latha"/>
+                <w:szCs w:val="24"/>
+                <w:cs/>
+                <w:lang w:bidi="ta-IN"/>
+              </w:rPr>
+              <w:t>சா</w:t>
+            </w:r>
+            <w:r>
+              <w:rPr>
+                <w:rFonts w:ascii="BRH Tamil Tab Extra" w:hAnsi="BRH Tamil Tab Extra" w:cs="Latha"/>
+                <w:b/>
+                <w:bCs/>
+                <w:szCs w:val="28"/>
+                <w:lang w:bidi="ta-IN"/>
+              </w:rPr>
+              <w:t>…</w:t>
+            </w:r>
+            <w:r>
+              <w:rPr>
+                <w:rFonts w:ascii="Latha" w:hAnsi="Latha" w:cs="Latha"/>
+                <w:b/>
+                <w:bCs/>
+                <w:position w:val="-12"/>
+                <w:szCs w:val="24"/>
+                <w:cs/>
+                <w:lang w:bidi="ta-IN"/>
+              </w:rPr>
+              <w:t>2</w:t>
+            </w:r>
+            <w:r>
+              <w:rPr>
+                <w:rFonts w:ascii="Latha" w:hAnsi="Latha" w:cs="Latha"/>
+                <w:szCs w:val="24"/>
+                <w:cs/>
+                <w:lang w:bidi="ta-IN"/>
+              </w:rPr>
+              <w:t>யாயா</w:t>
+            </w:r>
+            <w:r>
+              <w:rPr>
+                <w:rFonts w:ascii="BRH Tamil Tab Extra" w:hAnsi="BRH Tamil Tab Extra" w:cs="Latha"/>
+                <w:b/>
+                <w:bCs/>
+                <w:szCs w:val="28"/>
+                <w:lang w:bidi="ta-IN"/>
+              </w:rPr>
+              <w:t>‡</w:t>
+            </w:r>
+            <w:r>
+              <w:rPr>
+                <w:rFonts w:ascii="Latha" w:hAnsi="Latha" w:cs="Latha"/>
+                <w:szCs w:val="24"/>
+                <w:cs/>
+                <w:lang w:bidi="ta-IN"/>
+              </w:rPr>
+              <w:t xml:space="preserve">ம் </w:t>
+            </w:r>
+            <w:r>
+              <w:rPr>
+                <w:rFonts w:ascii="Latha" w:hAnsi="Latha" w:cs="Latha"/>
+                <w:szCs w:val="24"/>
+                <w:lang w:bidi="ta-IN"/>
+              </w:rPr>
+              <w:t xml:space="preserve">| </w:t>
+            </w:r>
+            <w:r>
+              <w:rPr>
+                <w:rFonts w:ascii="Latha" w:hAnsi="Latha" w:cs="Latha"/>
+                <w:szCs w:val="24"/>
+                <w:cs/>
+                <w:lang w:bidi="ta-IN"/>
+              </w:rPr>
+              <w:t>நம</w:t>
+            </w:r>
+            <w:r>
+              <w:rPr>
+                <w:rFonts w:ascii="BRH Tamil Tab Extra" w:hAnsi="BRH Tamil Tab Extra" w:cs="Latha"/>
+                <w:b/>
+                <w:bCs/>
+                <w:szCs w:val="28"/>
+                <w:lang w:bidi="ta-IN"/>
+              </w:rPr>
+              <w:t>†</w:t>
+            </w:r>
+            <w:r>
+              <w:rPr>
+                <w:rFonts w:ascii="Latha" w:hAnsi="Latha" w:cs="Latha"/>
+                <w:b/>
+                <w:bCs/>
+                <w:szCs w:val="24"/>
+                <w:cs/>
+                <w:lang w:bidi="ta-IN"/>
+              </w:rPr>
+              <w:t>:</w:t>
+            </w:r>
+            <w:r>
+              <w:rPr>
+                <w:rFonts w:ascii="Latha" w:hAnsi="Latha" w:cs="Latha"/>
+                <w:szCs w:val="24"/>
+                <w:cs/>
+                <w:lang w:bidi="ta-IN"/>
+              </w:rPr>
+              <w:t xml:space="preserve"> </w:t>
+            </w:r>
+            <w:r>
+              <w:rPr>
+                <w:rFonts w:ascii="Latha" w:hAnsi="Latha" w:cs="Latha"/>
+                <w:szCs w:val="24"/>
+                <w:lang w:bidi="ta-IN"/>
+              </w:rPr>
+              <w:t>|</w:t>
+            </w:r>
+          </w:p>
+          <w:p>
+            <w:pPr>
+              <w:autoSpaceDE w:val="0"/>
+              <w:autoSpaceDN w:val="0"/>
+              <w:adjustRightInd w:val="0"/>
+              <w:rPr>
+                <w:rFonts w:ascii="Latha" w:hAnsi="Latha" w:cs="Latha"/>
+                <w:szCs w:val="24"/>
+                <w:lang w:bidi="ta-IN"/>
+              </w:rPr>
+            </w:pPr>
+            <w:r>
+              <w:rPr>
+                <w:rFonts w:ascii="Latha" w:hAnsi="Latha" w:cs="Latha"/>
+                <w:szCs w:val="24"/>
+                <w:highlight w:val="green"/>
+                <w:cs/>
+                <w:lang w:bidi="ta-IN"/>
+              </w:rPr>
+              <w:t>சா</w:t>
+            </w:r>
+            <w:r>
+              <w:rPr>
+                <w:rFonts w:ascii="BRH Tamil Tab Extra" w:hAnsi="BRH Tamil Tab Extra" w:cs="Latha"/>
+                <w:b/>
+                <w:bCs/>
+                <w:szCs w:val="28"/>
+                <w:highlight w:val="green"/>
+                <w:lang w:bidi="ta-IN"/>
+              </w:rPr>
+              <w:t>…</w:t>
+            </w:r>
+            <w:r>
+              <w:rPr>
+                <w:rFonts w:ascii="Latha" w:hAnsi="Latha" w:cs="Latha"/>
+                <w:b/>
+                <w:bCs/>
+                <w:position w:val="-12"/>
+                <w:szCs w:val="24"/>
+                <w:highlight w:val="green"/>
+                <w:cs/>
+                <w:lang w:bidi="ta-IN"/>
+              </w:rPr>
+              <w:t>2</w:t>
+            </w:r>
+            <w:r>
+              <w:rPr>
+                <w:rFonts w:ascii="Latha" w:hAnsi="Latha" w:cs="Latha"/>
+                <w:szCs w:val="24"/>
+                <w:cs/>
+                <w:lang w:bidi="ta-IN"/>
+              </w:rPr>
+              <w:t>யாயா</w:t>
+            </w:r>
+            <w:r>
+              <w:rPr>
+                <w:rFonts w:ascii="BRH Tamil Tab Extra" w:hAnsi="BRH Tamil Tab Extra" w:cs="Latha"/>
+                <w:b/>
+                <w:bCs/>
+                <w:szCs w:val="28"/>
+                <w:lang w:bidi="ta-IN"/>
+              </w:rPr>
+              <w:t>…</w:t>
+            </w:r>
+            <w:r>
+              <w:rPr>
+                <w:rFonts w:ascii="Latha" w:hAnsi="Latha" w:cs="Latha"/>
+                <w:szCs w:val="24"/>
+                <w:cs/>
+                <w:lang w:bidi="ta-IN"/>
+              </w:rPr>
+              <w:t>ன் நமோ</w:t>
+            </w:r>
+            <w:r>
+              <w:rPr>
+                <w:rFonts w:ascii="BRH Tamil Tab Extra" w:hAnsi="BRH Tamil Tab Extra" w:cs="Latha"/>
+                <w:b/>
+                <w:bCs/>
+                <w:szCs w:val="28"/>
+                <w:lang w:bidi="ta-IN"/>
+              </w:rPr>
+              <w:t>…</w:t>
+            </w:r>
+            <w:r>
+              <w:rPr>
+                <w:rFonts w:ascii="Latha" w:hAnsi="Latha" w:cs="Latha"/>
+                <w:szCs w:val="24"/>
+                <w:lang w:bidi="ta-IN"/>
+              </w:rPr>
+              <w:t xml:space="preserve"> </w:t>
+            </w:r>
+            <w:r>
+              <w:rPr>
+                <w:rFonts w:ascii="Latha" w:hAnsi="Latha" w:cs="Latha"/>
+                <w:szCs w:val="24"/>
+                <w:cs/>
+                <w:lang w:bidi="ta-IN"/>
+              </w:rPr>
+              <w:t>நம</w:t>
+            </w:r>
+            <w:r>
+              <w:rPr>
+                <w:rFonts w:ascii="BRH Tamil Tab Extra" w:hAnsi="BRH Tamil Tab Extra" w:cs="Latha"/>
+                <w:b/>
+                <w:bCs/>
+                <w:szCs w:val="28"/>
+                <w:lang w:bidi="ta-IN"/>
+              </w:rPr>
+              <w:t>†</w:t>
+            </w:r>
+            <w:r>
+              <w:rPr>
+                <w:rFonts w:ascii="Latha" w:hAnsi="Latha" w:cs="Latha"/>
+                <w:szCs w:val="24"/>
+                <w:lang w:bidi="ta-IN"/>
+              </w:rPr>
+              <w:t xml:space="preserve"> </w:t>
+            </w:r>
+            <w:r>
+              <w:rPr>
+                <w:rFonts w:ascii="Latha" w:hAnsi="Latha" w:cs="Latha"/>
+                <w:szCs w:val="24"/>
+                <w:cs/>
+                <w:lang w:bidi="ta-IN"/>
+              </w:rPr>
+              <w:t>ஶ்சா</w:t>
+            </w:r>
+            <w:r>
+              <w:rPr>
+                <w:rFonts w:ascii="BRH Tamil Tab Extra" w:hAnsi="BRH Tamil Tab Extra" w:cs="Latha"/>
+                <w:b/>
+                <w:bCs/>
+                <w:szCs w:val="28"/>
+                <w:lang w:bidi="ta-IN"/>
+              </w:rPr>
+              <w:t>…</w:t>
+            </w:r>
+            <w:r>
+              <w:rPr>
+                <w:rFonts w:ascii="Latha" w:hAnsi="Latha" w:cs="Latha"/>
+                <w:b/>
+                <w:bCs/>
+                <w:position w:val="-12"/>
+                <w:szCs w:val="24"/>
+                <w:cs/>
+                <w:lang w:bidi="ta-IN"/>
+              </w:rPr>
+              <w:t>2</w:t>
+            </w:r>
+            <w:r>
+              <w:rPr>
+                <w:rFonts w:ascii="Latha" w:hAnsi="Latha" w:cs="Latha"/>
+                <w:szCs w:val="24"/>
+                <w:cs/>
+                <w:lang w:bidi="ta-IN"/>
+              </w:rPr>
+              <w:t>யாயா</w:t>
+            </w:r>
+            <w:r>
+              <w:rPr>
+                <w:rFonts w:ascii="BRH Tamil Tab Extra" w:hAnsi="BRH Tamil Tab Extra" w:cs="Latha"/>
+                <w:b/>
+                <w:bCs/>
+                <w:szCs w:val="28"/>
+                <w:lang w:bidi="ta-IN"/>
+              </w:rPr>
+              <w:t>‡</w:t>
+            </w:r>
+            <w:r>
+              <w:rPr>
+                <w:rFonts w:ascii="Latha" w:hAnsi="Latha" w:cs="Latha"/>
+                <w:szCs w:val="24"/>
+                <w:cs/>
+                <w:lang w:bidi="ta-IN"/>
+              </w:rPr>
+              <w:t xml:space="preserve">ம் </w:t>
+            </w:r>
+            <w:r>
+              <w:rPr>
+                <w:rFonts w:ascii="Latha" w:hAnsi="Latha" w:cs="Latha"/>
+                <w:szCs w:val="24"/>
+                <w:highlight w:val="green"/>
+                <w:cs/>
+                <w:lang w:bidi="ta-IN"/>
+              </w:rPr>
+              <w:t>சா</w:t>
+            </w:r>
+            <w:r>
+              <w:rPr>
+                <w:rFonts w:ascii="BRH Tamil Tab Extra" w:hAnsi="BRH Tamil Tab Extra" w:cs="Latha"/>
+                <w:b/>
+                <w:bCs/>
+                <w:szCs w:val="28"/>
+                <w:highlight w:val="green"/>
+                <w:lang w:bidi="ta-IN"/>
+              </w:rPr>
+              <w:t>…</w:t>
+            </w:r>
+            <w:r>
+              <w:rPr>
+                <w:rFonts w:ascii="Latha" w:hAnsi="Latha" w:cs="Latha"/>
+                <w:b/>
+                <w:bCs/>
+                <w:position w:val="-12"/>
+                <w:szCs w:val="24"/>
+                <w:highlight w:val="green"/>
+                <w:cs/>
+                <w:lang w:bidi="ta-IN"/>
+              </w:rPr>
+              <w:t>2</w:t>
+            </w:r>
+            <w:r>
+              <w:rPr>
+                <w:rFonts w:ascii="Latha" w:hAnsi="Latha" w:cs="Latha"/>
+                <w:szCs w:val="24"/>
+                <w:cs/>
+                <w:lang w:bidi="ta-IN"/>
+              </w:rPr>
+              <w:t>யாயா</w:t>
+            </w:r>
+            <w:r>
+              <w:rPr>
+                <w:rFonts w:ascii="BRH Tamil Tab Extra" w:hAnsi="BRH Tamil Tab Extra" w:cs="Latha"/>
+                <w:b/>
+                <w:bCs/>
+                <w:szCs w:val="28"/>
+                <w:lang w:bidi="ta-IN"/>
+              </w:rPr>
+              <w:t>…</w:t>
+            </w:r>
+            <w:r>
+              <w:rPr>
+                <w:rFonts w:ascii="Latha" w:hAnsi="Latha" w:cs="Latha"/>
+                <w:szCs w:val="24"/>
+                <w:cs/>
+                <w:lang w:bidi="ta-IN"/>
+              </w:rPr>
+              <w:t>ன் நம</w:t>
+            </w:r>
+            <w:r>
+              <w:rPr>
+                <w:rFonts w:ascii="BRH Tamil Tab Extra" w:hAnsi="BRH Tamil Tab Extra" w:cs="Latha"/>
+                <w:b/>
+                <w:bCs/>
+                <w:szCs w:val="28"/>
+                <w:lang w:bidi="ta-IN"/>
+              </w:rPr>
+              <w:t>†</w:t>
+            </w:r>
+            <w:r>
+              <w:rPr>
+                <w:rFonts w:ascii="Latha" w:hAnsi="Latha" w:cs="Latha"/>
+                <w:b/>
+                <w:bCs/>
+                <w:szCs w:val="24"/>
+                <w:cs/>
+                <w:lang w:bidi="ta-IN"/>
+              </w:rPr>
+              <w:t>:</w:t>
+            </w:r>
+            <w:r>
+              <w:rPr>
+                <w:rFonts w:ascii="Latha" w:hAnsi="Latha" w:cs="Latha"/>
+                <w:szCs w:val="24"/>
+                <w:cs/>
+                <w:lang w:bidi="ta-IN"/>
+              </w:rPr>
+              <w:t xml:space="preserve"> </w:t>
+            </w:r>
+            <w:r>
+              <w:rPr>
+                <w:rFonts w:ascii="Latha" w:hAnsi="Latha" w:cs="Latha"/>
+                <w:szCs w:val="24"/>
+                <w:lang w:bidi="ta-IN"/>
+              </w:rPr>
+              <w:t xml:space="preserve">| </w:t>
+            </w:r>
+          </w:p>
+          <w:p>
+            <w:pPr>
+              <w:autoSpaceDE w:val="0"/>
+              <w:autoSpaceDN w:val="0"/>
+              <w:adjustRightInd w:val="0"/>
+              <w:rPr>
+                <w:rFonts w:ascii="Latha" w:hAnsi="Latha" w:cs="Latha"/>
+                <w:szCs w:val="24"/>
+                <w:lang w:bidi="ta-IN"/>
+              </w:rPr>
+            </w:pPr>
+          </w:p>
+          <w:p>
+            <w:pPr>
+              <w:autoSpaceDE w:val="0"/>
+              <w:autoSpaceDN w:val="0"/>
+              <w:adjustRightInd w:val="0"/>
+              <w:rPr>
+                <w:rFonts w:ascii="Latha" w:hAnsi="Latha" w:cs="Latha"/>
+                <w:b/>
+                <w:bCs/>
+                <w:szCs w:val="24"/>
+                <w:lang w:bidi="ta-IN"/>
+              </w:rPr>
+            </w:pPr>
+          </w:p>
+        </w:tc>
+      </w:tr>
+      <w:tr>
+        <w:trPr>
+          <w:trHeight w:val="771"/>
+        </w:trPr>
+        <w:tc>
+          <w:tcPr>
+            <w:tcW w:w="7166" w:type="dxa"/>
+            <w:tcBorders>
+              <w:top w:val="single" w:sz="4" w:space="0" w:color="000000"/>
+              <w:left w:val="single" w:sz="4" w:space="0" w:color="000000"/>
+              <w:bottom w:val="single" w:sz="4" w:space="0" w:color="000000"/>
+              <w:right w:val="single" w:sz="4" w:space="0" w:color="000000"/>
+            </w:tcBorders>
+          </w:tcPr>
+          <w:p>
+            <w:pPr>
+              <w:autoSpaceDE w:val="0"/>
+              <w:autoSpaceDN w:val="0"/>
+              <w:adjustRightInd w:val="0"/>
+              <w:rPr>
+                <w:rFonts w:ascii="Latha" w:hAnsi="Latha" w:cs="Latha"/>
+                <w:szCs w:val="24"/>
+                <w:lang w:bidi="ta-IN"/>
+              </w:rPr>
+            </w:pPr>
+            <w:r>
+              <w:rPr>
+                <w:rFonts w:ascii="Latha" w:hAnsi="Latha" w:cs="Latha"/>
+                <w:b/>
+                <w:bCs/>
+                <w:szCs w:val="24"/>
+                <w:lang w:bidi="ta-IN"/>
+              </w:rPr>
+              <w:lastRenderedPageBreak/>
+              <w:t>(</w:t>
+            </w:r>
+            <w:proofErr w:type="gramStart"/>
             <w:r>
               <w:rPr>
                 <w:rFonts w:ascii="Latha" w:hAnsi="Latha" w:cs="Latha"/>
@@ -5199,6 +5950,466 @@
               </w:rPr>
               <w:t>[</w:t>
             </w:r>
+            <w:proofErr w:type="gramEnd"/>
+            <w:r>
+              <w:rPr>
+                <w:rFonts w:ascii="Latha" w:hAnsi="Latha" w:cs="Latha"/>
+                <w:b/>
+                <w:bCs/>
+                <w:szCs w:val="24"/>
+                <w:cs/>
+                <w:lang w:bidi="ta-IN"/>
+              </w:rPr>
+              <w:t>ப9</w:t>
+            </w:r>
+            <w:r>
+              <w:rPr>
+                <w:rFonts w:ascii="Latha" w:hAnsi="Latha" w:cs="Latha"/>
+                <w:szCs w:val="24"/>
+                <w:lang w:bidi="ta-IN"/>
+              </w:rPr>
+              <w:t xml:space="preserve">] </w:t>
+            </w:r>
+            <w:r>
+              <w:rPr>
+                <w:rFonts w:ascii="Latha" w:hAnsi="Latha" w:cs="Latha"/>
+                <w:b/>
+                <w:bCs/>
+                <w:szCs w:val="24"/>
+                <w:cs/>
+                <w:lang w:bidi="ta-IN"/>
+              </w:rPr>
+              <w:t>4.4</w:t>
+            </w:r>
+            <w:r>
+              <w:rPr>
+                <w:rFonts w:ascii="Latha" w:hAnsi="Latha" w:cs="Latha"/>
+                <w:b/>
+                <w:bCs/>
+                <w:szCs w:val="24"/>
+                <w:lang w:bidi="ta-IN"/>
+              </w:rPr>
+              <w:t>.</w:t>
+            </w:r>
+            <w:r>
+              <w:rPr>
+                <w:rFonts w:ascii="Latha" w:hAnsi="Latha" w:cs="Latha"/>
+                <w:b/>
+                <w:bCs/>
+                <w:szCs w:val="24"/>
+                <w:cs/>
+                <w:lang w:bidi="ta-IN"/>
+              </w:rPr>
+              <w:t>3.3</w:t>
+            </w:r>
+            <w:r>
+              <w:rPr>
+                <w:rFonts w:ascii="Latha" w:hAnsi="Latha" w:cs="Latha"/>
+                <w:b/>
+                <w:bCs/>
+                <w:szCs w:val="24"/>
+                <w:lang w:bidi="ta-IN"/>
+              </w:rPr>
+              <w:t>(</w:t>
+            </w:r>
+            <w:r>
+              <w:rPr>
+                <w:rFonts w:ascii="Latha" w:hAnsi="Latha" w:cs="Latha"/>
+                <w:b/>
+                <w:bCs/>
+                <w:szCs w:val="24"/>
+                <w:cs/>
+                <w:lang w:bidi="ta-IN"/>
+              </w:rPr>
+              <w:t>69</w:t>
+            </w:r>
+            <w:r>
+              <w:rPr>
+                <w:rFonts w:ascii="Latha" w:hAnsi="Latha" w:cs="Latha"/>
+                <w:b/>
+                <w:bCs/>
+                <w:szCs w:val="24"/>
+                <w:lang w:bidi="ta-IN"/>
+              </w:rPr>
+              <w:t>)</w:t>
+            </w:r>
+            <w:r>
+              <w:rPr>
+                <w:rFonts w:ascii="Latha" w:hAnsi="Latha" w:cs="Latha"/>
+                <w:szCs w:val="24"/>
+                <w:lang w:bidi="ta-IN"/>
+              </w:rPr>
+              <w:t xml:space="preserve">-  </w:t>
+            </w:r>
+            <w:r>
+              <w:rPr>
+                <w:rFonts w:ascii="Latha" w:hAnsi="Latha" w:cs="Latha"/>
+                <w:szCs w:val="24"/>
+                <w:cs/>
+                <w:lang w:bidi="ta-IN"/>
+              </w:rPr>
+              <w:t>வாத</w:t>
+            </w:r>
+            <w:r>
+              <w:rPr>
+                <w:rFonts w:ascii="BRH Tamil Tab Extra" w:hAnsi="BRH Tamil Tab Extra" w:cs="Latha"/>
+                <w:b/>
+                <w:bCs/>
+                <w:szCs w:val="28"/>
+                <w:lang w:bidi="ta-IN"/>
+              </w:rPr>
+              <w:t>†</w:t>
+            </w:r>
+            <w:r>
+              <w:rPr>
+                <w:rFonts w:ascii="Latha" w:hAnsi="Latha" w:cs="Latha"/>
+                <w:b/>
+                <w:bCs/>
+                <w:szCs w:val="24"/>
+                <w:cs/>
+                <w:lang w:bidi="ta-IN"/>
+              </w:rPr>
+              <w:t>:</w:t>
+            </w:r>
+            <w:r>
+              <w:rPr>
+                <w:rFonts w:ascii="Latha" w:hAnsi="Latha" w:cs="Latha"/>
+                <w:szCs w:val="24"/>
+                <w:cs/>
+                <w:lang w:bidi="ta-IN"/>
+              </w:rPr>
+              <w:t xml:space="preserve"> </w:t>
+            </w:r>
+            <w:r>
+              <w:rPr>
+                <w:rFonts w:ascii="Latha" w:hAnsi="Latha" w:cs="Latha"/>
+                <w:szCs w:val="24"/>
+                <w:lang w:bidi="ta-IN"/>
+              </w:rPr>
+              <w:t xml:space="preserve">| </w:t>
+            </w:r>
+            <w:r>
+              <w:rPr>
+                <w:rFonts w:ascii="Latha" w:hAnsi="Latha" w:cs="Latha"/>
+                <w:szCs w:val="24"/>
+                <w:cs/>
+                <w:lang w:bidi="ta-IN"/>
+              </w:rPr>
+              <w:t>அனு</w:t>
+            </w:r>
+            <w:r>
+              <w:rPr>
+                <w:rFonts w:ascii="BRH Tamil Tab Extra" w:hAnsi="BRH Tamil Tab Extra" w:cs="Latha"/>
+                <w:b/>
+                <w:bCs/>
+                <w:szCs w:val="28"/>
+                <w:lang w:bidi="ta-IN"/>
+              </w:rPr>
+              <w:t>†</w:t>
+            </w:r>
+            <w:r>
+              <w:rPr>
+                <w:rFonts w:ascii="Latha" w:hAnsi="Latha" w:cs="Latha"/>
+                <w:szCs w:val="24"/>
+                <w:lang w:bidi="ta-IN"/>
+              </w:rPr>
+              <w:t xml:space="preserve"> | </w:t>
+            </w:r>
+            <w:r>
+              <w:rPr>
+                <w:rFonts w:ascii="Latha" w:hAnsi="Latha" w:cs="Latha"/>
+                <w:b/>
+                <w:bCs/>
+                <w:szCs w:val="24"/>
+                <w:lang w:bidi="ta-IN"/>
+              </w:rPr>
+              <w:t>(</w:t>
+            </w:r>
+            <w:r>
+              <w:rPr>
+                <w:rFonts w:ascii="Latha" w:hAnsi="Latha" w:cs="Latha"/>
+                <w:b/>
+                <w:bCs/>
+                <w:szCs w:val="24"/>
+                <w:lang w:bidi="ta-IN"/>
+              </w:rPr>
+              <w:t>GS</w:t>
+            </w:r>
+            <w:r>
+              <w:rPr>
+                <w:rFonts w:ascii="Latha" w:hAnsi="Latha" w:cs="Latha"/>
+                <w:szCs w:val="24"/>
+                <w:lang w:bidi="ta-IN"/>
+              </w:rPr>
+              <w:t>-</w:t>
+            </w:r>
+            <w:r>
+              <w:rPr>
+                <w:rFonts w:ascii="Latha" w:hAnsi="Latha" w:cs="Latha"/>
+                <w:b/>
+                <w:bCs/>
+                <w:szCs w:val="24"/>
+                <w:cs/>
+                <w:lang w:bidi="ta-IN"/>
+              </w:rPr>
+              <w:t>4.4</w:t>
+            </w:r>
+            <w:r>
+              <w:rPr>
+                <w:rFonts w:ascii="Latha" w:hAnsi="Latha" w:cs="Latha"/>
+                <w:szCs w:val="24"/>
+                <w:lang w:bidi="ta-IN"/>
+              </w:rPr>
+              <w:t>-</w:t>
+            </w:r>
+            <w:r>
+              <w:rPr>
+                <w:rFonts w:ascii="Latha" w:hAnsi="Latha" w:cs="Latha"/>
+                <w:b/>
+                <w:bCs/>
+                <w:szCs w:val="24"/>
+                <w:cs/>
+                <w:lang w:bidi="ta-IN"/>
+              </w:rPr>
+              <w:t>8</w:t>
+            </w:r>
+            <w:r>
+              <w:rPr>
+                <w:rFonts w:ascii="Latha" w:hAnsi="Latha" w:cs="Latha"/>
+                <w:b/>
+                <w:bCs/>
+                <w:szCs w:val="24"/>
+                <w:lang w:bidi="ta-IN"/>
+              </w:rPr>
+              <w:t>)</w:t>
+            </w:r>
+          </w:p>
+          <w:p>
+            <w:pPr>
+              <w:autoSpaceDE w:val="0"/>
+              <w:autoSpaceDN w:val="0"/>
+              <w:adjustRightInd w:val="0"/>
+              <w:rPr>
+                <w:rFonts w:ascii="Latha" w:hAnsi="Latha" w:cs="Latha"/>
+                <w:szCs w:val="24"/>
+                <w:lang w:bidi="ta-IN"/>
+              </w:rPr>
+            </w:pPr>
+            <w:r>
+              <w:rPr>
+                <w:rFonts w:ascii="Latha" w:hAnsi="Latha" w:cs="Latha"/>
+                <w:szCs w:val="24"/>
+                <w:cs/>
+                <w:lang w:bidi="ta-IN"/>
+              </w:rPr>
+              <w:t>வாதோ</w:t>
+            </w:r>
+            <w:r>
+              <w:rPr>
+                <w:rFonts w:ascii="BRH Tamil Tab Extra" w:hAnsi="BRH Tamil Tab Extra" w:cs="Latha"/>
+                <w:b/>
+                <w:bCs/>
+                <w:szCs w:val="28"/>
+                <w:lang w:bidi="ta-IN"/>
+              </w:rPr>
+              <w:t>…</w:t>
+            </w:r>
+            <w:r>
+              <w:rPr>
+                <w:rFonts w:ascii="Latha" w:hAnsi="Latha" w:cs="Latha"/>
+                <w:szCs w:val="24"/>
+                <w:lang w:bidi="ta-IN"/>
+              </w:rPr>
+              <w:t xml:space="preserve"> </w:t>
+            </w:r>
+            <w:r>
+              <w:rPr>
+                <w:rFonts w:ascii="Latha" w:hAnsi="Latha" w:cs="Latha"/>
+                <w:szCs w:val="24"/>
+                <w:cs/>
+                <w:lang w:bidi="ta-IN"/>
+              </w:rPr>
+              <w:t>அன்வ</w:t>
+            </w:r>
+            <w:r>
+              <w:rPr>
+                <w:rFonts w:ascii="Latha" w:hAnsi="Latha" w:cs="Latha"/>
+                <w:szCs w:val="24"/>
+                <w:highlight w:val="yellow"/>
+                <w:cs/>
+                <w:lang w:bidi="ta-IN"/>
+              </w:rPr>
+              <w:t>னு</w:t>
+            </w:r>
+            <w:r>
+              <w:rPr>
+                <w:rFonts w:ascii="Latha" w:hAnsi="Latha" w:cs="Latha"/>
+                <w:szCs w:val="24"/>
+                <w:cs/>
+                <w:lang w:bidi="ta-IN"/>
+              </w:rPr>
+              <w:t xml:space="preserve"> வாதோ</w:t>
+            </w:r>
+            <w:r>
+              <w:rPr>
+                <w:rFonts w:ascii="BRH Tamil Tab Extra" w:hAnsi="BRH Tamil Tab Extra" w:cs="Latha"/>
+                <w:b/>
+                <w:bCs/>
+                <w:szCs w:val="28"/>
+                <w:lang w:bidi="ta-IN"/>
+              </w:rPr>
+              <w:t>…</w:t>
+            </w:r>
+            <w:r>
+              <w:rPr>
+                <w:rFonts w:ascii="Latha" w:hAnsi="Latha" w:cs="Latha"/>
+                <w:szCs w:val="24"/>
+                <w:lang w:bidi="ta-IN"/>
+              </w:rPr>
+              <w:t xml:space="preserve"> </w:t>
+            </w:r>
+            <w:r>
+              <w:rPr>
+                <w:rFonts w:ascii="Latha" w:hAnsi="Latha" w:cs="Latha"/>
+                <w:szCs w:val="24"/>
+                <w:cs/>
+                <w:lang w:bidi="ta-IN"/>
+              </w:rPr>
+              <w:t>வாதோ</w:t>
+            </w:r>
+            <w:r>
+              <w:rPr>
+                <w:rFonts w:ascii="BRH Tamil Tab Extra" w:hAnsi="BRH Tamil Tab Extra" w:cs="Latha"/>
+                <w:b/>
+                <w:bCs/>
+                <w:szCs w:val="28"/>
+                <w:lang w:bidi="ta-IN"/>
+              </w:rPr>
+              <w:t>…</w:t>
+            </w:r>
+            <w:r>
+              <w:rPr>
+                <w:rFonts w:ascii="Latha" w:hAnsi="Latha" w:cs="Latha"/>
+                <w:szCs w:val="24"/>
+                <w:lang w:bidi="ta-IN"/>
+              </w:rPr>
+              <w:t xml:space="preserve"> </w:t>
+            </w:r>
+            <w:r>
+              <w:rPr>
+                <w:rFonts w:ascii="Latha" w:hAnsi="Latha" w:cs="Latha"/>
+                <w:szCs w:val="24"/>
+                <w:cs/>
+                <w:lang w:bidi="ta-IN"/>
+              </w:rPr>
+              <w:t>அனு</w:t>
+            </w:r>
+            <w:r>
+              <w:rPr>
+                <w:rFonts w:ascii="BRH Tamil Tab Extra" w:hAnsi="BRH Tamil Tab Extra" w:cs="Latha"/>
+                <w:b/>
+                <w:bCs/>
+                <w:szCs w:val="28"/>
+                <w:lang w:bidi="ta-IN"/>
+              </w:rPr>
+              <w:t>†</w:t>
+            </w:r>
+            <w:r>
+              <w:rPr>
+                <w:rFonts w:ascii="Latha" w:hAnsi="Latha" w:cs="Latha"/>
+                <w:szCs w:val="24"/>
+                <w:lang w:bidi="ta-IN"/>
+              </w:rPr>
+              <w:t xml:space="preserve"> </w:t>
+            </w:r>
+            <w:r>
+              <w:rPr>
+                <w:rFonts w:ascii="Latha" w:hAnsi="Latha" w:cs="Latha"/>
+                <w:szCs w:val="24"/>
+                <w:lang w:bidi="ta-IN"/>
+              </w:rPr>
+              <w:t>|</w:t>
+            </w:r>
+          </w:p>
+          <w:p>
+            <w:pPr>
+              <w:widowControl w:val="0"/>
+              <w:autoSpaceDE w:val="0"/>
+              <w:autoSpaceDN w:val="0"/>
+              <w:adjustRightInd w:val="0"/>
+              <w:spacing w:before="0" w:line="240" w:lineRule="auto"/>
+              <w:rPr>
+                <w:rFonts w:cs="BRH Malayalam Extra"/>
+                <w:color w:val="FF0000"/>
+                <w:szCs w:val="40"/>
+              </w:rPr>
+            </w:pPr>
+          </w:p>
+        </w:tc>
+        <w:tc>
+          <w:tcPr>
+            <w:tcW w:w="7371" w:type="dxa"/>
+            <w:tcBorders>
+              <w:top w:val="single" w:sz="4" w:space="0" w:color="000000"/>
+              <w:left w:val="single" w:sz="4" w:space="0" w:color="000000"/>
+              <w:bottom w:val="single" w:sz="4" w:space="0" w:color="000000"/>
+              <w:right w:val="single" w:sz="4" w:space="0" w:color="000000"/>
+            </w:tcBorders>
+          </w:tcPr>
+          <w:p>
+            <w:pPr>
+              <w:autoSpaceDE w:val="0"/>
+              <w:autoSpaceDN w:val="0"/>
+              <w:adjustRightInd w:val="0"/>
+              <w:rPr>
+                <w:rFonts w:ascii="Latha" w:hAnsi="Latha" w:cs="Latha"/>
+                <w:szCs w:val="24"/>
+                <w:lang w:bidi="ta-IN"/>
+              </w:rPr>
+            </w:pPr>
+            <w:r>
+              <w:rPr>
+                <w:rFonts w:ascii="Latha" w:hAnsi="Latha" w:cs="Latha"/>
+                <w:b/>
+                <w:bCs/>
+                <w:szCs w:val="24"/>
+                <w:lang w:bidi="ta-IN"/>
+              </w:rPr>
+              <w:t>(</w:t>
+            </w:r>
+            <w:proofErr w:type="gramStart"/>
+            <w:r>
+              <w:rPr>
+                <w:rFonts w:ascii="Latha" w:hAnsi="Latha" w:cs="Latha"/>
+                <w:b/>
+                <w:bCs/>
+                <w:szCs w:val="24"/>
+                <w:cs/>
+                <w:lang w:bidi="ta-IN"/>
+              </w:rPr>
+              <w:t>79</w:t>
+            </w:r>
+            <w:r>
+              <w:rPr>
+                <w:rFonts w:ascii="Latha" w:hAnsi="Latha" w:cs="Latha"/>
+                <w:b/>
+                <w:bCs/>
+                <w:szCs w:val="24"/>
+                <w:lang w:bidi="ta-IN"/>
+              </w:rPr>
+              <w:t>)</w:t>
+            </w:r>
+            <w:r>
+              <w:rPr>
+                <w:rFonts w:ascii="Latha" w:hAnsi="Latha" w:cs="Latha"/>
+                <w:b/>
+                <w:bCs/>
+                <w:szCs w:val="24"/>
+                <w:lang w:bidi="ta-IN"/>
+              </w:rPr>
+              <w:t>[</w:t>
+            </w:r>
+            <w:proofErr w:type="gramEnd"/>
             <w:r>
               <w:rPr>
                 <w:rFonts w:ascii="Latha" w:hAnsi="Latha" w:cs="Latha"/>
@@ -5639,8 +6850,18 @@
                 <w:szCs w:val="24"/>
                 <w:lang w:bidi="ta-IN"/>
               </w:rPr>
-              <w:lastRenderedPageBreak/>
-              <w:t>(4</w:t>
+              <w:t>(</w:t>
+            </w:r>
+            <w:proofErr w:type="gramStart"/>
+            <w:r>
+              <w:rPr>
+                <w:rFonts w:ascii="Latha" w:hAnsi="Latha" w:cs="Latha"/>
+                <w:b/>
+                <w:bCs/>
+                <w:szCs w:val="24"/>
+                <w:lang w:bidi="ta-IN"/>
+              </w:rPr>
+              <w:t>4</w:t>
             </w:r>
             <w:r>
               <w:rPr>
@@ -5663,6 +6884,7 @@
               </w:rPr>
               <w:t>[</w:t>
             </w:r>
+            <w:proofErr w:type="gramEnd"/>
             <w:r>
               <w:rPr>
                 <w:rFonts w:ascii="Latha" w:hAnsi="Latha" w:cs="Latha"/>
@@ -5938,7 +7160,18 @@
                 <w:szCs w:val="24"/>
                 <w:lang w:bidi="ta-IN"/>
               </w:rPr>
-              <w:t>(4</w:t>
+              <w:t>(</w:t>
+            </w:r>
+            <w:proofErr w:type="gramStart"/>
+            <w:r>
+              <w:rPr>
+                <w:rFonts w:ascii="Latha" w:hAnsi="Latha" w:cs="Latha"/>
+                <w:b/>
+                <w:bCs/>
+                <w:szCs w:val="24"/>
+                <w:lang w:bidi="ta-IN"/>
+              </w:rPr>
+              <w:t>4</w:t>
             </w:r>
             <w:r>
               <w:rPr>
@@ -5961,6 +7194,7 @@
               </w:rPr>
               <w:t>[</w:t>
             </w:r>
+            <w:proofErr w:type="gramEnd"/>
             <w:r>
               <w:rPr>
                 <w:rFonts w:ascii="Latha" w:hAnsi="Latha" w:cs="Latha"/>
@@ -6254,6 +7488,7 @@
               </w:rPr>
               <w:t>(</w:t>
             </w:r>
+            <w:proofErr w:type="gramStart"/>
             <w:r>
               <w:rPr>
                 <w:rFonts w:ascii="Latha" w:hAnsi="Latha" w:cs="Latha"/>
@@ -6285,6 +7520,7 @@
               </w:rPr>
               <w:t>[</w:t>
             </w:r>
+            <w:proofErr w:type="gramEnd"/>
             <w:r>
               <w:rPr>
                 <w:rFonts w:ascii="Latha" w:hAnsi="Latha" w:cs="Latha"/>
@@ -6702,6 +7938,7 @@
               </w:rPr>
               <w:t>(</w:t>
             </w:r>
+            <w:proofErr w:type="gramStart"/>
             <w:r>
               <w:rPr>
                 <w:rFonts w:ascii="Latha" w:hAnsi="Latha" w:cs="Latha"/>
@@ -6733,6 +7970,7 @@
               </w:rPr>
               <w:t>[</w:t>
             </w:r>
+            <w:proofErr w:type="gramEnd"/>
             <w:r>
               <w:rPr>
                 <w:rFonts w:ascii="Latha" w:hAnsi="Latha" w:cs="Latha"/>
@@ -7158,6 +8396,7 @@
               </w:rPr>
               <w:t>(</w:t>
             </w:r>
+            <w:proofErr w:type="gramStart"/>
             <w:r>
               <w:rPr>
                 <w:rFonts w:ascii="Latha" w:hAnsi="Latha" w:cs="Latha"/>
@@ -7190,6 +8429,7 @@
               </w:rPr>
               <w:t>[</w:t>
             </w:r>
+            <w:proofErr w:type="gramEnd"/>
             <w:r>
               <w:rPr>
                 <w:rFonts w:ascii="Latha" w:hAnsi="Latha" w:cs="Latha"/>
@@ -7510,6 +8750,7 @@
               </w:rPr>
               <w:t>(</w:t>
             </w:r>
+            <w:proofErr w:type="gramStart"/>
             <w:r>
               <w:rPr>
                 <w:rFonts w:ascii="Latha" w:hAnsi="Latha" w:cs="Latha"/>
@@ -7542,6 +8783,7 @@
               </w:rPr>
               <w:t>[</w:t>
             </w:r>
+            <w:proofErr w:type="gramEnd"/>
             <w:r>
               <w:rPr>
                 <w:rFonts w:ascii="Latha" w:hAnsi="Latha" w:cs="Latha"/>
@@ -7882,6 +9124,7 @@
               </w:rPr>
               <w:t>(</w:t>
             </w:r>
+            <w:proofErr w:type="gramStart"/>
             <w:r>
               <w:rPr>
                 <w:rFonts w:ascii="Latha" w:hAnsi="Latha" w:cs="Latha"/>
@@ -7913,6 +9156,7 @@
               </w:rPr>
               <w:t>[</w:t>
             </w:r>
+            <w:proofErr w:type="gramEnd"/>
             <w:r>
               <w:rPr>
                 <w:rFonts w:ascii="Latha" w:hAnsi="Latha" w:cs="Latha"/>
@@ -8370,6 +9614,7 @@
               </w:rPr>
               <w:t>(</w:t>
             </w:r>
+            <w:proofErr w:type="gramStart"/>
             <w:r>
               <w:rPr>
                 <w:rFonts w:ascii="Latha" w:hAnsi="Latha" w:cs="Latha"/>
@@ -8401,6 +9646,7 @@
               </w:rPr>
               <w:t>[</w:t>
             </w:r>
+            <w:proofErr w:type="gramEnd"/>
             <w:r>
               <w:rPr>
                 <w:rFonts w:ascii="Latha" w:hAnsi="Latha" w:cs="Latha"/>
@@ -8877,7 +10123,19 @@
                 <w:szCs w:val="24"/>
                 <w:lang w:bidi="ta-IN"/>
               </w:rPr>
-              <w:t>(2</w:t>
+              <w:lastRenderedPageBreak/>
+              <w:t>(</w:t>
+            </w:r>
+            <w:proofErr w:type="gramStart"/>
+            <w:r>
+              <w:rPr>
+                <w:rFonts w:ascii="Latha" w:hAnsi="Latha" w:cs="Latha"/>
+                <w:b/>
+                <w:bCs/>
+                <w:szCs w:val="24"/>
+                <w:lang w:bidi="ta-IN"/>
+              </w:rPr>
+              <w:t>2</w:t>
             </w:r>
             <w:r>
               <w:rPr>
@@ -8900,6 +10158,7 @@
               </w:rPr>
               <w:t>[</w:t>
             </w:r>
+            <w:proofErr w:type="gramEnd"/>
             <w:r>
               <w:rPr>
                 <w:rFonts w:ascii="Latha" w:hAnsi="Latha" w:cs="Latha"/>
@@ -9362,7 +10621,18 @@
                 <w:szCs w:val="24"/>
                 <w:lang w:bidi="ta-IN"/>
               </w:rPr>
-              <w:t>(2</w:t>
+              <w:t>(</w:t>
+            </w:r>
+            <w:proofErr w:type="gramStart"/>
+            <w:r>
+              <w:rPr>
+                <w:rFonts w:ascii="Latha" w:hAnsi="Latha" w:cs="Latha"/>
+                <w:b/>
+                <w:bCs/>
+                <w:szCs w:val="24"/>
+                <w:lang w:bidi="ta-IN"/>
+              </w:rPr>
+              <w:t>2</w:t>
             </w:r>
             <w:r>
               <w:rPr>
@@ -9385,6 +10655,7 @@
               </w:rPr>
               <w:t>[</w:t>
             </w:r>
+            <w:proofErr w:type="gramEnd"/>
             <w:r>
               <w:rPr>
                 <w:rFonts w:ascii="Latha" w:hAnsi="Latha" w:cs="Latha"/>
@@ -9861,7 +11132,18 @@
                 <w:szCs w:val="24"/>
                 <w:lang w:bidi="ta-IN"/>
               </w:rPr>
-              <w:t>(4</w:t>
+              <w:t>(</w:t>
+            </w:r>
+            <w:proofErr w:type="gramStart"/>
+            <w:r>
+              <w:rPr>
+                <w:rFonts w:ascii="Latha" w:hAnsi="Latha" w:cs="Latha"/>
+                <w:b/>
+                <w:bCs/>
+                <w:szCs w:val="24"/>
+                <w:lang w:bidi="ta-IN"/>
+              </w:rPr>
+              <w:t>4</w:t>
             </w:r>
             <w:r>
               <w:rPr>
@@ -9884,6 +11166,7 @@
               </w:rPr>
               <w:t>[</w:t>
             </w:r>
+            <w:proofErr w:type="gramEnd"/>
             <w:r>
               <w:rPr>
                 <w:rFonts w:ascii="Latha" w:hAnsi="Latha" w:cs="Latha"/>
@@ -10317,8 +11600,18 @@
                 <w:szCs w:val="24"/>
                 <w:lang w:bidi="ta-IN"/>
               </w:rPr>
-              <w:lastRenderedPageBreak/>
-              <w:t>(4</w:t>
+              <w:t>(</w:t>
+            </w:r>
+            <w:proofErr w:type="gramStart"/>
+            <w:r>
+              <w:rPr>
+                <w:rFonts w:ascii="Latha" w:hAnsi="Latha" w:cs="Latha"/>
+                <w:b/>
+                <w:bCs/>
+                <w:szCs w:val="24"/>
+                <w:lang w:bidi="ta-IN"/>
+              </w:rPr>
+              <w:t>4</w:t>
             </w:r>
             <w:r>
               <w:rPr>
@@ -10341,6 +11634,7 @@
               </w:rPr>
               <w:t>[</w:t>
             </w:r>
+            <w:proofErr w:type="gramEnd"/>
             <w:r>
               <w:rPr>
                 <w:rFonts w:ascii="Latha" w:hAnsi="Latha" w:cs="Latha"/>
@@ -10987,7 +12281,18 @@
                 <w:szCs w:val="24"/>
                 <w:lang w:bidi="ta-IN"/>
               </w:rPr>
-              <w:t>(4</w:t>
+              <w:t>(</w:t>
+            </w:r>
+            <w:proofErr w:type="gramStart"/>
+            <w:r>
+              <w:rPr>
+                <w:rFonts w:ascii="Latha" w:hAnsi="Latha" w:cs="Latha"/>
+                <w:b/>
+                <w:bCs/>
+                <w:szCs w:val="24"/>
+                <w:lang w:bidi="ta-IN"/>
+              </w:rPr>
+              <w:t>4</w:t>
             </w:r>
             <w:r>
               <w:rPr>
@@ -11010,6 +12315,7 @@
               </w:rPr>
               <w:t>[</w:t>
             </w:r>
+            <w:proofErr w:type="gramEnd"/>
             <w:r>
               <w:rPr>
                 <w:rFonts w:ascii="Latha" w:hAnsi="Latha" w:cs="Latha"/>
@@ -11390,8 +12696,18 @@
                 <w:szCs w:val="24"/>
                 <w:lang w:bidi="ta-IN"/>
               </w:rPr>
-              <w:lastRenderedPageBreak/>
-              <w:t>(4</w:t>
+              <w:t>(</w:t>
+            </w:r>
+            <w:proofErr w:type="gramStart"/>
+            <w:r>
+              <w:rPr>
+                <w:rFonts w:ascii="Latha" w:hAnsi="Latha" w:cs="Latha"/>
+                <w:b/>
+                <w:bCs/>
+                <w:szCs w:val="24"/>
+                <w:lang w:bidi="ta-IN"/>
+              </w:rPr>
+              <w:t>4</w:t>
             </w:r>
             <w:r>
               <w:rPr>
@@ -11414,6 +12730,7 @@
               </w:rPr>
               <w:t>[</w:t>
             </w:r>
+            <w:proofErr w:type="gramEnd"/>
             <w:r>
               <w:rPr>
                 <w:rFonts w:ascii="Latha" w:hAnsi="Latha" w:cs="Latha"/>
@@ -11904,8 +13221,18 @@
                 <w:szCs w:val="24"/>
                 <w:lang w:bidi="ta-IN"/>
               </w:rPr>
-              <w:lastRenderedPageBreak/>
-              <w:t>(4</w:t>
+              <w:t>(</w:t>
+            </w:r>
+            <w:proofErr w:type="gramStart"/>
+            <w:r>
+              <w:rPr>
+                <w:rFonts w:ascii="Latha" w:hAnsi="Latha" w:cs="Latha"/>
+                <w:b/>
+                <w:bCs/>
+                <w:szCs w:val="24"/>
+                <w:lang w:bidi="ta-IN"/>
+              </w:rPr>
+              <w:t>4</w:t>
             </w:r>
             <w:r>
               <w:rPr>
@@ -11928,6 +13255,7 @@
               </w:rPr>
               <w:t>[</w:t>
             </w:r>
+            <w:proofErr w:type="gramEnd"/>
             <w:r>
               <w:rPr>
                 <w:rFonts w:ascii="Latha" w:hAnsi="Latha" w:cs="Latha"/>
@@ -12637,7 +13965,18 @@
                 <w:szCs w:val="24"/>
                 <w:lang w:bidi="ta-IN"/>
               </w:rPr>
-              <w:t>(4</w:t>
+              <w:t>(</w:t>
+            </w:r>
+            <w:proofErr w:type="gramStart"/>
+            <w:r>
+              <w:rPr>
+                <w:rFonts w:ascii="Latha" w:hAnsi="Latha" w:cs="Latha"/>
+                <w:b/>
+                <w:bCs/>
+                <w:szCs w:val="24"/>
+                <w:lang w:bidi="ta-IN"/>
+              </w:rPr>
+              <w:t>4</w:t>
             </w:r>
             <w:r>
               <w:rPr>
@@ -12660,6 +13999,7 @@
               </w:rPr>
               <w:t>[</w:t>
             </w:r>
+            <w:proofErr w:type="gramEnd"/>
             <w:r>
               <w:rPr>
                 <w:rFonts w:ascii="Latha" w:hAnsi="Latha" w:cs="Latha"/>
@@ -13070,9 +14410,9 @@
                 <w:szCs w:val="24"/>
                 <w:lang w:bidi="ta-IN"/>
               </w:rPr>
-              <w:lastRenderedPageBreak/>
               <w:t>(</w:t>
             </w:r>
+            <w:proofErr w:type="gramStart"/>
             <w:r>
               <w:rPr>
                 <w:rFonts w:ascii="Latha" w:hAnsi="Latha" w:cs="Latha"/>
@@ -13104,6 +14444,7 @@
               </w:rPr>
               <w:t>[</w:t>
             </w:r>
+            <w:proofErr w:type="gramEnd"/>
             <w:r>
               <w:rPr>
                 <w:rFonts w:ascii="Latha" w:hAnsi="Latha" w:cs="Latha"/>
@@ -13598,6 +14939,7 @@
               </w:rPr>
               <w:t>(</w:t>
             </w:r>
+            <w:proofErr w:type="gramStart"/>
             <w:r>
               <w:rPr>
                 <w:rFonts w:ascii="Latha" w:hAnsi="Latha" w:cs="Latha"/>
@@ -13629,6 +14971,7 @@
               </w:rPr>
               <w:t>[</w:t>
             </w:r>
+            <w:proofErr w:type="gramEnd"/>
             <w:r>
               <w:rPr>
                 <w:rFonts w:ascii="Latha" w:hAnsi="Latha" w:cs="Latha"/>
@@ -14136,6 +15479,7 @@
                 <w:szCs w:val="24"/>
                 <w:lang w:bidi="ta-IN"/>
               </w:rPr>
+              <w:lastRenderedPageBreak/>
               <w:t>3</w:t>
             </w:r>
             <w:r>
@@ -14262,6 +15606,7 @@
               </w:rPr>
               <w:t>0)</w:t>
             </w:r>
+            <w:proofErr w:type="gramStart"/>
             <w:r>
               <w:rPr>
                 <w:rFonts w:ascii="Latha" w:hAnsi="Latha" w:cs="Latha"/>
@@ -14279,6 +15624,7 @@
               </w:rPr>
               <w:t>ஆஶா</w:t>
             </w:r>
+            <w:proofErr w:type="gramEnd"/>
             <w:r>
               <w:rPr>
                 <w:rFonts w:ascii="BRH Tamil Tab Extra" w:hAnsi="BRH Tamil Tab Extra" w:cs="Latha"/>
@@ -14754,6 +16100,7 @@
               </w:rPr>
               <w:t>0)</w:t>
             </w:r>
+            <w:proofErr w:type="gramStart"/>
             <w:r>
               <w:rPr>
                 <w:rFonts w:ascii="Latha" w:hAnsi="Latha" w:cs="Latha"/>
@@ -14771,6 +16118,7 @@
               </w:rPr>
               <w:t>ஆஶா</w:t>
             </w:r>
+            <w:proofErr w:type="gramEnd"/>
             <w:r>
               <w:rPr>
                 <w:rFonts w:ascii="BRH Tamil Tab Extra" w:hAnsi="BRH Tamil Tab Extra" w:cs="Latha"/>
@@ -15125,7 +16473,18 @@
                 <w:szCs w:val="24"/>
                 <w:lang w:bidi="ta-IN"/>
               </w:rPr>
-              <w:t>(4</w:t>
+              <w:t>(</w:t>
+            </w:r>
+            <w:proofErr w:type="gramStart"/>
+            <w:r>
+              <w:rPr>
+                <w:rFonts w:ascii="Latha" w:hAnsi="Latha" w:cs="Latha"/>
+                <w:b/>
+                <w:bCs/>
+                <w:szCs w:val="24"/>
+                <w:lang w:bidi="ta-IN"/>
+              </w:rPr>
+              <w:t>4</w:t>
             </w:r>
             <w:r>
               <w:rPr>
@@ -15158,6 +16517,7 @@
               </w:rPr>
               <w:t>[</w:t>
             </w:r>
+            <w:proofErr w:type="gramEnd"/>
             <w:r>
               <w:rPr>
                 <w:rFonts w:ascii="Latha" w:hAnsi="Latha" w:cs="Latha"/>
@@ -15738,7 +17098,18 @@
                 <w:szCs w:val="24"/>
                 <w:lang w:bidi="ta-IN"/>
               </w:rPr>
-              <w:t>(4</w:t>
+              <w:t>(</w:t>
+            </w:r>
+            <w:proofErr w:type="gramStart"/>
+            <w:r>
+              <w:rPr>
+                <w:rFonts w:ascii="Latha" w:hAnsi="Latha" w:cs="Latha"/>
+                <w:b/>
+                <w:bCs/>
+                <w:szCs w:val="24"/>
+                <w:lang w:bidi="ta-IN"/>
+              </w:rPr>
+              <w:t>4</w:t>
             </w:r>
             <w:r>
               <w:rPr>
@@ -15771,6 +17142,7 @@
               </w:rPr>
               <w:t>[</w:t>
             </w:r>
+            <w:proofErr w:type="gramEnd"/>
             <w:r>
               <w:rPr>
                 <w:rFonts w:ascii="Latha" w:hAnsi="Latha" w:cs="Latha"/>
@@ -16379,8 +17751,18 @@
                 <w:szCs w:val="24"/>
                 <w:lang w:bidi="ta-IN"/>
               </w:rPr>
-              <w:lastRenderedPageBreak/>
-              <w:t>(2</w:t>
+              <w:t>(</w:t>
+            </w:r>
+            <w:proofErr w:type="gramStart"/>
+            <w:r>
+              <w:rPr>
+                <w:rFonts w:ascii="Latha" w:hAnsi="Latha" w:cs="Latha"/>
+                <w:b/>
+                <w:bCs/>
+                <w:szCs w:val="24"/>
+                <w:lang w:bidi="ta-IN"/>
+              </w:rPr>
+              <w:t>2</w:t>
             </w:r>
             <w:r>
               <w:rPr>
@@ -16402,6 +17784,7 @@
               </w:rPr>
               <w:t>[</w:t>
             </w:r>
+            <w:proofErr w:type="gramEnd"/>
             <w:r>
               <w:rPr>
                 <w:rFonts w:ascii="Latha" w:hAnsi="Latha" w:cs="Latha"/>
@@ -17052,7 +18435,18 @@
                 <w:szCs w:val="24"/>
                 <w:lang w:bidi="ta-IN"/>
               </w:rPr>
-              <w:t>(3</w:t>
+              <w:t>(</w:t>
+            </w:r>
+            <w:proofErr w:type="gramStart"/>
+            <w:r>
+              <w:rPr>
+                <w:rFonts w:ascii="Latha" w:hAnsi="Latha" w:cs="Latha"/>
+                <w:b/>
+                <w:bCs/>
+                <w:szCs w:val="24"/>
+                <w:lang w:bidi="ta-IN"/>
+              </w:rPr>
+              <w:t>3</w:t>
             </w:r>
             <w:r>
               <w:rPr>
@@ -17074,6 +18468,7 @@
               </w:rPr>
               <w:t>[</w:t>
             </w:r>
+            <w:proofErr w:type="gramEnd"/>
             <w:r>
               <w:rPr>
                 <w:rFonts w:ascii="Latha" w:hAnsi="Latha" w:cs="Latha"/>
@@ -17507,7 +18902,18 @@
                 <w:szCs w:val="24"/>
                 <w:lang w:bidi="ta-IN"/>
               </w:rPr>
-              <w:t>(2</w:t>
+              <w:t>(</w:t>
+            </w:r>
+            <w:proofErr w:type="gramStart"/>
+            <w:r>
+              <w:rPr>
+                <w:rFonts w:ascii="Latha" w:hAnsi="Latha" w:cs="Latha"/>
+                <w:b/>
+                <w:bCs/>
+                <w:szCs w:val="24"/>
+                <w:lang w:bidi="ta-IN"/>
+              </w:rPr>
+              <w:t>2</w:t>
             </w:r>
             <w:r>
               <w:rPr>
@@ -17529,6 +18935,7 @@
               </w:rPr>
               <w:t>[</w:t>
             </w:r>
+            <w:proofErr w:type="gramEnd"/>
             <w:r>
               <w:rPr>
                 <w:rFonts w:ascii="Latha" w:hAnsi="Latha" w:cs="Latha"/>
@@ -18154,7 +19561,18 @@
                 <w:szCs w:val="24"/>
                 <w:lang w:bidi="ta-IN"/>
               </w:rPr>
-              <w:t>(3</w:t>
+              <w:t>(</w:t>
+            </w:r>
+            <w:proofErr w:type="gramStart"/>
+            <w:r>
+              <w:rPr>
+                <w:rFonts w:ascii="Latha" w:hAnsi="Latha" w:cs="Latha"/>
+                <w:b/>
+                <w:bCs/>
+                <w:szCs w:val="24"/>
+                <w:lang w:bidi="ta-IN"/>
+              </w:rPr>
+              <w:t>3</w:t>
             </w:r>
             <w:r>
               <w:rPr>
@@ -18176,6 +19594,7 @@
               </w:rPr>
               <w:t>[</w:t>
             </w:r>
+            <w:proofErr w:type="gramEnd"/>
             <w:r>
               <w:rPr>
                 <w:rFonts w:ascii="Latha" w:hAnsi="Latha" w:cs="Latha"/>
@@ -18616,6 +20035,7 @@
               </w:rPr>
               <w:t>(</w:t>
             </w:r>
+            <w:proofErr w:type="gramStart"/>
             <w:r>
               <w:rPr>
                 <w:rFonts w:ascii="Latha" w:hAnsi="Latha" w:cs="Latha"/>
@@ -18647,6 +20067,7 @@
               </w:rPr>
               <w:t>[</w:t>
             </w:r>
+            <w:proofErr w:type="gramEnd"/>
             <w:r>
               <w:rPr>
                 <w:rFonts w:ascii="Latha" w:hAnsi="Latha" w:cs="Latha"/>
@@ -19102,6 +20523,7 @@
               </w:rPr>
               <w:t>(</w:t>
             </w:r>
+            <w:proofErr w:type="gramStart"/>
             <w:r>
               <w:rPr>
                 <w:rFonts w:ascii="Latha" w:hAnsi="Latha" w:cs="Latha"/>
@@ -19133,6 +20555,7 @@
               </w:rPr>
               <w:t>[</w:t>
             </w:r>
+            <w:proofErr w:type="gramEnd"/>
             <w:r>
               <w:rPr>
                 <w:rFonts w:ascii="Latha" w:hAnsi="Latha" w:cs="Latha"/>
@@ -19612,7 +21035,18 @@
                 <w:szCs w:val="24"/>
                 <w:lang w:bidi="ta-IN"/>
               </w:rPr>
-              <w:t>(3</w:t>
+              <w:t>(</w:t>
+            </w:r>
+            <w:proofErr w:type="gramStart"/>
+            <w:r>
+              <w:rPr>
+                <w:rFonts w:ascii="Latha" w:hAnsi="Latha" w:cs="Latha"/>
+                <w:b/>
+                <w:bCs/>
+                <w:szCs w:val="24"/>
+                <w:lang w:bidi="ta-IN"/>
+              </w:rPr>
+              <w:t>3</w:t>
             </w:r>
             <w:r>
               <w:rPr>
@@ -19645,6 +21079,7 @@
               </w:rPr>
               <w:t>[</w:t>
             </w:r>
+            <w:proofErr w:type="gramEnd"/>
             <w:r>
               <w:rPr>
                 <w:rFonts w:ascii="Latha" w:hAnsi="Latha" w:cs="Latha"/>
@@ -20014,7 +21449,18 @@
                 <w:szCs w:val="24"/>
                 <w:lang w:bidi="ta-IN"/>
               </w:rPr>
-              <w:t>(3</w:t>
+              <w:t>(</w:t>
+            </w:r>
+            <w:proofErr w:type="gramStart"/>
+            <w:r>
+              <w:rPr>
+                <w:rFonts w:ascii="Latha" w:hAnsi="Latha" w:cs="Latha"/>
+                <w:b/>
+                <w:bCs/>
+                <w:szCs w:val="24"/>
+                <w:lang w:bidi="ta-IN"/>
+              </w:rPr>
+              <w:t>3</w:t>
             </w:r>
             <w:r>
               <w:rPr>
@@ -20047,6 +21493,7 @@
               </w:rPr>
               <w:t>[</w:t>
             </w:r>
+            <w:proofErr w:type="gramEnd"/>
             <w:r>
               <w:rPr>
                 <w:rFonts w:ascii="Latha" w:hAnsi="Latha" w:cs="Latha"/>
@@ -20420,8 +21867,10 @@
                 <w:szCs w:val="24"/>
                 <w:lang w:bidi="ta-IN"/>
               </w:rPr>
+              <w:lastRenderedPageBreak/>
               <w:t>(</w:t>
             </w:r>
+            <w:proofErr w:type="gramStart"/>
             <w:r>
               <w:rPr>
                 <w:rFonts w:ascii="Latha" w:hAnsi="Latha" w:cs="Latha"/>
@@ -20453,6 +21902,7 @@
               </w:rPr>
               <w:t>[</w:t>
             </w:r>
+            <w:proofErr w:type="gramEnd"/>
             <w:r>
               <w:rPr>
                 <w:rFonts w:ascii="Latha" w:hAnsi="Latha" w:cs="Latha"/>
@@ -20879,6 +22329,7 @@
               </w:rPr>
               <w:t>(</w:t>
             </w:r>
+            <w:proofErr w:type="gramStart"/>
             <w:r>
               <w:rPr>
                 <w:rFonts w:ascii="Latha" w:hAnsi="Latha" w:cs="Latha"/>
@@ -20910,6 +22361,7 @@
               </w:rPr>
               <w:t>[</w:t>
             </w:r>
+            <w:proofErr w:type="gramEnd"/>
             <w:r>
               <w:rPr>
                 <w:rFonts w:ascii="Latha" w:hAnsi="Latha" w:cs="Latha"/>
@@ -21338,6 +22790,7 @@
     <w:p>
       <w:pPr>
         <w:spacing w:before="0" w:line="240" w:lineRule="auto"/>
+        <w:jc w:val="center"/>
         <w:rPr>
           <w:b/>
           <w:bCs/>
@@ -21356,19 +22809,6 @@
         </w:rPr>
         <w:br w:type="page"/>
       </w:r>
-    </w:p>
-    <w:p>
-      <w:pPr>
-        <w:spacing w:before="0" w:line="240" w:lineRule="auto"/>
-        <w:jc w:val="center"/>
-        <w:rPr>
-          <w:b/>
-          <w:bCs/>
-          <w:sz w:val="32"/>
-          <w:szCs w:val="32"/>
-          <w:u w:val="single"/>
-        </w:rPr>
-      </w:pPr>
       <w:r>
         <w:rPr>
           <w:b/>
@@ -21380,6 +22820,7 @@
         <w:lastRenderedPageBreak/>
         <w:t xml:space="preserve">TS </w:t>
       </w:r>
+      <w:proofErr w:type="gramStart"/>
       <w:r>
         <w:rPr>
           <w:b/>
@@ -21408,7 +22849,18 @@
           <w:szCs w:val="32"/>
           <w:u w:val="single"/>
         </w:rPr>
-        <w:t xml:space="preserve">– TS </w:t>
+        <w:t>–</w:t>
+      </w:r>
+      <w:proofErr w:type="gramEnd"/>
+      <w:r>
+        <w:rPr>
+          <w:b/>
+          <w:bCs/>
+          <w:sz w:val="32"/>
+          <w:szCs w:val="32"/>
+          <w:u w:val="single"/>
+        </w:rPr>
+        <w:t xml:space="preserve"> TS </w:t>
       </w:r>
       <w:r>
         <w:rPr>
@@ -21783,7 +23235,7 @@
 </file>
 
 <file path=word/endnotes.xml><?xml version="1.0" encoding="utf-8"?>
-<w:endnotes xmlns:wpc="http://schemas.microsoft.com/office/word/2010/wordprocessingCanvas" xmlns:cx="http://schemas.microsoft.com/office/drawing/2014/chartex" xmlns:cx1="http://schemas.microsoft.com/office/drawing/2015/9/8/chartex" xmlns:cx2="http://schemas.microsoft.com/office/drawing/2015/10/21/chartex" xmlns:cx3="http://schemas.microsoft.com/office/drawing/2016/5/9/chartex" xmlns:cx4="http://schemas.microsoft.com/office/drawing/2016/5/10/chartex" xmlns:cx5="http://schemas.microsoft.com/office/drawing/2016/5/11/chartex" xmlns:cx6="http://schemas.microsoft.com/office/drawing/2016/5/12/chartex" xmlns:cx7="http://schemas.microsoft.com/office/drawing/2016/5/13/chartex" xmlns:cx8="http://schemas.microsoft.com/office/drawing/2016/5/14/chartex" xmlns:mc="http://schemas.openxmlformats.org/markup-compatibility/2006" xmlns:aink="http://schemas.microsoft.com/office/drawing/2016/ink" xmlns:am3d="http://schemas.microsoft.com/office/drawing/2017/model3d" xmlns:o="urn:schemas-microsoft-com:office:office" xmlns:oel="http://schemas.microsoft.com/office/2019/extlst" xmlns:r="http://schemas.openxmlformats.org/officeDocument/2006/relationships" xmlns:m="http://schemas.openxmlformats.org/officeDocument/2006/math" xmlns:v="urn:schemas-microsoft-com:vml" xmlns:wp14="http://schemas.microsoft.com/office/word/2010/wordprocessingDrawing" xmlns:wp="http://schemas.openxmlformats.org/drawingml/2006/wordprocessingDrawing" xmlns:w10="urn:schemas-microsoft-com:office:word" xmlns:w="http://schemas.openxmlformats.org/wordprocessingml/2006/main" xmlns:w14="http://schemas.microsoft.com/office/word/2010/wordml" xmlns:w15="http://schemas.microsoft.com/office/word/2012/wordml" xmlns:w16cex="http://schemas.microsoft.com/office/word/2018/wordml/cex" xmlns:w16cid="http://schemas.microsoft.com/office/word/2016/wordml/cid" xmlns:w16="http://schemas.microsoft.com/office/word/2018/wordml" xmlns:w16du="http://schemas.microsoft.com/office/word/2023/wordml/word16du" xmlns:w16sdtdh="http://schemas.microsoft.com/office/word/2020/wordml/sdtdatahash" xmlns:w16se="http://schemas.microsoft.com/office/word/2015/wordml/symex" xmlns:wpg="http://schemas.microsoft.com/office/word/2010/wordprocessingGroup" xmlns:wpi="http://schemas.microsoft.com/office/word/2010/wordprocessingInk" xmlns:wne="http://schemas.microsoft.com/office/word/2006/wordml" xmlns:wps="http://schemas.microsoft.com/office/word/2010/wordprocessingShape" mc:Ignorable="w14 w15 w16se w16cid w16 w16cex w16sdtdh w16du wp14">
+<w:endnotes xmlns:wpc="http://schemas.microsoft.com/office/word/2010/wordprocessingCanvas" xmlns:cx="http://schemas.microsoft.com/office/drawing/2014/chartex" xmlns:cx1="http://schemas.microsoft.com/office/drawing/2015/9/8/chartex" xmlns:cx2="http://schemas.microsoft.com/office/drawing/2015/10/21/chartex" xmlns:cx3="http://schemas.microsoft.com/office/drawing/2016/5/9/chartex" xmlns:cx4="http://schemas.microsoft.com/office/drawing/2016/5/10/chartex" xmlns:cx5="http://schemas.microsoft.com/office/drawing/2016/5/11/chartex" xmlns:cx6="http://schemas.microsoft.com/office/drawing/2016/5/12/chartex" xmlns:cx7="http://schemas.microsoft.com/office/drawing/2016/5/13/chartex" xmlns:cx8="http://schemas.microsoft.com/office/drawing/2016/5/14/chartex" xmlns:mc="http://schemas.openxmlformats.org/markup-compatibility/2006" xmlns:aink="http://schemas.microsoft.com/office/drawing/2016/ink" xmlns:am3d="http://schemas.microsoft.com/office/drawing/2017/model3d" xmlns:o="urn:schemas-microsoft-com:office:office" xmlns:oel="http://schemas.microsoft.com/office/2019/extlst" xmlns:r="http://schemas.openxmlformats.org/officeDocument/2006/relationships" xmlns:m="http://schemas.openxmlformats.org/officeDocument/2006/math" xmlns:v="urn:schemas-microsoft-com:vml" xmlns:wp14="http://schemas.microsoft.com/office/word/2010/wordprocessingDrawing" xmlns:wp="http://schemas.openxmlformats.org/drawingml/2006/wordprocessingDrawing" xmlns:w10="urn:schemas-microsoft-com:office:word" xmlns:w="http://schemas.openxmlformats.org/wordprocessingml/2006/main" xmlns:w14="http://schemas.microsoft.com/office/word/2010/wordml" xmlns:w15="http://schemas.microsoft.com/office/word/2012/wordml" xmlns:w16cex="http://schemas.microsoft.com/office/word/2018/wordml/cex" xmlns:w16cid="http://schemas.microsoft.com/office/word/2016/wordml/cid" xmlns:w16="http://schemas.microsoft.com/office/word/2018/wordml" xmlns:w16sdtdh="http://schemas.microsoft.com/office/word/2020/wordml/sdtdatahash" xmlns:w16se="http://schemas.microsoft.com/office/word/2015/wordml/symex" xmlns:wpg="http://schemas.microsoft.com/office/word/2010/wordprocessingGroup" xmlns:wpi="http://schemas.microsoft.com/office/word/2010/wordprocessingInk" xmlns:wne="http://schemas.microsoft.com/office/word/2006/wordml" xmlns:wps="http://schemas.microsoft.com/office/word/2010/wordprocessingShape" mc:Ignorable="w14 w15 w16se w16cid w16 w16cex w16sdtdh wp14">
   <w:endnote w:type="separator" w:id="-1">
     <w:p>
       <w:pPr>
@@ -21808,7 +23260,7 @@
 </file>
 
 <file path=word/footer1.xml><?xml version="1.0" encoding="utf-8"?>
-<w:ftr xmlns:wpc="http://schemas.microsoft.com/office/word/2010/wordprocessingCanvas" xmlns:cx="http://schemas.microsoft.com/office/drawing/2014/chartex" xmlns:cx1="http://schemas.microsoft.com/office/drawing/2015/9/8/chartex" xmlns:cx2="http://schemas.microsoft.com/office/drawing/2015/10/21/chartex" xmlns:cx3="http://schemas.microsoft.com/office/drawing/2016/5/9/chartex" xmlns:cx4="http://schemas.microsoft.com/office/drawing/2016/5/10/chartex" xmlns:cx5="http://schemas.microsoft.com/office/drawing/2016/5/11/chartex" xmlns:cx6="http://schemas.microsoft.com/office/drawing/2016/5/12/chartex" xmlns:cx7="http://schemas.microsoft.com/office/drawing/2016/5/13/chartex" xmlns:cx8="http://schemas.microsoft.com/office/drawing/2016/5/14/chartex" xmlns:mc="http://schemas.openxmlformats.org/markup-compatibility/2006" xmlns:aink="http://schemas.microsoft.com/office/drawing/2016/ink" xmlns:am3d="http://schemas.microsoft.com/office/drawing/2017/model3d" xmlns:o="urn:schemas-microsoft-com:office:office" xmlns:oel="http://schemas.microsoft.com/office/2019/extlst" xmlns:r="http://schemas.openxmlformats.org/officeDocument/2006/relationships" xmlns:m="http://schemas.openxmlformats.org/officeDocument/2006/math" xmlns:v="urn:schemas-microsoft-com:vml" xmlns:wp14="http://schemas.microsoft.com/office/word/2010/wordprocessingDrawing" xmlns:wp="http://schemas.openxmlformats.org/drawingml/2006/wordprocessingDrawing" xmlns:w10="urn:schemas-microsoft-com:office:word" xmlns:w="http://schemas.openxmlformats.org/wordprocessingml/2006/main" xmlns:w14="http://schemas.microsoft.com/office/word/2010/wordml" xmlns:w15="http://schemas.microsoft.com/office/word/2012/wordml" xmlns:w16cex="http://schemas.microsoft.com/office/word/2018/wordml/cex" xmlns:w16cid="http://schemas.microsoft.com/office/word/2016/wordml/cid" xmlns:w16="http://schemas.microsoft.com/office/word/2018/wordml" xmlns:w16du="http://schemas.microsoft.com/office/word/2023/wordml/word16du" xmlns:w16sdtdh="http://schemas.microsoft.com/office/word/2020/wordml/sdtdatahash" xmlns:w16se="http://schemas.microsoft.com/office/word/2015/wordml/symex" xmlns:wpg="http://schemas.microsoft.com/office/word/2010/wordprocessingGroup" xmlns:wpi="http://schemas.microsoft.com/office/word/2010/wordprocessingInk" xmlns:wne="http://schemas.microsoft.com/office/word/2006/wordml" xmlns:wps="http://schemas.microsoft.com/office/word/2010/wordprocessingShape" mc:Ignorable="w14 w15 w16se w16cid w16 w16cex w16sdtdh w16du wp14">
+<w:ftr xmlns:wpc="http://schemas.microsoft.com/office/word/2010/wordprocessingCanvas" xmlns:cx="http://schemas.microsoft.com/office/drawing/2014/chartex" xmlns:cx1="http://schemas.microsoft.com/office/drawing/2015/9/8/chartex" xmlns:cx2="http://schemas.microsoft.com/office/drawing/2015/10/21/chartex" xmlns:cx3="http://schemas.microsoft.com/office/drawing/2016/5/9/chartex" xmlns:cx4="http://schemas.microsoft.com/office/drawing/2016/5/10/chartex" xmlns:cx5="http://schemas.microsoft.com/office/drawing/2016/5/11/chartex" xmlns:cx6="http://schemas.microsoft.com/office/drawing/2016/5/12/chartex" xmlns:cx7="http://schemas.microsoft.com/office/drawing/2016/5/13/chartex" xmlns:cx8="http://schemas.microsoft.com/office/drawing/2016/5/14/chartex" xmlns:mc="http://schemas.openxmlformats.org/markup-compatibility/2006" xmlns:aink="http://schemas.microsoft.com/office/drawing/2016/ink" xmlns:am3d="http://schemas.microsoft.com/office/drawing/2017/model3d" xmlns:o="urn:schemas-microsoft-com:office:office" xmlns:oel="http://schemas.microsoft.com/office/2019/extlst" xmlns:r="http://schemas.openxmlformats.org/officeDocument/2006/relationships" xmlns:m="http://schemas.openxmlformats.org/officeDocument/2006/math" xmlns:v="urn:schemas-microsoft-com:vml" xmlns:wp14="http://schemas.microsoft.com/office/word/2010/wordprocessingDrawing" xmlns:wp="http://schemas.openxmlformats.org/drawingml/2006/wordprocessingDrawing" xmlns:w10="urn:schemas-microsoft-com:office:word" xmlns:w="http://schemas.openxmlformats.org/wordprocessingml/2006/main" xmlns:w14="http://schemas.microsoft.com/office/word/2010/wordml" xmlns:w15="http://schemas.microsoft.com/office/word/2012/wordml" xmlns:w16cex="http://schemas.microsoft.com/office/word/2018/wordml/cex" xmlns:w16cid="http://schemas.microsoft.com/office/word/2016/wordml/cid" xmlns:w16="http://schemas.microsoft.com/office/word/2018/wordml" xmlns:w16sdtdh="http://schemas.microsoft.com/office/word/2020/wordml/sdtdatahash" xmlns:w16se="http://schemas.microsoft.com/office/word/2015/wordml/symex" xmlns:wpg="http://schemas.microsoft.com/office/word/2010/wordprocessingGroup" xmlns:wpi="http://schemas.microsoft.com/office/word/2010/wordprocessingInk" xmlns:wne="http://schemas.microsoft.com/office/word/2006/wordml" xmlns:wps="http://schemas.microsoft.com/office/word/2010/wordprocessingShape" mc:Ignorable="w14 w15 w16se w16cid w16 w16cex w16sdtdh wp14">
   <w:p>
     <w:pPr>
       <w:pBdr>
@@ -21990,7 +23442,7 @@
 </file>
 
 <file path=word/footer2.xml><?xml version="1.0" encoding="utf-8"?>
-<w:ftr xmlns:wpc="http://schemas.microsoft.com/office/word/2010/wordprocessingCanvas" xmlns:cx="http://schemas.microsoft.com/office/drawing/2014/chartex" xmlns:cx1="http://schemas.microsoft.com/office/drawing/2015/9/8/chartex" xmlns:cx2="http://schemas.microsoft.com/office/drawing/2015/10/21/chartex" xmlns:cx3="http://schemas.microsoft.com/office/drawing/2016/5/9/chartex" xmlns:cx4="http://schemas.microsoft.com/office/drawing/2016/5/10/chartex" xmlns:cx5="http://schemas.microsoft.com/office/drawing/2016/5/11/chartex" xmlns:cx6="http://schemas.microsoft.com/office/drawing/2016/5/12/chartex" xmlns:cx7="http://schemas.microsoft.com/office/drawing/2016/5/13/chartex" xmlns:cx8="http://schemas.microsoft.com/office/drawing/2016/5/14/chartex" xmlns:mc="http://schemas.openxmlformats.org/markup-compatibility/2006" xmlns:aink="http://schemas.microsoft.com/office/drawing/2016/ink" xmlns:am3d="http://schemas.microsoft.com/office/drawing/2017/model3d" xmlns:o="urn:schemas-microsoft-com:office:office" xmlns:oel="http://schemas.microsoft.com/office/2019/extlst" xmlns:r="http://schemas.openxmlformats.org/officeDocument/2006/relationships" xmlns:m="http://schemas.openxmlformats.org/officeDocument/2006/math" xmlns:v="urn:schemas-microsoft-com:vml" xmlns:wp14="http://schemas.microsoft.com/office/word/2010/wordprocessingDrawing" xmlns:wp="http://schemas.openxmlformats.org/drawingml/2006/wordprocessingDrawing" xmlns:w10="urn:schemas-microsoft-com:office:word" xmlns:w="http://schemas.openxmlformats.org/wordprocessingml/2006/main" xmlns:w14="http://schemas.microsoft.com/office/word/2010/wordml" xmlns:w15="http://schemas.microsoft.com/office/word/2012/wordml" xmlns:w16cex="http://schemas.microsoft.com/office/word/2018/wordml/cex" xmlns:w16cid="http://schemas.microsoft.com/office/word/2016/wordml/cid" xmlns:w16="http://schemas.microsoft.com/office/word/2018/wordml" xmlns:w16du="http://schemas.microsoft.com/office/word/2023/wordml/word16du" xmlns:w16sdtdh="http://schemas.microsoft.com/office/word/2020/wordml/sdtdatahash" xmlns:w16se="http://schemas.microsoft.com/office/word/2015/wordml/symex" xmlns:wpg="http://schemas.microsoft.com/office/word/2010/wordprocessingGroup" xmlns:wpi="http://schemas.microsoft.com/office/word/2010/wordprocessingInk" xmlns:wne="http://schemas.microsoft.com/office/word/2006/wordml" xmlns:wps="http://schemas.microsoft.com/office/word/2010/wordprocessingShape" mc:Ignorable="w14 w15 w16se w16cid w16 w16cex w16sdtdh w16du wp14">
+<w:ftr xmlns:wpc="http://schemas.microsoft.com/office/word/2010/wordprocessingCanvas" xmlns:cx="http://schemas.microsoft.com/office/drawing/2014/chartex" xmlns:cx1="http://schemas.microsoft.com/office/drawing/2015/9/8/chartex" xmlns:cx2="http://schemas.microsoft.com/office/drawing/2015/10/21/chartex" xmlns:cx3="http://schemas.microsoft.com/office/drawing/2016/5/9/chartex" xmlns:cx4="http://schemas.microsoft.com/office/drawing/2016/5/10/chartex" xmlns:cx5="http://schemas.microsoft.com/office/drawing/2016/5/11/chartex" xmlns:cx6="http://schemas.microsoft.com/office/drawing/2016/5/12/chartex" xmlns:cx7="http://schemas.microsoft.com/office/drawing/2016/5/13/chartex" xmlns:cx8="http://schemas.microsoft.com/office/drawing/2016/5/14/chartex" xmlns:mc="http://schemas.openxmlformats.org/markup-compatibility/2006" xmlns:aink="http://schemas.microsoft.com/office/drawing/2016/ink" xmlns:am3d="http://schemas.microsoft.com/office/drawing/2017/model3d" xmlns:o="urn:schemas-microsoft-com:office:office" xmlns:oel="http://schemas.microsoft.com/office/2019/extlst" xmlns:r="http://schemas.openxmlformats.org/officeDocument/2006/relationships" xmlns:m="http://schemas.openxmlformats.org/officeDocument/2006/math" xmlns:v="urn:schemas-microsoft-com:vml" xmlns:wp14="http://schemas.microsoft.com/office/word/2010/wordprocessingDrawing" xmlns:wp="http://schemas.openxmlformats.org/drawingml/2006/wordprocessingDrawing" xmlns:w10="urn:schemas-microsoft-com:office:word" xmlns:w="http://schemas.openxmlformats.org/wordprocessingml/2006/main" xmlns:w14="http://schemas.microsoft.com/office/word/2010/wordml" xmlns:w15="http://schemas.microsoft.com/office/word/2012/wordml" xmlns:w16cex="http://schemas.microsoft.com/office/word/2018/wordml/cex" xmlns:w16cid="http://schemas.microsoft.com/office/word/2016/wordml/cid" xmlns:w16="http://schemas.microsoft.com/office/word/2018/wordml" xmlns:w16sdtdh="http://schemas.microsoft.com/office/word/2020/wordml/sdtdatahash" xmlns:w16se="http://schemas.microsoft.com/office/word/2015/wordml/symex" xmlns:wpg="http://schemas.microsoft.com/office/word/2010/wordprocessingGroup" xmlns:wpi="http://schemas.microsoft.com/office/word/2010/wordprocessingInk" xmlns:wne="http://schemas.microsoft.com/office/word/2006/wordml" xmlns:wps="http://schemas.microsoft.com/office/word/2010/wordprocessingShape" mc:Ignorable="w14 w15 w16se w16cid w16 w16cex w16sdtdh wp14">
   <w:p>
     <w:pPr>
       <w:pBdr>
@@ -22210,7 +23662,7 @@
 </file>
 
 <file path=word/footnotes.xml><?xml version="1.0" encoding="utf-8"?>
-<w:footnotes xmlns:wpc="http://schemas.microsoft.com/office/word/2010/wordprocessingCanvas" xmlns:cx="http://schemas.microsoft.com/office/drawing/2014/chartex" xmlns:cx1="http://schemas.microsoft.com/office/drawing/2015/9/8/chartex" xmlns:cx2="http://schemas.microsoft.com/office/drawing/2015/10/21/chartex" xmlns:cx3="http://schemas.microsoft.com/office/drawing/2016/5/9/chartex" xmlns:cx4="http://schemas.microsoft.com/office/drawing/2016/5/10/chartex" xmlns:cx5="http://schemas.microsoft.com/office/drawing/2016/5/11/chartex" xmlns:cx6="http://schemas.microsoft.com/office/drawing/2016/5/12/chartex" xmlns:cx7="http://schemas.microsoft.com/office/drawing/2016/5/13/chartex" xmlns:cx8="http://schemas.microsoft.com/office/drawing/2016/5/14/chartex" xmlns:mc="http://schemas.openxmlformats.org/markup-compatibility/2006" xmlns:aink="http://schemas.microsoft.com/office/drawing/2016/ink" xmlns:am3d="http://schemas.microsoft.com/office/drawing/2017/model3d" xmlns:o="urn:schemas-microsoft-com:office:office" xmlns:oel="http://schemas.microsoft.com/office/2019/extlst" xmlns:r="http://schemas.openxmlformats.org/officeDocument/2006/relationships" xmlns:m="http://schemas.openxmlformats.org/officeDocument/2006/math" xmlns:v="urn:schemas-microsoft-com:vml" xmlns:wp14="http://schemas.microsoft.com/office/word/2010/wordprocessingDrawing" xmlns:wp="http://schemas.openxmlformats.org/drawingml/2006/wordprocessingDrawing" xmlns:w10="urn:schemas-microsoft-com:office:word" xmlns:w="http://schemas.openxmlformats.org/wordprocessingml/2006/main" xmlns:w14="http://schemas.microsoft.com/office/word/2010/wordml" xmlns:w15="http://schemas.microsoft.com/office/word/2012/wordml" xmlns:w16cex="http://schemas.microsoft.com/office/word/2018/wordml/cex" xmlns:w16cid="http://schemas.microsoft.com/office/word/2016/wordml/cid" xmlns:w16="http://schemas.microsoft.com/office/word/2018/wordml" xmlns:w16du="http://schemas.microsoft.com/office/word/2023/wordml/word16du" xmlns:w16sdtdh="http://schemas.microsoft.com/office/word/2020/wordml/sdtdatahash" xmlns:w16se="http://schemas.microsoft.com/office/word/2015/wordml/symex" xmlns:wpg="http://schemas.microsoft.com/office/word/2010/wordprocessingGroup" xmlns:wpi="http://schemas.microsoft.com/office/word/2010/wordprocessingInk" xmlns:wne="http://schemas.microsoft.com/office/word/2006/wordml" xmlns:wps="http://schemas.microsoft.com/office/word/2010/wordprocessingShape" mc:Ignorable="w14 w15 w16se w16cid w16 w16cex w16sdtdh w16du wp14">
+<w:footnotes xmlns:wpc="http://schemas.microsoft.com/office/word/2010/wordprocessingCanvas" xmlns:cx="http://schemas.microsoft.com/office/drawing/2014/chartex" xmlns:cx1="http://schemas.microsoft.com/office/drawing/2015/9/8/chartex" xmlns:cx2="http://schemas.microsoft.com/office/drawing/2015/10/21/chartex" xmlns:cx3="http://schemas.microsoft.com/office/drawing/2016/5/9/chartex" xmlns:cx4="http://schemas.microsoft.com/office/drawing/2016/5/10/chartex" xmlns:cx5="http://schemas.microsoft.com/office/drawing/2016/5/11/chartex" xmlns:cx6="http://schemas.microsoft.com/office/drawing/2016/5/12/chartex" xmlns:cx7="http://schemas.microsoft.com/office/drawing/2016/5/13/chartex" xmlns:cx8="http://schemas.microsoft.com/office/drawing/2016/5/14/chartex" xmlns:mc="http://schemas.openxmlformats.org/markup-compatibility/2006" xmlns:aink="http://schemas.microsoft.com/office/drawing/2016/ink" xmlns:am3d="http://schemas.microsoft.com/office/drawing/2017/model3d" xmlns:o="urn:schemas-microsoft-com:office:office" xmlns:oel="http://schemas.microsoft.com/office/2019/extlst" xmlns:r="http://schemas.openxmlformats.org/officeDocument/2006/relationships" xmlns:m="http://schemas.openxmlformats.org/officeDocument/2006/math" xmlns:v="urn:schemas-microsoft-com:vml" xmlns:wp14="http://schemas.microsoft.com/office/word/2010/wordprocessingDrawing" xmlns:wp="http://schemas.openxmlformats.org/drawingml/2006/wordprocessingDrawing" xmlns:w10="urn:schemas-microsoft-com:office:word" xmlns:w="http://schemas.openxmlformats.org/wordprocessingml/2006/main" xmlns:w14="http://schemas.microsoft.com/office/word/2010/wordml" xmlns:w15="http://schemas.microsoft.com/office/word/2012/wordml" xmlns:w16cex="http://schemas.microsoft.com/office/word/2018/wordml/cex" xmlns:w16cid="http://schemas.microsoft.com/office/word/2016/wordml/cid" xmlns:w16="http://schemas.microsoft.com/office/word/2018/wordml" xmlns:w16sdtdh="http://schemas.microsoft.com/office/word/2020/wordml/sdtdatahash" xmlns:w16se="http://schemas.microsoft.com/office/word/2015/wordml/symex" xmlns:wpg="http://schemas.microsoft.com/office/word/2010/wordprocessingGroup" xmlns:wpi="http://schemas.microsoft.com/office/word/2010/wordprocessingInk" xmlns:wne="http://schemas.microsoft.com/office/word/2006/wordml" xmlns:wps="http://schemas.microsoft.com/office/word/2010/wordprocessingShape" mc:Ignorable="w14 w15 w16se w16cid w16 w16cex w16sdtdh wp14">
   <w:footnote w:type="separator" w:id="-1">
     <w:p>
       <w:pPr>
@@ -22235,7 +23687,7 @@
 </file>
 
 <file path=word/header1.xml><?xml version="1.0" encoding="utf-8"?>
-<w:hdr xmlns:wpc="http://schemas.microsoft.com/office/word/2010/wordprocessingCanvas" xmlns:cx="http://schemas.microsoft.com/office/drawing/2014/chartex" xmlns:cx1="http://schemas.microsoft.com/office/drawing/2015/9/8/chartex" xmlns:cx2="http://schemas.microsoft.com/office/drawing/2015/10/21/chartex" xmlns:cx3="http://schemas.microsoft.com/office/drawing/2016/5/9/chartex" xmlns:cx4="http://schemas.microsoft.com/office/drawing/2016/5/10/chartex" xmlns:cx5="http://schemas.microsoft.com/office/drawing/2016/5/11/chartex" xmlns:cx6="http://schemas.microsoft.com/office/drawing/2016/5/12/chartex" xmlns:cx7="http://schemas.microsoft.com/office/drawing/2016/5/13/chartex" xmlns:cx8="http://schemas.microsoft.com/office/drawing/2016/5/14/chartex" xmlns:mc="http://schemas.openxmlformats.org/markup-compatibility/2006" xmlns:aink="http://schemas.microsoft.com/office/drawing/2016/ink" xmlns:am3d="http://schemas.microsoft.com/office/drawing/2017/model3d" xmlns:o="urn:schemas-microsoft-com:office:office" xmlns:oel="http://schemas.microsoft.com/office/2019/extlst" xmlns:r="http://schemas.openxmlformats.org/officeDocument/2006/relationships" xmlns:m="http://schemas.openxmlformats.org/officeDocument/2006/math" xmlns:v="urn:schemas-microsoft-com:vml" xmlns:wp14="http://schemas.microsoft.com/office/word/2010/wordprocessingDrawing" xmlns:wp="http://schemas.openxmlformats.org/drawingml/2006/wordprocessingDrawing" xmlns:w10="urn:schemas-microsoft-com:office:word" xmlns:w="http://schemas.openxmlformats.org/wordprocessingml/2006/main" xmlns:w14="http://schemas.microsoft.com/office/word/2010/wordml" xmlns:w15="http://schemas.microsoft.com/office/word/2012/wordml" xmlns:w16cex="http://schemas.microsoft.com/office/word/2018/wordml/cex" xmlns:w16cid="http://schemas.microsoft.com/office/word/2016/wordml/cid" xmlns:w16="http://schemas.microsoft.com/office/word/2018/wordml" xmlns:w16du="http://schemas.microsoft.com/office/word/2023/wordml/word16du" xmlns:w16sdtdh="http://schemas.microsoft.com/office/word/2020/wordml/sdtdatahash" xmlns:w16se="http://schemas.microsoft.com/office/word/2015/wordml/symex" xmlns:wpg="http://schemas.microsoft.com/office/word/2010/wordprocessingGroup" xmlns:wpi="http://schemas.microsoft.com/office/word/2010/wordprocessingInk" xmlns:wne="http://schemas.microsoft.com/office/word/2006/wordml" xmlns:wps="http://schemas.microsoft.com/office/word/2010/wordprocessingShape" mc:Ignorable="w14 w15 w16se w16cid w16 w16cex w16sdtdh w16du wp14">
+<w:hdr xmlns:wpc="http://schemas.microsoft.com/office/word/2010/wordprocessingCanvas" xmlns:cx="http://schemas.microsoft.com/office/drawing/2014/chartex" xmlns:cx1="http://schemas.microsoft.com/office/drawing/2015/9/8/chartex" xmlns:cx2="http://schemas.microsoft.com/office/drawing/2015/10/21/chartex" xmlns:cx3="http://schemas.microsoft.com/office/drawing/2016/5/9/chartex" xmlns:cx4="http://schemas.microsoft.com/office/drawing/2016/5/10/chartex" xmlns:cx5="http://schemas.microsoft.com/office/drawing/2016/5/11/chartex" xmlns:cx6="http://schemas.microsoft.com/office/drawing/2016/5/12/chartex" xmlns:cx7="http://schemas.microsoft.com/office/drawing/2016/5/13/chartex" xmlns:cx8="http://schemas.microsoft.com/office/drawing/2016/5/14/chartex" xmlns:mc="http://schemas.openxmlformats.org/markup-compatibility/2006" xmlns:aink="http://schemas.microsoft.com/office/drawing/2016/ink" xmlns:am3d="http://schemas.microsoft.com/office/drawing/2017/model3d" xmlns:o="urn:schemas-microsoft-com:office:office" xmlns:oel="http://schemas.microsoft.com/office/2019/extlst" xmlns:r="http://schemas.openxmlformats.org/officeDocument/2006/relationships" xmlns:m="http://schemas.openxmlformats.org/officeDocument/2006/math" xmlns:v="urn:schemas-microsoft-com:vml" xmlns:wp14="http://schemas.microsoft.com/office/word/2010/wordprocessingDrawing" xmlns:wp="http://schemas.openxmlformats.org/drawingml/2006/wordprocessingDrawing" xmlns:w10="urn:schemas-microsoft-com:office:word" xmlns:w="http://schemas.openxmlformats.org/wordprocessingml/2006/main" xmlns:w14="http://schemas.microsoft.com/office/word/2010/wordml" xmlns:w15="http://schemas.microsoft.com/office/word/2012/wordml" xmlns:w16cex="http://schemas.microsoft.com/office/word/2018/wordml/cex" xmlns:w16cid="http://schemas.microsoft.com/office/word/2016/wordml/cid" xmlns:w16="http://schemas.microsoft.com/office/word/2018/wordml" xmlns:w16sdtdh="http://schemas.microsoft.com/office/word/2020/wordml/sdtdatahash" xmlns:w16se="http://schemas.microsoft.com/office/word/2015/wordml/symex" xmlns:wpg="http://schemas.microsoft.com/office/word/2010/wordprocessingGroup" xmlns:wpi="http://schemas.microsoft.com/office/word/2010/wordprocessingInk" xmlns:wne="http://schemas.microsoft.com/office/word/2006/wordml" xmlns:wps="http://schemas.microsoft.com/office/word/2010/wordprocessingShape" mc:Ignorable="w14 w15 w16se w16cid w16 w16cex w16sdtdh wp14">
   <w:p>
     <w:pPr>
       <w:pStyle w:val="Header"/>
@@ -22256,7 +23708,7 @@
 </file>
 
 <file path=word/header2.xml><?xml version="1.0" encoding="utf-8"?>
-<w:hdr xmlns:wpc="http://schemas.microsoft.com/office/word/2010/wordprocessingCanvas" xmlns:cx="http://schemas.microsoft.com/office/drawing/2014/chartex" xmlns:cx1="http://schemas.microsoft.com/office/drawing/2015/9/8/chartex" xmlns:cx2="http://schemas.microsoft.com/office/drawing/2015/10/21/chartex" xmlns:cx3="http://schemas.microsoft.com/office/drawing/2016/5/9/chartex" xmlns:cx4="http://schemas.microsoft.com/office/drawing/2016/5/10/chartex" xmlns:cx5="http://schemas.microsoft.com/office/drawing/2016/5/11/chartex" xmlns:cx6="http://schemas.microsoft.com/office/drawing/2016/5/12/chartex" xmlns:cx7="http://schemas.microsoft.com/office/drawing/2016/5/13/chartex" xmlns:cx8="http://schemas.microsoft.com/office/drawing/2016/5/14/chartex" xmlns:mc="http://schemas.openxmlformats.org/markup-compatibility/2006" xmlns:aink="http://schemas.microsoft.com/office/drawing/2016/ink" xmlns:am3d="http://schemas.microsoft.com/office/drawing/2017/model3d" xmlns:o="urn:schemas-microsoft-com:office:office" xmlns:oel="http://schemas.microsoft.com/office/2019/extlst" xmlns:r="http://schemas.openxmlformats.org/officeDocument/2006/relationships" xmlns:m="http://schemas.openxmlformats.org/officeDocument/2006/math" xmlns:v="urn:schemas-microsoft-com:vml" xmlns:wp14="http://schemas.microsoft.com/office/word/2010/wordprocessingDrawing" xmlns:wp="http://schemas.openxmlformats.org/drawingml/2006/wordprocessingDrawing" xmlns:w10="urn:schemas-microsoft-com:office:word" xmlns:w="http://schemas.openxmlformats.org/wordprocessingml/2006/main" xmlns:w14="http://schemas.microsoft.com/office/word/2010/wordml" xmlns:w15="http://schemas.microsoft.com/office/word/2012/wordml" xmlns:w16cex="http://schemas.microsoft.com/office/word/2018/wordml/cex" xmlns:w16cid="http://schemas.microsoft.com/office/word/2016/wordml/cid" xmlns:w16="http://schemas.microsoft.com/office/word/2018/wordml" xmlns:w16du="http://schemas.microsoft.com/office/word/2023/wordml/word16du" xmlns:w16sdtdh="http://schemas.microsoft.com/office/word/2020/wordml/sdtdatahash" xmlns:w16se="http://schemas.microsoft.com/office/word/2015/wordml/symex" xmlns:wpg="http://schemas.microsoft.com/office/word/2010/wordprocessingGroup" xmlns:wpi="http://schemas.microsoft.com/office/word/2010/wordprocessingInk" xmlns:wne="http://schemas.microsoft.com/office/word/2006/wordml" xmlns:wps="http://schemas.microsoft.com/office/word/2010/wordprocessingShape" mc:Ignorable="w14 w15 w16se w16cid w16 w16cex w16sdtdh w16du wp14">
+<w:hdr xmlns:wpc="http://schemas.microsoft.com/office/word/2010/wordprocessingCanvas" xmlns:cx="http://schemas.microsoft.com/office/drawing/2014/chartex" xmlns:cx1="http://schemas.microsoft.com/office/drawing/2015/9/8/chartex" xmlns:cx2="http://schemas.microsoft.com/office/drawing/2015/10/21/chartex" xmlns:cx3="http://schemas.microsoft.com/office/drawing/2016/5/9/chartex" xmlns:cx4="http://schemas.microsoft.com/office/drawing/2016/5/10/chartex" xmlns:cx5="http://schemas.microsoft.com/office/drawing/2016/5/11/chartex" xmlns:cx6="http://schemas.microsoft.com/office/drawing/2016/5/12/chartex" xmlns:cx7="http://schemas.microsoft.com/office/drawing/2016/5/13/chartex" xmlns:cx8="http://schemas.microsoft.com/office/drawing/2016/5/14/chartex" xmlns:mc="http://schemas.openxmlformats.org/markup-compatibility/2006" xmlns:aink="http://schemas.microsoft.com/office/drawing/2016/ink" xmlns:am3d="http://schemas.microsoft.com/office/drawing/2017/model3d" xmlns:o="urn:schemas-microsoft-com:office:office" xmlns:oel="http://schemas.microsoft.com/office/2019/extlst" xmlns:r="http://schemas.openxmlformats.org/officeDocument/2006/relationships" xmlns:m="http://schemas.openxmlformats.org/officeDocument/2006/math" xmlns:v="urn:schemas-microsoft-com:vml" xmlns:wp14="http://schemas.microsoft.com/office/word/2010/wordprocessingDrawing" xmlns:wp="http://schemas.openxmlformats.org/drawingml/2006/wordprocessingDrawing" xmlns:w10="urn:schemas-microsoft-com:office:word" xmlns:w="http://schemas.openxmlformats.org/wordprocessingml/2006/main" xmlns:w14="http://schemas.microsoft.com/office/word/2010/wordml" xmlns:w15="http://schemas.microsoft.com/office/word/2012/wordml" xmlns:w16cex="http://schemas.microsoft.com/office/word/2018/wordml/cex" xmlns:w16cid="http://schemas.microsoft.com/office/word/2016/wordml/cid" xmlns:w16="http://schemas.microsoft.com/office/word/2018/wordml" xmlns:w16sdtdh="http://schemas.microsoft.com/office/word/2020/wordml/sdtdatahash" xmlns:w16se="http://schemas.microsoft.com/office/word/2015/wordml/symex" xmlns:wpg="http://schemas.microsoft.com/office/word/2010/wordprocessingGroup" xmlns:wpi="http://schemas.microsoft.com/office/word/2010/wordprocessingInk" xmlns:wne="http://schemas.microsoft.com/office/word/2006/wordml" xmlns:wps="http://schemas.microsoft.com/office/word/2010/wordprocessingShape" mc:Ignorable="w14 w15 w16se w16cid w16 w16cex w16sdtdh wp14">
   <w:p>
     <w:pPr>
       <w:pStyle w:val="Header"/>
@@ -22269,7 +23721,7 @@
 </file>
 
 <file path=word/styles.xml><?xml version="1.0" encoding="utf-8"?>
-<w:styles xmlns:mc="http://schemas.openxmlformats.org/markup-compatibility/2006" xmlns:r="http://schemas.openxmlformats.org/officeDocument/2006/relationships" xmlns:w="http://schemas.openxmlformats.org/wordprocessingml/2006/main" xmlns:w14="http://schemas.microsoft.com/office/word/2010/wordml" xmlns:w15="http://schemas.microsoft.com/office/word/2012/wordml" xmlns:w16cex="http://schemas.microsoft.com/office/word/2018/wordml/cex" xmlns:w16cid="http://schemas.microsoft.com/office/word/2016/wordml/cid" xmlns:w16="http://schemas.microsoft.com/office/word/2018/wordml" xmlns:w16du="http://schemas.microsoft.com/office/word/2023/wordml/word16du" xmlns:w16sdtdh="http://schemas.microsoft.com/office/word/2020/wordml/sdtdatahash" xmlns:w16se="http://schemas.microsoft.com/office/word/2015/wordml/symex" mc:Ignorable="w14 w15 w16se w16cid w16 w16cex w16sdtdh w16du">
+<w:styles xmlns:mc="http://schemas.openxmlformats.org/markup-compatibility/2006" xmlns:r="http://schemas.openxmlformats.org/officeDocument/2006/relationships" xmlns:w="http://schemas.openxmlformats.org/wordprocessingml/2006/main" xmlns:w14="http://schemas.microsoft.com/office/word/2010/wordml" xmlns:w15="http://schemas.microsoft.com/office/word/2012/wordml" xmlns:w16cex="http://schemas.microsoft.com/office/word/2018/wordml/cex" xmlns:w16cid="http://schemas.microsoft.com/office/word/2016/wordml/cid" xmlns:w16="http://schemas.microsoft.com/office/word/2018/wordml" xmlns:w16sdtdh="http://schemas.microsoft.com/office/word/2020/wordml/sdtdatahash" xmlns:w16se="http://schemas.microsoft.com/office/word/2015/wordml/symex" mc:Ignorable="w14 w15 w16se w16cid w16 w16cex w16sdtdh">
   <w:docDefaults>
     <w:rPrDefault>
       <w:rPr>

--- a/TS Jatai Ghanam Project/TS 4.4/TS 4.4 Jatai Tamil Corrections.docx
+++ b/TS Jatai Ghanam Project/TS 4.4/TS 4.4 Jatai Tamil Corrections.docx
@@ -1,6 +1,6 @@
 
 <file path=word/document.xml><?xml version="1.0" encoding="utf-8"?>
-<w:document xmlns:wpc="http://schemas.microsoft.com/office/word/2010/wordprocessingCanvas" xmlns:cx="http://schemas.microsoft.com/office/drawing/2014/chartex" xmlns:cx1="http://schemas.microsoft.com/office/drawing/2015/9/8/chartex" xmlns:cx2="http://schemas.microsoft.com/office/drawing/2015/10/21/chartex" xmlns:cx3="http://schemas.microsoft.com/office/drawing/2016/5/9/chartex" xmlns:cx4="http://schemas.microsoft.com/office/drawing/2016/5/10/chartex" xmlns:cx5="http://schemas.microsoft.com/office/drawing/2016/5/11/chartex" xmlns:cx6="http://schemas.microsoft.com/office/drawing/2016/5/12/chartex" xmlns:cx7="http://schemas.microsoft.com/office/drawing/2016/5/13/chartex" xmlns:cx8="http://schemas.microsoft.com/office/drawing/2016/5/14/chartex" xmlns:mc="http://schemas.openxmlformats.org/markup-compatibility/2006" xmlns:aink="http://schemas.microsoft.com/office/drawing/2016/ink" xmlns:am3d="http://schemas.microsoft.com/office/drawing/2017/model3d" xmlns:o="urn:schemas-microsoft-com:office:office" xmlns:oel="http://schemas.microsoft.com/office/2019/extlst" xmlns:r="http://schemas.openxmlformats.org/officeDocument/2006/relationships" xmlns:m="http://schemas.openxmlformats.org/officeDocument/2006/math" xmlns:v="urn:schemas-microsoft-com:vml" xmlns:wp14="http://schemas.microsoft.com/office/word/2010/wordprocessingDrawing" xmlns:wp="http://schemas.openxmlformats.org/drawingml/2006/wordprocessingDrawing" xmlns:w10="urn:schemas-microsoft-com:office:word" xmlns:w="http://schemas.openxmlformats.org/wordprocessingml/2006/main" xmlns:w14="http://schemas.microsoft.com/office/word/2010/wordml" xmlns:w15="http://schemas.microsoft.com/office/word/2012/wordml" xmlns:w16cex="http://schemas.microsoft.com/office/word/2018/wordml/cex" xmlns:w16cid="http://schemas.microsoft.com/office/word/2016/wordml/cid" xmlns:w16="http://schemas.microsoft.com/office/word/2018/wordml" xmlns:w16sdtdh="http://schemas.microsoft.com/office/word/2020/wordml/sdtdatahash" xmlns:w16se="http://schemas.microsoft.com/office/word/2015/wordml/symex" xmlns:wpg="http://schemas.microsoft.com/office/word/2010/wordprocessingGroup" xmlns:wpi="http://schemas.microsoft.com/office/word/2010/wordprocessingInk" xmlns:wne="http://schemas.microsoft.com/office/word/2006/wordml" xmlns:wps="http://schemas.microsoft.com/office/word/2010/wordprocessingShape" mc:Ignorable="w14 w15 w16se w16cid w16 w16cex w16sdtdh wp14">
+<w:document xmlns:wpc="http://schemas.microsoft.com/office/word/2010/wordprocessingCanvas" xmlns:cx="http://schemas.microsoft.com/office/drawing/2014/chartex" xmlns:cx1="http://schemas.microsoft.com/office/drawing/2015/9/8/chartex" xmlns:cx2="http://schemas.microsoft.com/office/drawing/2015/10/21/chartex" xmlns:cx3="http://schemas.microsoft.com/office/drawing/2016/5/9/chartex" xmlns:cx4="http://schemas.microsoft.com/office/drawing/2016/5/10/chartex" xmlns:cx5="http://schemas.microsoft.com/office/drawing/2016/5/11/chartex" xmlns:cx6="http://schemas.microsoft.com/office/drawing/2016/5/12/chartex" xmlns:cx7="http://schemas.microsoft.com/office/drawing/2016/5/13/chartex" xmlns:cx8="http://schemas.microsoft.com/office/drawing/2016/5/14/chartex" xmlns:mc="http://schemas.openxmlformats.org/markup-compatibility/2006" xmlns:aink="http://schemas.microsoft.com/office/drawing/2016/ink" xmlns:am3d="http://schemas.microsoft.com/office/drawing/2017/model3d" xmlns:o="urn:schemas-microsoft-com:office:office" xmlns:oel="http://schemas.microsoft.com/office/2019/extlst" xmlns:r="http://schemas.openxmlformats.org/officeDocument/2006/relationships" xmlns:m="http://schemas.openxmlformats.org/officeDocument/2006/math" xmlns:v="urn:schemas-microsoft-com:vml" xmlns:wp14="http://schemas.microsoft.com/office/word/2010/wordprocessingDrawing" xmlns:wp="http://schemas.openxmlformats.org/drawingml/2006/wordprocessingDrawing" xmlns:w10="urn:schemas-microsoft-com:office:word" xmlns:w="http://schemas.openxmlformats.org/wordprocessingml/2006/main" xmlns:w14="http://schemas.microsoft.com/office/word/2010/wordml" xmlns:w15="http://schemas.microsoft.com/office/word/2012/wordml" xmlns:w16cex="http://schemas.microsoft.com/office/word/2018/wordml/cex" xmlns:w16cid="http://schemas.microsoft.com/office/word/2016/wordml/cid" xmlns:w16="http://schemas.microsoft.com/office/word/2018/wordml" xmlns:w16du="http://schemas.microsoft.com/office/word/2023/wordml/word16du" xmlns:w16sdtdh="http://schemas.microsoft.com/office/word/2020/wordml/sdtdatahash" xmlns:w16se="http://schemas.microsoft.com/office/word/2015/wordml/symex" xmlns:wpg="http://schemas.microsoft.com/office/word/2010/wordprocessingGroup" xmlns:wpi="http://schemas.microsoft.com/office/word/2010/wordprocessingInk" xmlns:wne="http://schemas.microsoft.com/office/word/2006/wordml" xmlns:wps="http://schemas.microsoft.com/office/word/2010/wordprocessingShape" mc:Ignorable="w14 w15 w16se w16cid w16 w16cex w16sdtdh w16du wp14">
   <w:body>
     <w:p>
       <w:pPr>
@@ -24,7 +24,6 @@
         </w:rPr>
         <w:t xml:space="preserve">TS </w:t>
       </w:r>
-      <w:proofErr w:type="gramStart"/>
       <w:r>
         <w:rPr>
           <w:b/>
@@ -53,18 +52,7 @@
           <w:szCs w:val="32"/>
           <w:u w:val="single"/>
         </w:rPr>
-        <w:t>–</w:t>
-      </w:r>
-      <w:proofErr w:type="gramEnd"/>
-      <w:r>
-        <w:rPr>
-          <w:b/>
-          <w:bCs/>
-          <w:sz w:val="32"/>
-          <w:szCs w:val="32"/>
-          <w:u w:val="single"/>
-        </w:rPr>
-        <w:t xml:space="preserve"> TS </w:t>
+        <w:t xml:space="preserve">– TS </w:t>
       </w:r>
       <w:r>
         <w:rPr>
@@ -278,18 +266,7 @@
                 <w:szCs w:val="24"/>
                 <w:lang w:bidi="ta-IN"/>
               </w:rPr>
-              <w:t>(</w:t>
-            </w:r>
-            <w:proofErr w:type="gramStart"/>
-            <w:r>
-              <w:rPr>
-                <w:rFonts w:ascii="Latha" w:hAnsi="Latha" w:cs="Latha"/>
-                <w:b/>
-                <w:bCs/>
-                <w:szCs w:val="24"/>
-                <w:lang w:bidi="ta-IN"/>
-              </w:rPr>
-              <w:t>4</w:t>
+              <w:t>(4</w:t>
             </w:r>
             <w:r>
               <w:rPr>
@@ -322,7 +299,6 @@
               </w:rPr>
               <w:t>[</w:t>
             </w:r>
-            <w:proofErr w:type="gramEnd"/>
             <w:r>
               <w:rPr>
                 <w:rFonts w:ascii="Latha" w:hAnsi="Latha" w:cs="Latha"/>
@@ -921,18 +897,7 @@
                 <w:szCs w:val="24"/>
                 <w:lang w:bidi="ta-IN"/>
               </w:rPr>
-              <w:t>(</w:t>
-            </w:r>
-            <w:proofErr w:type="gramStart"/>
-            <w:r>
-              <w:rPr>
-                <w:rFonts w:ascii="Latha" w:hAnsi="Latha" w:cs="Latha"/>
-                <w:b/>
-                <w:bCs/>
-                <w:szCs w:val="24"/>
-                <w:lang w:bidi="ta-IN"/>
-              </w:rPr>
-              <w:t>4</w:t>
+              <w:t>(4</w:t>
             </w:r>
             <w:r>
               <w:rPr>
@@ -965,7 +930,6 @@
               </w:rPr>
               <w:t>[</w:t>
             </w:r>
-            <w:proofErr w:type="gramEnd"/>
             <w:r>
               <w:rPr>
                 <w:rFonts w:ascii="Latha" w:hAnsi="Latha" w:cs="Latha"/>
@@ -1632,7 +1596,6 @@
               </w:rPr>
               <w:t>(</w:t>
             </w:r>
-            <w:proofErr w:type="gramStart"/>
             <w:r>
               <w:rPr>
                 <w:rFonts w:ascii="Latha" w:hAnsi="Latha" w:cs="Latha"/>
@@ -1664,7 +1627,6 @@
               </w:rPr>
               <w:t>[</w:t>
             </w:r>
-            <w:proofErr w:type="gramEnd"/>
             <w:r>
               <w:rPr>
                 <w:rFonts w:ascii="Latha" w:hAnsi="Latha" w:cs="Latha"/>
@@ -2425,7 +2387,6 @@
               </w:rPr>
               <w:t>(</w:t>
             </w:r>
-            <w:proofErr w:type="gramStart"/>
             <w:r>
               <w:rPr>
                 <w:rFonts w:ascii="Latha" w:hAnsi="Latha" w:cs="Latha"/>
@@ -2458,7 +2419,6 @@
               </w:rPr>
               <w:t>[</w:t>
             </w:r>
-            <w:proofErr w:type="gramEnd"/>
             <w:r>
               <w:rPr>
                 <w:rFonts w:ascii="Latha" w:hAnsi="Latha" w:cs="Latha"/>
@@ -3167,7 +3127,6 @@
               </w:rPr>
               <w:t>(</w:t>
             </w:r>
-            <w:proofErr w:type="gramStart"/>
             <w:r>
               <w:rPr>
                 <w:rFonts w:ascii="Latha" w:hAnsi="Latha" w:cs="Latha"/>
@@ -3199,7 +3158,6 @@
               </w:rPr>
               <w:t>[</w:t>
             </w:r>
-            <w:proofErr w:type="gramEnd"/>
             <w:r>
               <w:rPr>
                 <w:rFonts w:ascii="Latha" w:hAnsi="Latha" w:cs="Latha"/>
@@ -3994,7 +3952,6 @@
               </w:rPr>
               <w:t>(</w:t>
             </w:r>
-            <w:proofErr w:type="gramStart"/>
             <w:r>
               <w:rPr>
                 <w:rFonts w:ascii="Latha" w:hAnsi="Latha" w:cs="Latha"/>
@@ -4027,7 +3984,6 @@
               </w:rPr>
               <w:t>[</w:t>
             </w:r>
-            <w:proofErr w:type="gramEnd"/>
             <w:r>
               <w:rPr>
                 <w:rFonts w:ascii="Latha" w:hAnsi="Latha" w:cs="Latha"/>
@@ -4755,7 +4711,6 @@
               </w:rPr>
               <w:t>(</w:t>
             </w:r>
-            <w:proofErr w:type="gramStart"/>
             <w:r>
               <w:rPr>
                 <w:rFonts w:ascii="Latha" w:hAnsi="Latha" w:cs="Latha"/>
@@ -4787,7 +4742,6 @@
               </w:rPr>
               <w:t>[</w:t>
             </w:r>
-            <w:proofErr w:type="gramEnd"/>
             <w:r>
               <w:rPr>
                 <w:rFonts w:ascii="Latha" w:hAnsi="Latha" w:cs="Latha"/>
@@ -5240,6 +5194,8 @@
               <w:adjustRightInd w:val="0"/>
               <w:rPr>
                 <w:rFonts w:ascii="Latha" w:hAnsi="Latha" w:cs="Latha"/>
+                <w:b/>
+                <w:bCs/>
                 <w:szCs w:val="24"/>
                 <w:lang w:bidi="ta-IN"/>
               </w:rPr>
@@ -5291,20 +5247,6 @@
               </w:rPr>
               <w:t xml:space="preserve">| </w:t>
             </w:r>
-          </w:p>
-          <w:p>
-            <w:pPr>
-              <w:autoSpaceDE w:val="0"/>
-              <w:autoSpaceDN w:val="0"/>
-              <w:adjustRightInd w:val="0"/>
-              <w:rPr>
-                <w:rFonts w:ascii="Latha" w:hAnsi="Latha" w:cs="Latha"/>
-                <w:b/>
-                <w:bCs/>
-                <w:szCs w:val="24"/>
-                <w:lang w:bidi="ta-IN"/>
-              </w:rPr>
-            </w:pPr>
           </w:p>
         </w:tc>
         <w:tc>
@@ -5338,7 +5280,6 @@
               </w:rPr>
               <w:t>(</w:t>
             </w:r>
-            <w:proofErr w:type="gramStart"/>
             <w:r>
               <w:rPr>
                 <w:rFonts w:ascii="Latha" w:hAnsi="Latha" w:cs="Latha"/>
@@ -5370,7 +5311,6 @@
               </w:rPr>
               <w:t>[</w:t>
             </w:r>
-            <w:proofErr w:type="gramEnd"/>
             <w:r>
               <w:rPr>
                 <w:rFonts w:ascii="Latha" w:hAnsi="Latha" w:cs="Latha"/>
@@ -5853,18 +5793,6 @@
               </w:rPr>
               <w:t xml:space="preserve">| </w:t>
             </w:r>
-          </w:p>
-          <w:p>
-            <w:pPr>
-              <w:autoSpaceDE w:val="0"/>
-              <w:autoSpaceDN w:val="0"/>
-              <w:adjustRightInd w:val="0"/>
-              <w:rPr>
-                <w:rFonts w:ascii="Latha" w:hAnsi="Latha" w:cs="Latha"/>
-                <w:szCs w:val="24"/>
-                <w:lang w:bidi="ta-IN"/>
-              </w:rPr>
-            </w:pPr>
           </w:p>
           <w:p>
             <w:pPr>
@@ -5918,7 +5846,6 @@
               <w:lastRenderedPageBreak/>
               <w:t>(</w:t>
             </w:r>
-            <w:proofErr w:type="gramStart"/>
             <w:r>
               <w:rPr>
                 <w:rFonts w:ascii="Latha" w:hAnsi="Latha" w:cs="Latha"/>
@@ -5950,7 +5877,6 @@
               </w:rPr>
               <w:t>[</w:t>
             </w:r>
-            <w:proofErr w:type="gramEnd"/>
             <w:r>
               <w:rPr>
                 <w:rFonts w:ascii="Latha" w:hAnsi="Latha" w:cs="Latha"/>
@@ -6377,7 +6303,6 @@
               </w:rPr>
               <w:t>(</w:t>
             </w:r>
-            <w:proofErr w:type="gramStart"/>
             <w:r>
               <w:rPr>
                 <w:rFonts w:ascii="Latha" w:hAnsi="Latha" w:cs="Latha"/>
@@ -6409,7 +6334,6 @@
               </w:rPr>
               <w:t>[</w:t>
             </w:r>
-            <w:proofErr w:type="gramEnd"/>
             <w:r>
               <w:rPr>
                 <w:rFonts w:ascii="Latha" w:hAnsi="Latha" w:cs="Latha"/>
@@ -6850,18 +6774,7 @@
                 <w:szCs w:val="24"/>
                 <w:lang w:bidi="ta-IN"/>
               </w:rPr>
-              <w:t>(</w:t>
-            </w:r>
-            <w:proofErr w:type="gramStart"/>
-            <w:r>
-              <w:rPr>
-                <w:rFonts w:ascii="Latha" w:hAnsi="Latha" w:cs="Latha"/>
-                <w:b/>
-                <w:bCs/>
-                <w:szCs w:val="24"/>
-                <w:lang w:bidi="ta-IN"/>
-              </w:rPr>
-              <w:t>4</w:t>
+              <w:t>(4</w:t>
             </w:r>
             <w:r>
               <w:rPr>
@@ -6884,7 +6797,6 @@
               </w:rPr>
               <w:t>[</w:t>
             </w:r>
-            <w:proofErr w:type="gramEnd"/>
             <w:r>
               <w:rPr>
                 <w:rFonts w:ascii="Latha" w:hAnsi="Latha" w:cs="Latha"/>
@@ -7160,18 +7072,7 @@
                 <w:szCs w:val="24"/>
                 <w:lang w:bidi="ta-IN"/>
               </w:rPr>
-              <w:t>(</w:t>
-            </w:r>
-            <w:proofErr w:type="gramStart"/>
-            <w:r>
-              <w:rPr>
-                <w:rFonts w:ascii="Latha" w:hAnsi="Latha" w:cs="Latha"/>
-                <w:b/>
-                <w:bCs/>
-                <w:szCs w:val="24"/>
-                <w:lang w:bidi="ta-IN"/>
-              </w:rPr>
-              <w:t>4</w:t>
+              <w:t>(4</w:t>
             </w:r>
             <w:r>
               <w:rPr>
@@ -7194,7 +7095,6 @@
               </w:rPr>
               <w:t>[</w:t>
             </w:r>
-            <w:proofErr w:type="gramEnd"/>
             <w:r>
               <w:rPr>
                 <w:rFonts w:ascii="Latha" w:hAnsi="Latha" w:cs="Latha"/>
@@ -7488,7 +7388,6 @@
               </w:rPr>
               <w:t>(</w:t>
             </w:r>
-            <w:proofErr w:type="gramStart"/>
             <w:r>
               <w:rPr>
                 <w:rFonts w:ascii="Latha" w:hAnsi="Latha" w:cs="Latha"/>
@@ -7520,7 +7419,6 @@
               </w:rPr>
               <w:t>[</w:t>
             </w:r>
-            <w:proofErr w:type="gramEnd"/>
             <w:r>
               <w:rPr>
                 <w:rFonts w:ascii="Latha" w:hAnsi="Latha" w:cs="Latha"/>
@@ -7938,7 +7836,6 @@
               </w:rPr>
               <w:t>(</w:t>
             </w:r>
-            <w:proofErr w:type="gramStart"/>
             <w:r>
               <w:rPr>
                 <w:rFonts w:ascii="Latha" w:hAnsi="Latha" w:cs="Latha"/>
@@ -7970,7 +7867,6 @@
               </w:rPr>
               <w:t>[</w:t>
             </w:r>
-            <w:proofErr w:type="gramEnd"/>
             <w:r>
               <w:rPr>
                 <w:rFonts w:ascii="Latha" w:hAnsi="Latha" w:cs="Latha"/>
@@ -8396,7 +8292,6 @@
               </w:rPr>
               <w:t>(</w:t>
             </w:r>
-            <w:proofErr w:type="gramStart"/>
             <w:r>
               <w:rPr>
                 <w:rFonts w:ascii="Latha" w:hAnsi="Latha" w:cs="Latha"/>
@@ -8429,7 +8324,6 @@
               </w:rPr>
               <w:t>[</w:t>
             </w:r>
-            <w:proofErr w:type="gramEnd"/>
             <w:r>
               <w:rPr>
                 <w:rFonts w:ascii="Latha" w:hAnsi="Latha" w:cs="Latha"/>
@@ -8750,7 +8644,6 @@
               </w:rPr>
               <w:t>(</w:t>
             </w:r>
-            <w:proofErr w:type="gramStart"/>
             <w:r>
               <w:rPr>
                 <w:rFonts w:ascii="Latha" w:hAnsi="Latha" w:cs="Latha"/>
@@ -8783,7 +8676,6 @@
               </w:rPr>
               <w:t>[</w:t>
             </w:r>
-            <w:proofErr w:type="gramEnd"/>
             <w:r>
               <w:rPr>
                 <w:rFonts w:ascii="Latha" w:hAnsi="Latha" w:cs="Latha"/>
@@ -9124,7 +9016,6 @@
               </w:rPr>
               <w:t>(</w:t>
             </w:r>
-            <w:proofErr w:type="gramStart"/>
             <w:r>
               <w:rPr>
                 <w:rFonts w:ascii="Latha" w:hAnsi="Latha" w:cs="Latha"/>
@@ -9156,7 +9047,6 @@
               </w:rPr>
               <w:t>[</w:t>
             </w:r>
-            <w:proofErr w:type="gramEnd"/>
             <w:r>
               <w:rPr>
                 <w:rFonts w:ascii="Latha" w:hAnsi="Latha" w:cs="Latha"/>
@@ -9614,7 +9504,6 @@
               </w:rPr>
               <w:t>(</w:t>
             </w:r>
-            <w:proofErr w:type="gramStart"/>
             <w:r>
               <w:rPr>
                 <w:rFonts w:ascii="Latha" w:hAnsi="Latha" w:cs="Latha"/>
@@ -9646,7 +9535,6 @@
               </w:rPr>
               <w:t>[</w:t>
             </w:r>
-            <w:proofErr w:type="gramEnd"/>
             <w:r>
               <w:rPr>
                 <w:rFonts w:ascii="Latha" w:hAnsi="Latha" w:cs="Latha"/>
@@ -10123,19 +10011,7 @@
                 <w:szCs w:val="24"/>
                 <w:lang w:bidi="ta-IN"/>
               </w:rPr>
-              <w:lastRenderedPageBreak/>
-              <w:t>(</w:t>
-            </w:r>
-            <w:proofErr w:type="gramStart"/>
-            <w:r>
-              <w:rPr>
-                <w:rFonts w:ascii="Latha" w:hAnsi="Latha" w:cs="Latha"/>
-                <w:b/>
-                <w:bCs/>
-                <w:szCs w:val="24"/>
-                <w:lang w:bidi="ta-IN"/>
-              </w:rPr>
-              <w:t>2</w:t>
+              <w:t>(2</w:t>
             </w:r>
             <w:r>
               <w:rPr>
@@ -10158,7 +10034,6 @@
               </w:rPr>
               <w:t>[</w:t>
             </w:r>
-            <w:proofErr w:type="gramEnd"/>
             <w:r>
               <w:rPr>
                 <w:rFonts w:ascii="Latha" w:hAnsi="Latha" w:cs="Latha"/>
@@ -10621,18 +10496,7 @@
                 <w:szCs w:val="24"/>
                 <w:lang w:bidi="ta-IN"/>
               </w:rPr>
-              <w:t>(</w:t>
-            </w:r>
-            <w:proofErr w:type="gramStart"/>
-            <w:r>
-              <w:rPr>
-                <w:rFonts w:ascii="Latha" w:hAnsi="Latha" w:cs="Latha"/>
-                <w:b/>
-                <w:bCs/>
-                <w:szCs w:val="24"/>
-                <w:lang w:bidi="ta-IN"/>
-              </w:rPr>
-              <w:t>2</w:t>
+              <w:t>(2</w:t>
             </w:r>
             <w:r>
               <w:rPr>
@@ -10655,7 +10519,6 @@
               </w:rPr>
               <w:t>[</w:t>
             </w:r>
-            <w:proofErr w:type="gramEnd"/>
             <w:r>
               <w:rPr>
                 <w:rFonts w:ascii="Latha" w:hAnsi="Latha" w:cs="Latha"/>
@@ -11132,18 +10995,8 @@
                 <w:szCs w:val="24"/>
                 <w:lang w:bidi="ta-IN"/>
               </w:rPr>
-              <w:t>(</w:t>
-            </w:r>
-            <w:proofErr w:type="gramStart"/>
-            <w:r>
-              <w:rPr>
-                <w:rFonts w:ascii="Latha" w:hAnsi="Latha" w:cs="Latha"/>
-                <w:b/>
-                <w:bCs/>
-                <w:szCs w:val="24"/>
-                <w:lang w:bidi="ta-IN"/>
-              </w:rPr>
-              <w:t>4</w:t>
+              <w:lastRenderedPageBreak/>
+              <w:t>(4</w:t>
             </w:r>
             <w:r>
               <w:rPr>
@@ -11166,7 +11019,6 @@
               </w:rPr>
               <w:t>[</w:t>
             </w:r>
-            <w:proofErr w:type="gramEnd"/>
             <w:r>
               <w:rPr>
                 <w:rFonts w:ascii="Latha" w:hAnsi="Latha" w:cs="Latha"/>
@@ -11600,18 +11452,7 @@
                 <w:szCs w:val="24"/>
                 <w:lang w:bidi="ta-IN"/>
               </w:rPr>
-              <w:t>(</w:t>
-            </w:r>
-            <w:proofErr w:type="gramStart"/>
-            <w:r>
-              <w:rPr>
-                <w:rFonts w:ascii="Latha" w:hAnsi="Latha" w:cs="Latha"/>
-                <w:b/>
-                <w:bCs/>
-                <w:szCs w:val="24"/>
-                <w:lang w:bidi="ta-IN"/>
-              </w:rPr>
-              <w:t>4</w:t>
+              <w:t>(4</w:t>
             </w:r>
             <w:r>
               <w:rPr>
@@ -11634,7 +11475,6 @@
               </w:rPr>
               <w:t>[</w:t>
             </w:r>
-            <w:proofErr w:type="gramEnd"/>
             <w:r>
               <w:rPr>
                 <w:rFonts w:ascii="Latha" w:hAnsi="Latha" w:cs="Latha"/>
@@ -12281,18 +12121,7 @@
                 <w:szCs w:val="24"/>
                 <w:lang w:bidi="ta-IN"/>
               </w:rPr>
-              <w:t>(</w:t>
-            </w:r>
-            <w:proofErr w:type="gramStart"/>
-            <w:r>
-              <w:rPr>
-                <w:rFonts w:ascii="Latha" w:hAnsi="Latha" w:cs="Latha"/>
-                <w:b/>
-                <w:bCs/>
-                <w:szCs w:val="24"/>
-                <w:lang w:bidi="ta-IN"/>
-              </w:rPr>
-              <w:t>4</w:t>
+              <w:t>(4</w:t>
             </w:r>
             <w:r>
               <w:rPr>
@@ -12315,7 +12144,6 @@
               </w:rPr>
               <w:t>[</w:t>
             </w:r>
-            <w:proofErr w:type="gramEnd"/>
             <w:r>
               <w:rPr>
                 <w:rFonts w:ascii="Latha" w:hAnsi="Latha" w:cs="Latha"/>
@@ -12696,18 +12524,7 @@
                 <w:szCs w:val="24"/>
                 <w:lang w:bidi="ta-IN"/>
               </w:rPr>
-              <w:t>(</w:t>
-            </w:r>
-            <w:proofErr w:type="gramStart"/>
-            <w:r>
-              <w:rPr>
-                <w:rFonts w:ascii="Latha" w:hAnsi="Latha" w:cs="Latha"/>
-                <w:b/>
-                <w:bCs/>
-                <w:szCs w:val="24"/>
-                <w:lang w:bidi="ta-IN"/>
-              </w:rPr>
-              <w:t>4</w:t>
+              <w:t>(4</w:t>
             </w:r>
             <w:r>
               <w:rPr>
@@ -12730,7 +12547,6 @@
               </w:rPr>
               <w:t>[</w:t>
             </w:r>
-            <w:proofErr w:type="gramEnd"/>
             <w:r>
               <w:rPr>
                 <w:rFonts w:ascii="Latha" w:hAnsi="Latha" w:cs="Latha"/>
@@ -13189,50 +13005,24 @@
           </w:p>
           <w:p>
             <w:pPr>
-              <w:widowControl w:val="0"/>
               <w:autoSpaceDE w:val="0"/>
               <w:autoSpaceDN w:val="0"/>
               <w:adjustRightInd w:val="0"/>
-              <w:spacing w:before="0" w:line="240" w:lineRule="auto"/>
-              <w:rPr>
-                <w:rFonts w:ascii="BRH Devanagari Extra" w:hAnsi="BRH Devanagari Extra" w:cs="BRH Devanagari Extra"/>
-                <w:color w:val="000000"/>
-                <w:sz w:val="32"/>
-                <w:szCs w:val="32"/>
+              <w:rPr>
+                <w:rFonts w:ascii="Latha" w:hAnsi="Latha" w:cs="Latha"/>
+                <w:szCs w:val="24"/>
+                <w:lang w:bidi="ta-IN"/>
               </w:rPr>
             </w:pPr>
-          </w:p>
-          <w:p>
-            <w:pPr>
-              <w:autoSpaceDE w:val="0"/>
-              <w:autoSpaceDN w:val="0"/>
-              <w:adjustRightInd w:val="0"/>
-              <w:rPr>
-                <w:rFonts w:ascii="Latha" w:hAnsi="Latha" w:cs="Latha"/>
-                <w:szCs w:val="24"/>
-                <w:lang w:bidi="ta-IN"/>
-              </w:rPr>
-            </w:pPr>
-            <w:r>
-              <w:rPr>
-                <w:rFonts w:ascii="Latha" w:hAnsi="Latha" w:cs="Latha"/>
-                <w:b/>
-                <w:bCs/>
-                <w:szCs w:val="24"/>
-                <w:lang w:bidi="ta-IN"/>
-              </w:rPr>
-              <w:t>(</w:t>
-            </w:r>
-            <w:proofErr w:type="gramStart"/>
-            <w:r>
-              <w:rPr>
-                <w:rFonts w:ascii="Latha" w:hAnsi="Latha" w:cs="Latha"/>
-                <w:b/>
-                <w:bCs/>
-                <w:szCs w:val="24"/>
-                <w:lang w:bidi="ta-IN"/>
-              </w:rPr>
-              <w:t>4</w:t>
+            <w:r>
+              <w:rPr>
+                <w:rFonts w:ascii="Latha" w:hAnsi="Latha" w:cs="Latha"/>
+                <w:b/>
+                <w:bCs/>
+                <w:szCs w:val="24"/>
+                <w:lang w:bidi="ta-IN"/>
+              </w:rPr>
+              <w:t>(4</w:t>
             </w:r>
             <w:r>
               <w:rPr>
@@ -13255,7 +13045,6 @@
               </w:rPr>
               <w:t>[</w:t>
             </w:r>
-            <w:proofErr w:type="gramEnd"/>
             <w:r>
               <w:rPr>
                 <w:rFonts w:ascii="Latha" w:hAnsi="Latha" w:cs="Latha"/>
@@ -13965,18 +13754,7 @@
                 <w:szCs w:val="24"/>
                 <w:lang w:bidi="ta-IN"/>
               </w:rPr>
-              <w:t>(</w:t>
-            </w:r>
-            <w:proofErr w:type="gramStart"/>
-            <w:r>
-              <w:rPr>
-                <w:rFonts w:ascii="Latha" w:hAnsi="Latha" w:cs="Latha"/>
-                <w:b/>
-                <w:bCs/>
-                <w:szCs w:val="24"/>
-                <w:lang w:bidi="ta-IN"/>
-              </w:rPr>
-              <w:t>4</w:t>
+              <w:t>(4</w:t>
             </w:r>
             <w:r>
               <w:rPr>
@@ -13999,7 +13777,6 @@
               </w:rPr>
               <w:t>[</w:t>
             </w:r>
-            <w:proofErr w:type="gramEnd"/>
             <w:r>
               <w:rPr>
                 <w:rFonts w:ascii="Latha" w:hAnsi="Latha" w:cs="Latha"/>
@@ -14412,7 +14189,6 @@
               </w:rPr>
               <w:t>(</w:t>
             </w:r>
-            <w:proofErr w:type="gramStart"/>
             <w:r>
               <w:rPr>
                 <w:rFonts w:ascii="Latha" w:hAnsi="Latha" w:cs="Latha"/>
@@ -14444,7 +14220,6 @@
               </w:rPr>
               <w:t>[</w:t>
             </w:r>
-            <w:proofErr w:type="gramEnd"/>
             <w:r>
               <w:rPr>
                 <w:rFonts w:ascii="Latha" w:hAnsi="Latha" w:cs="Latha"/>
@@ -14939,7 +14714,6 @@
               </w:rPr>
               <w:t>(</w:t>
             </w:r>
-            <w:proofErr w:type="gramStart"/>
             <w:r>
               <w:rPr>
                 <w:rFonts w:ascii="Latha" w:hAnsi="Latha" w:cs="Latha"/>
@@ -14971,7 +14745,6 @@
               </w:rPr>
               <w:t>[</w:t>
             </w:r>
-            <w:proofErr w:type="gramEnd"/>
             <w:r>
               <w:rPr>
                 <w:rFonts w:ascii="Latha" w:hAnsi="Latha" w:cs="Latha"/>
@@ -15479,7 +15252,6 @@
                 <w:szCs w:val="24"/>
                 <w:lang w:bidi="ta-IN"/>
               </w:rPr>
-              <w:lastRenderedPageBreak/>
               <w:t>3</w:t>
             </w:r>
             <w:r>
@@ -15606,7 +15378,6 @@
               </w:rPr>
               <w:t>0)</w:t>
             </w:r>
-            <w:proofErr w:type="gramStart"/>
             <w:r>
               <w:rPr>
                 <w:rFonts w:ascii="Latha" w:hAnsi="Latha" w:cs="Latha"/>
@@ -15624,7 +15395,6 @@
               </w:rPr>
               <w:t>ஆஶா</w:t>
             </w:r>
-            <w:proofErr w:type="gramEnd"/>
             <w:r>
               <w:rPr>
                 <w:rFonts w:ascii="BRH Tamil Tab Extra" w:hAnsi="BRH Tamil Tab Extra" w:cs="Latha"/>
@@ -16100,7 +15870,6 @@
               </w:rPr>
               <w:t>0)</w:t>
             </w:r>
-            <w:proofErr w:type="gramStart"/>
             <w:r>
               <w:rPr>
                 <w:rFonts w:ascii="Latha" w:hAnsi="Latha" w:cs="Latha"/>
@@ -16118,7 +15887,6 @@
               </w:rPr>
               <w:t>ஆஶா</w:t>
             </w:r>
-            <w:proofErr w:type="gramEnd"/>
             <w:r>
               <w:rPr>
                 <w:rFonts w:ascii="BRH Tamil Tab Extra" w:hAnsi="BRH Tamil Tab Extra" w:cs="Latha"/>
@@ -16473,18 +16241,8 @@
                 <w:szCs w:val="24"/>
                 <w:lang w:bidi="ta-IN"/>
               </w:rPr>
-              <w:t>(</w:t>
-            </w:r>
-            <w:proofErr w:type="gramStart"/>
-            <w:r>
-              <w:rPr>
-                <w:rFonts w:ascii="Latha" w:hAnsi="Latha" w:cs="Latha"/>
-                <w:b/>
-                <w:bCs/>
-                <w:szCs w:val="24"/>
-                <w:lang w:bidi="ta-IN"/>
-              </w:rPr>
-              <w:t>4</w:t>
+              <w:lastRenderedPageBreak/>
+              <w:t>(4</w:t>
             </w:r>
             <w:r>
               <w:rPr>
@@ -16517,7 +16275,6 @@
               </w:rPr>
               <w:t>[</w:t>
             </w:r>
-            <w:proofErr w:type="gramEnd"/>
             <w:r>
               <w:rPr>
                 <w:rFonts w:ascii="Latha" w:hAnsi="Latha" w:cs="Latha"/>
@@ -17098,18 +16855,7 @@
                 <w:szCs w:val="24"/>
                 <w:lang w:bidi="ta-IN"/>
               </w:rPr>
-              <w:t>(</w:t>
-            </w:r>
-            <w:proofErr w:type="gramStart"/>
-            <w:r>
-              <w:rPr>
-                <w:rFonts w:ascii="Latha" w:hAnsi="Latha" w:cs="Latha"/>
-                <w:b/>
-                <w:bCs/>
-                <w:szCs w:val="24"/>
-                <w:lang w:bidi="ta-IN"/>
-              </w:rPr>
-              <w:t>4</w:t>
+              <w:t>(4</w:t>
             </w:r>
             <w:r>
               <w:rPr>
@@ -17142,7 +16888,6 @@
               </w:rPr>
               <w:t>[</w:t>
             </w:r>
-            <w:proofErr w:type="gramEnd"/>
             <w:r>
               <w:rPr>
                 <w:rFonts w:ascii="Latha" w:hAnsi="Latha" w:cs="Latha"/>
@@ -17751,18 +17496,7 @@
                 <w:szCs w:val="24"/>
                 <w:lang w:bidi="ta-IN"/>
               </w:rPr>
-              <w:t>(</w:t>
-            </w:r>
-            <w:proofErr w:type="gramStart"/>
-            <w:r>
-              <w:rPr>
-                <w:rFonts w:ascii="Latha" w:hAnsi="Latha" w:cs="Latha"/>
-                <w:b/>
-                <w:bCs/>
-                <w:szCs w:val="24"/>
-                <w:lang w:bidi="ta-IN"/>
-              </w:rPr>
-              <w:t>2</w:t>
+              <w:t>(2</w:t>
             </w:r>
             <w:r>
               <w:rPr>
@@ -17784,7 +17518,6 @@
               </w:rPr>
               <w:t>[</w:t>
             </w:r>
-            <w:proofErr w:type="gramEnd"/>
             <w:r>
               <w:rPr>
                 <w:rFonts w:ascii="Latha" w:hAnsi="Latha" w:cs="Latha"/>
@@ -18435,18 +18168,7 @@
                 <w:szCs w:val="24"/>
                 <w:lang w:bidi="ta-IN"/>
               </w:rPr>
-              <w:t>(</w:t>
-            </w:r>
-            <w:proofErr w:type="gramStart"/>
-            <w:r>
-              <w:rPr>
-                <w:rFonts w:ascii="Latha" w:hAnsi="Latha" w:cs="Latha"/>
-                <w:b/>
-                <w:bCs/>
-                <w:szCs w:val="24"/>
-                <w:lang w:bidi="ta-IN"/>
-              </w:rPr>
-              <w:t>3</w:t>
+              <w:t>(3</w:t>
             </w:r>
             <w:r>
               <w:rPr>
@@ -18468,7 +18190,6 @@
               </w:rPr>
               <w:t>[</w:t>
             </w:r>
-            <w:proofErr w:type="gramEnd"/>
             <w:r>
               <w:rPr>
                 <w:rFonts w:ascii="Latha" w:hAnsi="Latha" w:cs="Latha"/>
@@ -18902,18 +18623,7 @@
                 <w:szCs w:val="24"/>
                 <w:lang w:bidi="ta-IN"/>
               </w:rPr>
-              <w:t>(</w:t>
-            </w:r>
-            <w:proofErr w:type="gramStart"/>
-            <w:r>
-              <w:rPr>
-                <w:rFonts w:ascii="Latha" w:hAnsi="Latha" w:cs="Latha"/>
-                <w:b/>
-                <w:bCs/>
-                <w:szCs w:val="24"/>
-                <w:lang w:bidi="ta-IN"/>
-              </w:rPr>
-              <w:t>2</w:t>
+              <w:t>(2</w:t>
             </w:r>
             <w:r>
               <w:rPr>
@@ -18935,7 +18645,6 @@
               </w:rPr>
               <w:t>[</w:t>
             </w:r>
-            <w:proofErr w:type="gramEnd"/>
             <w:r>
               <w:rPr>
                 <w:rFonts w:ascii="Latha" w:hAnsi="Latha" w:cs="Latha"/>
@@ -19561,18 +19270,7 @@
                 <w:szCs w:val="24"/>
                 <w:lang w:bidi="ta-IN"/>
               </w:rPr>
-              <w:t>(</w:t>
-            </w:r>
-            <w:proofErr w:type="gramStart"/>
-            <w:r>
-              <w:rPr>
-                <w:rFonts w:ascii="Latha" w:hAnsi="Latha" w:cs="Latha"/>
-                <w:b/>
-                <w:bCs/>
-                <w:szCs w:val="24"/>
-                <w:lang w:bidi="ta-IN"/>
-              </w:rPr>
-              <w:t>3</w:t>
+              <w:t>(3</w:t>
             </w:r>
             <w:r>
               <w:rPr>
@@ -19594,7 +19292,6 @@
               </w:rPr>
               <w:t>[</w:t>
             </w:r>
-            <w:proofErr w:type="gramEnd"/>
             <w:r>
               <w:rPr>
                 <w:rFonts w:ascii="Latha" w:hAnsi="Latha" w:cs="Latha"/>
@@ -20035,7 +19732,6 @@
               </w:rPr>
               <w:t>(</w:t>
             </w:r>
-            <w:proofErr w:type="gramStart"/>
             <w:r>
               <w:rPr>
                 <w:rFonts w:ascii="Latha" w:hAnsi="Latha" w:cs="Latha"/>
@@ -20067,7 +19763,6 @@
               </w:rPr>
               <w:t>[</w:t>
             </w:r>
-            <w:proofErr w:type="gramEnd"/>
             <w:r>
               <w:rPr>
                 <w:rFonts w:ascii="Latha" w:hAnsi="Latha" w:cs="Latha"/>
@@ -20523,7 +20218,6 @@
               </w:rPr>
               <w:t>(</w:t>
             </w:r>
-            <w:proofErr w:type="gramStart"/>
             <w:r>
               <w:rPr>
                 <w:rFonts w:ascii="Latha" w:hAnsi="Latha" w:cs="Latha"/>
@@ -20555,7 +20249,6 @@
               </w:rPr>
               <w:t>[</w:t>
             </w:r>
-            <w:proofErr w:type="gramEnd"/>
             <w:r>
               <w:rPr>
                 <w:rFonts w:ascii="Latha" w:hAnsi="Latha" w:cs="Latha"/>
@@ -21035,18 +20728,7 @@
                 <w:szCs w:val="24"/>
                 <w:lang w:bidi="ta-IN"/>
               </w:rPr>
-              <w:t>(</w:t>
-            </w:r>
-            <w:proofErr w:type="gramStart"/>
-            <w:r>
-              <w:rPr>
-                <w:rFonts w:ascii="Latha" w:hAnsi="Latha" w:cs="Latha"/>
-                <w:b/>
-                <w:bCs/>
-                <w:szCs w:val="24"/>
-                <w:lang w:bidi="ta-IN"/>
-              </w:rPr>
-              <w:t>3</w:t>
+              <w:t>(3</w:t>
             </w:r>
             <w:r>
               <w:rPr>
@@ -21079,7 +20761,6 @@
               </w:rPr>
               <w:t>[</w:t>
             </w:r>
-            <w:proofErr w:type="gramEnd"/>
             <w:r>
               <w:rPr>
                 <w:rFonts w:ascii="Latha" w:hAnsi="Latha" w:cs="Latha"/>
@@ -21449,18 +21130,7 @@
                 <w:szCs w:val="24"/>
                 <w:lang w:bidi="ta-IN"/>
               </w:rPr>
-              <w:t>(</w:t>
-            </w:r>
-            <w:proofErr w:type="gramStart"/>
-            <w:r>
-              <w:rPr>
-                <w:rFonts w:ascii="Latha" w:hAnsi="Latha" w:cs="Latha"/>
-                <w:b/>
-                <w:bCs/>
-                <w:szCs w:val="24"/>
-                <w:lang w:bidi="ta-IN"/>
-              </w:rPr>
-              <w:t>3</w:t>
+              <w:t>(3</w:t>
             </w:r>
             <w:r>
               <w:rPr>
@@ -21493,7 +21163,6 @@
               </w:rPr>
               <w:t>[</w:t>
             </w:r>
-            <w:proofErr w:type="gramEnd"/>
             <w:r>
               <w:rPr>
                 <w:rFonts w:ascii="Latha" w:hAnsi="Latha" w:cs="Latha"/>
@@ -21867,10 +21536,8 @@
                 <w:szCs w:val="24"/>
                 <w:lang w:bidi="ta-IN"/>
               </w:rPr>
-              <w:lastRenderedPageBreak/>
               <w:t>(</w:t>
             </w:r>
-            <w:proofErr w:type="gramStart"/>
             <w:r>
               <w:rPr>
                 <w:rFonts w:ascii="Latha" w:hAnsi="Latha" w:cs="Latha"/>
@@ -21902,7 +21569,6 @@
               </w:rPr>
               <w:t>[</w:t>
             </w:r>
-            <w:proofErr w:type="gramEnd"/>
             <w:r>
               <w:rPr>
                 <w:rFonts w:ascii="Latha" w:hAnsi="Latha" w:cs="Latha"/>
@@ -22329,7 +21995,6 @@
               </w:rPr>
               <w:t>(</w:t>
             </w:r>
-            <w:proofErr w:type="gramStart"/>
             <w:r>
               <w:rPr>
                 <w:rFonts w:ascii="Latha" w:hAnsi="Latha" w:cs="Latha"/>
@@ -22361,7 +22026,6 @@
               </w:rPr>
               <w:t>[</w:t>
             </w:r>
-            <w:proofErr w:type="gramEnd"/>
             <w:r>
               <w:rPr>
                 <w:rFonts w:ascii="Latha" w:hAnsi="Latha" w:cs="Latha"/>
@@ -22799,6 +22463,19 @@
           <w:u w:val="single"/>
         </w:rPr>
       </w:pPr>
+    </w:p>
+    <w:p>
+      <w:pPr>
+        <w:spacing w:before="0" w:line="240" w:lineRule="auto"/>
+        <w:jc w:val="center"/>
+        <w:rPr>
+          <w:b/>
+          <w:bCs/>
+          <w:sz w:val="32"/>
+          <w:szCs w:val="32"/>
+          <w:u w:val="single"/>
+        </w:rPr>
+      </w:pPr>
       <w:r>
         <w:rPr>
           <w:b/>
@@ -22807,20 +22484,8 @@
           <w:szCs w:val="32"/>
           <w:u w:val="single"/>
         </w:rPr>
-        <w:br w:type="page"/>
-      </w:r>
-      <w:r>
-        <w:rPr>
-          <w:b/>
-          <w:bCs/>
-          <w:sz w:val="32"/>
-          <w:szCs w:val="32"/>
-          <w:u w:val="single"/>
-        </w:rPr>
-        <w:lastRenderedPageBreak/>
         <w:t xml:space="preserve">TS </w:t>
       </w:r>
-      <w:proofErr w:type="gramStart"/>
       <w:r>
         <w:rPr>
           <w:b/>
@@ -22849,18 +22514,7 @@
           <w:szCs w:val="32"/>
           <w:u w:val="single"/>
         </w:rPr>
-        <w:t>–</w:t>
-      </w:r>
-      <w:proofErr w:type="gramEnd"/>
-      <w:r>
-        <w:rPr>
-          <w:b/>
-          <w:bCs/>
-          <w:sz w:val="32"/>
-          <w:szCs w:val="32"/>
-          <w:u w:val="single"/>
-        </w:rPr>
-        <w:t xml:space="preserve"> TS </w:t>
+        <w:t xml:space="preserve">– TS </w:t>
       </w:r>
       <w:r>
         <w:rPr>
@@ -23235,7 +22889,7 @@
 </file>
 
 <file path=word/endnotes.xml><?xml version="1.0" encoding="utf-8"?>
-<w:endnotes xmlns:wpc="http://schemas.microsoft.com/office/word/2010/wordprocessingCanvas" xmlns:cx="http://schemas.microsoft.com/office/drawing/2014/chartex" xmlns:cx1="http://schemas.microsoft.com/office/drawing/2015/9/8/chartex" xmlns:cx2="http://schemas.microsoft.com/office/drawing/2015/10/21/chartex" xmlns:cx3="http://schemas.microsoft.com/office/drawing/2016/5/9/chartex" xmlns:cx4="http://schemas.microsoft.com/office/drawing/2016/5/10/chartex" xmlns:cx5="http://schemas.microsoft.com/office/drawing/2016/5/11/chartex" xmlns:cx6="http://schemas.microsoft.com/office/drawing/2016/5/12/chartex" xmlns:cx7="http://schemas.microsoft.com/office/drawing/2016/5/13/chartex" xmlns:cx8="http://schemas.microsoft.com/office/drawing/2016/5/14/chartex" xmlns:mc="http://schemas.openxmlformats.org/markup-compatibility/2006" xmlns:aink="http://schemas.microsoft.com/office/drawing/2016/ink" xmlns:am3d="http://schemas.microsoft.com/office/drawing/2017/model3d" xmlns:o="urn:schemas-microsoft-com:office:office" xmlns:oel="http://schemas.microsoft.com/office/2019/extlst" xmlns:r="http://schemas.openxmlformats.org/officeDocument/2006/relationships" xmlns:m="http://schemas.openxmlformats.org/officeDocument/2006/math" xmlns:v="urn:schemas-microsoft-com:vml" xmlns:wp14="http://schemas.microsoft.com/office/word/2010/wordprocessingDrawing" xmlns:wp="http://schemas.openxmlformats.org/drawingml/2006/wordprocessingDrawing" xmlns:w10="urn:schemas-microsoft-com:office:word" xmlns:w="http://schemas.openxmlformats.org/wordprocessingml/2006/main" xmlns:w14="http://schemas.microsoft.com/office/word/2010/wordml" xmlns:w15="http://schemas.microsoft.com/office/word/2012/wordml" xmlns:w16cex="http://schemas.microsoft.com/office/word/2018/wordml/cex" xmlns:w16cid="http://schemas.microsoft.com/office/word/2016/wordml/cid" xmlns:w16="http://schemas.microsoft.com/office/word/2018/wordml" xmlns:w16sdtdh="http://schemas.microsoft.com/office/word/2020/wordml/sdtdatahash" xmlns:w16se="http://schemas.microsoft.com/office/word/2015/wordml/symex" xmlns:wpg="http://schemas.microsoft.com/office/word/2010/wordprocessingGroup" xmlns:wpi="http://schemas.microsoft.com/office/word/2010/wordprocessingInk" xmlns:wne="http://schemas.microsoft.com/office/word/2006/wordml" xmlns:wps="http://schemas.microsoft.com/office/word/2010/wordprocessingShape" mc:Ignorable="w14 w15 w16se w16cid w16 w16cex w16sdtdh wp14">
+<w:endnotes xmlns:wpc="http://schemas.microsoft.com/office/word/2010/wordprocessingCanvas" xmlns:cx="http://schemas.microsoft.com/office/drawing/2014/chartex" xmlns:cx1="http://schemas.microsoft.com/office/drawing/2015/9/8/chartex" xmlns:cx2="http://schemas.microsoft.com/office/drawing/2015/10/21/chartex" xmlns:cx3="http://schemas.microsoft.com/office/drawing/2016/5/9/chartex" xmlns:cx4="http://schemas.microsoft.com/office/drawing/2016/5/10/chartex" xmlns:cx5="http://schemas.microsoft.com/office/drawing/2016/5/11/chartex" xmlns:cx6="http://schemas.microsoft.com/office/drawing/2016/5/12/chartex" xmlns:cx7="http://schemas.microsoft.com/office/drawing/2016/5/13/chartex" xmlns:cx8="http://schemas.microsoft.com/office/drawing/2016/5/14/chartex" xmlns:mc="http://schemas.openxmlformats.org/markup-compatibility/2006" xmlns:aink="http://schemas.microsoft.com/office/drawing/2016/ink" xmlns:am3d="http://schemas.microsoft.com/office/drawing/2017/model3d" xmlns:o="urn:schemas-microsoft-com:office:office" xmlns:oel="http://schemas.microsoft.com/office/2019/extlst" xmlns:r="http://schemas.openxmlformats.org/officeDocument/2006/relationships" xmlns:m="http://schemas.openxmlformats.org/officeDocument/2006/math" xmlns:v="urn:schemas-microsoft-com:vml" xmlns:wp14="http://schemas.microsoft.com/office/word/2010/wordprocessingDrawing" xmlns:wp="http://schemas.openxmlformats.org/drawingml/2006/wordprocessingDrawing" xmlns:w10="urn:schemas-microsoft-com:office:word" xmlns:w="http://schemas.openxmlformats.org/wordprocessingml/2006/main" xmlns:w14="http://schemas.microsoft.com/office/word/2010/wordml" xmlns:w15="http://schemas.microsoft.com/office/word/2012/wordml" xmlns:w16cex="http://schemas.microsoft.com/office/word/2018/wordml/cex" xmlns:w16cid="http://schemas.microsoft.com/office/word/2016/wordml/cid" xmlns:w16="http://schemas.microsoft.com/office/word/2018/wordml" xmlns:w16du="http://schemas.microsoft.com/office/word/2023/wordml/word16du" xmlns:w16sdtdh="http://schemas.microsoft.com/office/word/2020/wordml/sdtdatahash" xmlns:w16se="http://schemas.microsoft.com/office/word/2015/wordml/symex" xmlns:wpg="http://schemas.microsoft.com/office/word/2010/wordprocessingGroup" xmlns:wpi="http://schemas.microsoft.com/office/word/2010/wordprocessingInk" xmlns:wne="http://schemas.microsoft.com/office/word/2006/wordml" xmlns:wps="http://schemas.microsoft.com/office/word/2010/wordprocessingShape" mc:Ignorable="w14 w15 w16se w16cid w16 w16cex w16sdtdh w16du wp14">
   <w:endnote w:type="separator" w:id="-1">
     <w:p>
       <w:pPr>
@@ -23260,7 +22914,7 @@
 </file>
 
 <file path=word/footer1.xml><?xml version="1.0" encoding="utf-8"?>
-<w:ftr xmlns:wpc="http://schemas.microsoft.com/office/word/2010/wordprocessingCanvas" xmlns:cx="http://schemas.microsoft.com/office/drawing/2014/chartex" xmlns:cx1="http://schemas.microsoft.com/office/drawing/2015/9/8/chartex" xmlns:cx2="http://schemas.microsoft.com/office/drawing/2015/10/21/chartex" xmlns:cx3="http://schemas.microsoft.com/office/drawing/2016/5/9/chartex" xmlns:cx4="http://schemas.microsoft.com/office/drawing/2016/5/10/chartex" xmlns:cx5="http://schemas.microsoft.com/office/drawing/2016/5/11/chartex" xmlns:cx6="http://schemas.microsoft.com/office/drawing/2016/5/12/chartex" xmlns:cx7="http://schemas.microsoft.com/office/drawing/2016/5/13/chartex" xmlns:cx8="http://schemas.microsoft.com/office/drawing/2016/5/14/chartex" xmlns:mc="http://schemas.openxmlformats.org/markup-compatibility/2006" xmlns:aink="http://schemas.microsoft.com/office/drawing/2016/ink" xmlns:am3d="http://schemas.microsoft.com/office/drawing/2017/model3d" xmlns:o="urn:schemas-microsoft-com:office:office" xmlns:oel="http://schemas.microsoft.com/office/2019/extlst" xmlns:r="http://schemas.openxmlformats.org/officeDocument/2006/relationships" xmlns:m="http://schemas.openxmlformats.org/officeDocument/2006/math" xmlns:v="urn:schemas-microsoft-com:vml" xmlns:wp14="http://schemas.microsoft.com/office/word/2010/wordprocessingDrawing" xmlns:wp="http://schemas.openxmlformats.org/drawingml/2006/wordprocessingDrawing" xmlns:w10="urn:schemas-microsoft-com:office:word" xmlns:w="http://schemas.openxmlformats.org/wordprocessingml/2006/main" xmlns:w14="http://schemas.microsoft.com/office/word/2010/wordml" xmlns:w15="http://schemas.microsoft.com/office/word/2012/wordml" xmlns:w16cex="http://schemas.microsoft.com/office/word/2018/wordml/cex" xmlns:w16cid="http://schemas.microsoft.com/office/word/2016/wordml/cid" xmlns:w16="http://schemas.microsoft.com/office/word/2018/wordml" xmlns:w16sdtdh="http://schemas.microsoft.com/office/word/2020/wordml/sdtdatahash" xmlns:w16se="http://schemas.microsoft.com/office/word/2015/wordml/symex" xmlns:wpg="http://schemas.microsoft.com/office/word/2010/wordprocessingGroup" xmlns:wpi="http://schemas.microsoft.com/office/word/2010/wordprocessingInk" xmlns:wne="http://schemas.microsoft.com/office/word/2006/wordml" xmlns:wps="http://schemas.microsoft.com/office/word/2010/wordprocessingShape" mc:Ignorable="w14 w15 w16se w16cid w16 w16cex w16sdtdh wp14">
+<w:ftr xmlns:wpc="http://schemas.microsoft.com/office/word/2010/wordprocessingCanvas" xmlns:cx="http://schemas.microsoft.com/office/drawing/2014/chartex" xmlns:cx1="http://schemas.microsoft.com/office/drawing/2015/9/8/chartex" xmlns:cx2="http://schemas.microsoft.com/office/drawing/2015/10/21/chartex" xmlns:cx3="http://schemas.microsoft.com/office/drawing/2016/5/9/chartex" xmlns:cx4="http://schemas.microsoft.com/office/drawing/2016/5/10/chartex" xmlns:cx5="http://schemas.microsoft.com/office/drawing/2016/5/11/chartex" xmlns:cx6="http://schemas.microsoft.com/office/drawing/2016/5/12/chartex" xmlns:cx7="http://schemas.microsoft.com/office/drawing/2016/5/13/chartex" xmlns:cx8="http://schemas.microsoft.com/office/drawing/2016/5/14/chartex" xmlns:mc="http://schemas.openxmlformats.org/markup-compatibility/2006" xmlns:aink="http://schemas.microsoft.com/office/drawing/2016/ink" xmlns:am3d="http://schemas.microsoft.com/office/drawing/2017/model3d" xmlns:o="urn:schemas-microsoft-com:office:office" xmlns:oel="http://schemas.microsoft.com/office/2019/extlst" xmlns:r="http://schemas.openxmlformats.org/officeDocument/2006/relationships" xmlns:m="http://schemas.openxmlformats.org/officeDocument/2006/math" xmlns:v="urn:schemas-microsoft-com:vml" xmlns:wp14="http://schemas.microsoft.com/office/word/2010/wordprocessingDrawing" xmlns:wp="http://schemas.openxmlformats.org/drawingml/2006/wordprocessingDrawing" xmlns:w10="urn:schemas-microsoft-com:office:word" xmlns:w="http://schemas.openxmlformats.org/wordprocessingml/2006/main" xmlns:w14="http://schemas.microsoft.com/office/word/2010/wordml" xmlns:w15="http://schemas.microsoft.com/office/word/2012/wordml" xmlns:w16cex="http://schemas.microsoft.com/office/word/2018/wordml/cex" xmlns:w16cid="http://schemas.microsoft.com/office/word/2016/wordml/cid" xmlns:w16="http://schemas.microsoft.com/office/word/2018/wordml" xmlns:w16du="http://schemas.microsoft.com/office/word/2023/wordml/word16du" xmlns:w16sdtdh="http://schemas.microsoft.com/office/word/2020/wordml/sdtdatahash" xmlns:w16se="http://schemas.microsoft.com/office/word/2015/wordml/symex" xmlns:wpg="http://schemas.microsoft.com/office/word/2010/wordprocessingGroup" xmlns:wpi="http://schemas.microsoft.com/office/word/2010/wordprocessingInk" xmlns:wne="http://schemas.microsoft.com/office/word/2006/wordml" xmlns:wps="http://schemas.microsoft.com/office/word/2010/wordprocessingShape" mc:Ignorable="w14 w15 w16se w16cid w16 w16cex w16sdtdh w16du wp14">
   <w:p>
     <w:pPr>
       <w:pBdr>
@@ -23442,7 +23096,7 @@
 </file>
 
 <file path=word/footer2.xml><?xml version="1.0" encoding="utf-8"?>
-<w:ftr xmlns:wpc="http://schemas.microsoft.com/office/word/2010/wordprocessingCanvas" xmlns:cx="http://schemas.microsoft.com/office/drawing/2014/chartex" xmlns:cx1="http://schemas.microsoft.com/office/drawing/2015/9/8/chartex" xmlns:cx2="http://schemas.microsoft.com/office/drawing/2015/10/21/chartex" xmlns:cx3="http://schemas.microsoft.com/office/drawing/2016/5/9/chartex" xmlns:cx4="http://schemas.microsoft.com/office/drawing/2016/5/10/chartex" xmlns:cx5="http://schemas.microsoft.com/office/drawing/2016/5/11/chartex" xmlns:cx6="http://schemas.microsoft.com/office/drawing/2016/5/12/chartex" xmlns:cx7="http://schemas.microsoft.com/office/drawing/2016/5/13/chartex" xmlns:cx8="http://schemas.microsoft.com/office/drawing/2016/5/14/chartex" xmlns:mc="http://schemas.openxmlformats.org/markup-compatibility/2006" xmlns:aink="http://schemas.microsoft.com/office/drawing/2016/ink" xmlns:am3d="http://schemas.microsoft.com/office/drawing/2017/model3d" xmlns:o="urn:schemas-microsoft-com:office:office" xmlns:oel="http://schemas.microsoft.com/office/2019/extlst" xmlns:r="http://schemas.openxmlformats.org/officeDocument/2006/relationships" xmlns:m="http://schemas.openxmlformats.org/officeDocument/2006/math" xmlns:v="urn:schemas-microsoft-com:vml" xmlns:wp14="http://schemas.microsoft.com/office/word/2010/wordprocessingDrawing" xmlns:wp="http://schemas.openxmlformats.org/drawingml/2006/wordprocessingDrawing" xmlns:w10="urn:schemas-microsoft-com:office:word" xmlns:w="http://schemas.openxmlformats.org/wordprocessingml/2006/main" xmlns:w14="http://schemas.microsoft.com/office/word/2010/wordml" xmlns:w15="http://schemas.microsoft.com/office/word/2012/wordml" xmlns:w16cex="http://schemas.microsoft.com/office/word/2018/wordml/cex" xmlns:w16cid="http://schemas.microsoft.com/office/word/2016/wordml/cid" xmlns:w16="http://schemas.microsoft.com/office/word/2018/wordml" xmlns:w16sdtdh="http://schemas.microsoft.com/office/word/2020/wordml/sdtdatahash" xmlns:w16se="http://schemas.microsoft.com/office/word/2015/wordml/symex" xmlns:wpg="http://schemas.microsoft.com/office/word/2010/wordprocessingGroup" xmlns:wpi="http://schemas.microsoft.com/office/word/2010/wordprocessingInk" xmlns:wne="http://schemas.microsoft.com/office/word/2006/wordml" xmlns:wps="http://schemas.microsoft.com/office/word/2010/wordprocessingShape" mc:Ignorable="w14 w15 w16se w16cid w16 w16cex w16sdtdh wp14">
+<w:ftr xmlns:wpc="http://schemas.microsoft.com/office/word/2010/wordprocessingCanvas" xmlns:cx="http://schemas.microsoft.com/office/drawing/2014/chartex" xmlns:cx1="http://schemas.microsoft.com/office/drawing/2015/9/8/chartex" xmlns:cx2="http://schemas.microsoft.com/office/drawing/2015/10/21/chartex" xmlns:cx3="http://schemas.microsoft.com/office/drawing/2016/5/9/chartex" xmlns:cx4="http://schemas.microsoft.com/office/drawing/2016/5/10/chartex" xmlns:cx5="http://schemas.microsoft.com/office/drawing/2016/5/11/chartex" xmlns:cx6="http://schemas.microsoft.com/office/drawing/2016/5/12/chartex" xmlns:cx7="http://schemas.microsoft.com/office/drawing/2016/5/13/chartex" xmlns:cx8="http://schemas.microsoft.com/office/drawing/2016/5/14/chartex" xmlns:mc="http://schemas.openxmlformats.org/markup-compatibility/2006" xmlns:aink="http://schemas.microsoft.com/office/drawing/2016/ink" xmlns:am3d="http://schemas.microsoft.com/office/drawing/2017/model3d" xmlns:o="urn:schemas-microsoft-com:office:office" xmlns:oel="http://schemas.microsoft.com/office/2019/extlst" xmlns:r="http://schemas.openxmlformats.org/officeDocument/2006/relationships" xmlns:m="http://schemas.openxmlformats.org/officeDocument/2006/math" xmlns:v="urn:schemas-microsoft-com:vml" xmlns:wp14="http://schemas.microsoft.com/office/word/2010/wordprocessingDrawing" xmlns:wp="http://schemas.openxmlformats.org/drawingml/2006/wordprocessingDrawing" xmlns:w10="urn:schemas-microsoft-com:office:word" xmlns:w="http://schemas.openxmlformats.org/wordprocessingml/2006/main" xmlns:w14="http://schemas.microsoft.com/office/word/2010/wordml" xmlns:w15="http://schemas.microsoft.com/office/word/2012/wordml" xmlns:w16cex="http://schemas.microsoft.com/office/word/2018/wordml/cex" xmlns:w16cid="http://schemas.microsoft.com/office/word/2016/wordml/cid" xmlns:w16="http://schemas.microsoft.com/office/word/2018/wordml" xmlns:w16du="http://schemas.microsoft.com/office/word/2023/wordml/word16du" xmlns:w16sdtdh="http://schemas.microsoft.com/office/word/2020/wordml/sdtdatahash" xmlns:w16se="http://schemas.microsoft.com/office/word/2015/wordml/symex" xmlns:wpg="http://schemas.microsoft.com/office/word/2010/wordprocessingGroup" xmlns:wpi="http://schemas.microsoft.com/office/word/2010/wordprocessingInk" xmlns:wne="http://schemas.microsoft.com/office/word/2006/wordml" xmlns:wps="http://schemas.microsoft.com/office/word/2010/wordprocessingShape" mc:Ignorable="w14 w15 w16se w16cid w16 w16cex w16sdtdh w16du wp14">
   <w:p>
     <w:pPr>
       <w:pBdr>
@@ -23662,7 +23316,7 @@
 </file>
 
 <file path=word/footnotes.xml><?xml version="1.0" encoding="utf-8"?>
-<w:footnotes xmlns:wpc="http://schemas.microsoft.com/office/word/2010/wordprocessingCanvas" xmlns:cx="http://schemas.microsoft.com/office/drawing/2014/chartex" xmlns:cx1="http://schemas.microsoft.com/office/drawing/2015/9/8/chartex" xmlns:cx2="http://schemas.microsoft.com/office/drawing/2015/10/21/chartex" xmlns:cx3="http://schemas.microsoft.com/office/drawing/2016/5/9/chartex" xmlns:cx4="http://schemas.microsoft.com/office/drawing/2016/5/10/chartex" xmlns:cx5="http://schemas.microsoft.com/office/drawing/2016/5/11/chartex" xmlns:cx6="http://schemas.microsoft.com/office/drawing/2016/5/12/chartex" xmlns:cx7="http://schemas.microsoft.com/office/drawing/2016/5/13/chartex" xmlns:cx8="http://schemas.microsoft.com/office/drawing/2016/5/14/chartex" xmlns:mc="http://schemas.openxmlformats.org/markup-compatibility/2006" xmlns:aink="http://schemas.microsoft.com/office/drawing/2016/ink" xmlns:am3d="http://schemas.microsoft.com/office/drawing/2017/model3d" xmlns:o="urn:schemas-microsoft-com:office:office" xmlns:oel="http://schemas.microsoft.com/office/2019/extlst" xmlns:r="http://schemas.openxmlformats.org/officeDocument/2006/relationships" xmlns:m="http://schemas.openxmlformats.org/officeDocument/2006/math" xmlns:v="urn:schemas-microsoft-com:vml" xmlns:wp14="http://schemas.microsoft.com/office/word/2010/wordprocessingDrawing" xmlns:wp="http://schemas.openxmlformats.org/drawingml/2006/wordprocessingDrawing" xmlns:w10="urn:schemas-microsoft-com:office:word" xmlns:w="http://schemas.openxmlformats.org/wordprocessingml/2006/main" xmlns:w14="http://schemas.microsoft.com/office/word/2010/wordml" xmlns:w15="http://schemas.microsoft.com/office/word/2012/wordml" xmlns:w16cex="http://schemas.microsoft.com/office/word/2018/wordml/cex" xmlns:w16cid="http://schemas.microsoft.com/office/word/2016/wordml/cid" xmlns:w16="http://schemas.microsoft.com/office/word/2018/wordml" xmlns:w16sdtdh="http://schemas.microsoft.com/office/word/2020/wordml/sdtdatahash" xmlns:w16se="http://schemas.microsoft.com/office/word/2015/wordml/symex" xmlns:wpg="http://schemas.microsoft.com/office/word/2010/wordprocessingGroup" xmlns:wpi="http://schemas.microsoft.com/office/word/2010/wordprocessingInk" xmlns:wne="http://schemas.microsoft.com/office/word/2006/wordml" xmlns:wps="http://schemas.microsoft.com/office/word/2010/wordprocessingShape" mc:Ignorable="w14 w15 w16se w16cid w16 w16cex w16sdtdh wp14">
+<w:footnotes xmlns:wpc="http://schemas.microsoft.com/office/word/2010/wordprocessingCanvas" xmlns:cx="http://schemas.microsoft.com/office/drawing/2014/chartex" xmlns:cx1="http://schemas.microsoft.com/office/drawing/2015/9/8/chartex" xmlns:cx2="http://schemas.microsoft.com/office/drawing/2015/10/21/chartex" xmlns:cx3="http://schemas.microsoft.com/office/drawing/2016/5/9/chartex" xmlns:cx4="http://schemas.microsoft.com/office/drawing/2016/5/10/chartex" xmlns:cx5="http://schemas.microsoft.com/office/drawing/2016/5/11/chartex" xmlns:cx6="http://schemas.microsoft.com/office/drawing/2016/5/12/chartex" xmlns:cx7="http://schemas.microsoft.com/office/drawing/2016/5/13/chartex" xmlns:cx8="http://schemas.microsoft.com/office/drawing/2016/5/14/chartex" xmlns:mc="http://schemas.openxmlformats.org/markup-compatibility/2006" xmlns:aink="http://schemas.microsoft.com/office/drawing/2016/ink" xmlns:am3d="http://schemas.microsoft.com/office/drawing/2017/model3d" xmlns:o="urn:schemas-microsoft-com:office:office" xmlns:oel="http://schemas.microsoft.com/office/2019/extlst" xmlns:r="http://schemas.openxmlformats.org/officeDocument/2006/relationships" xmlns:m="http://schemas.openxmlformats.org/officeDocument/2006/math" xmlns:v="urn:schemas-microsoft-com:vml" xmlns:wp14="http://schemas.microsoft.com/office/word/2010/wordprocessingDrawing" xmlns:wp="http://schemas.openxmlformats.org/drawingml/2006/wordprocessingDrawing" xmlns:w10="urn:schemas-microsoft-com:office:word" xmlns:w="http://schemas.openxmlformats.org/wordprocessingml/2006/main" xmlns:w14="http://schemas.microsoft.com/office/word/2010/wordml" xmlns:w15="http://schemas.microsoft.com/office/word/2012/wordml" xmlns:w16cex="http://schemas.microsoft.com/office/word/2018/wordml/cex" xmlns:w16cid="http://schemas.microsoft.com/office/word/2016/wordml/cid" xmlns:w16="http://schemas.microsoft.com/office/word/2018/wordml" xmlns:w16du="http://schemas.microsoft.com/office/word/2023/wordml/word16du" xmlns:w16sdtdh="http://schemas.microsoft.com/office/word/2020/wordml/sdtdatahash" xmlns:w16se="http://schemas.microsoft.com/office/word/2015/wordml/symex" xmlns:wpg="http://schemas.microsoft.com/office/word/2010/wordprocessingGroup" xmlns:wpi="http://schemas.microsoft.com/office/word/2010/wordprocessingInk" xmlns:wne="http://schemas.microsoft.com/office/word/2006/wordml" xmlns:wps="http://schemas.microsoft.com/office/word/2010/wordprocessingShape" mc:Ignorable="w14 w15 w16se w16cid w16 w16cex w16sdtdh w16du wp14">
   <w:footnote w:type="separator" w:id="-1">
     <w:p>
       <w:pPr>
@@ -23687,7 +23341,7 @@
 </file>
 
 <file path=word/header1.xml><?xml version="1.0" encoding="utf-8"?>
-<w:hdr xmlns:wpc="http://schemas.microsoft.com/office/word/2010/wordprocessingCanvas" xmlns:cx="http://schemas.microsoft.com/office/drawing/2014/chartex" xmlns:cx1="http://schemas.microsoft.com/office/drawing/2015/9/8/chartex" xmlns:cx2="http://schemas.microsoft.com/office/drawing/2015/10/21/chartex" xmlns:cx3="http://schemas.microsoft.com/office/drawing/2016/5/9/chartex" xmlns:cx4="http://schemas.microsoft.com/office/drawing/2016/5/10/chartex" xmlns:cx5="http://schemas.microsoft.com/office/drawing/2016/5/11/chartex" xmlns:cx6="http://schemas.microsoft.com/office/drawing/2016/5/12/chartex" xmlns:cx7="http://schemas.microsoft.com/office/drawing/2016/5/13/chartex" xmlns:cx8="http://schemas.microsoft.com/office/drawing/2016/5/14/chartex" xmlns:mc="http://schemas.openxmlformats.org/markup-compatibility/2006" xmlns:aink="http://schemas.microsoft.com/office/drawing/2016/ink" xmlns:am3d="http://schemas.microsoft.com/office/drawing/2017/model3d" xmlns:o="urn:schemas-microsoft-com:office:office" xmlns:oel="http://schemas.microsoft.com/office/2019/extlst" xmlns:r="http://schemas.openxmlformats.org/officeDocument/2006/relationships" xmlns:m="http://schemas.openxmlformats.org/officeDocument/2006/math" xmlns:v="urn:schemas-microsoft-com:vml" xmlns:wp14="http://schemas.microsoft.com/office/word/2010/wordprocessingDrawing" xmlns:wp="http://schemas.openxmlformats.org/drawingml/2006/wordprocessingDrawing" xmlns:w10="urn:schemas-microsoft-com:office:word" xmlns:w="http://schemas.openxmlformats.org/wordprocessingml/2006/main" xmlns:w14="http://schemas.microsoft.com/office/word/2010/wordml" xmlns:w15="http://schemas.microsoft.com/office/word/2012/wordml" xmlns:w16cex="http://schemas.microsoft.com/office/word/2018/wordml/cex" xmlns:w16cid="http://schemas.microsoft.com/office/word/2016/wordml/cid" xmlns:w16="http://schemas.microsoft.com/office/word/2018/wordml" xmlns:w16sdtdh="http://schemas.microsoft.com/office/word/2020/wordml/sdtdatahash" xmlns:w16se="http://schemas.microsoft.com/office/word/2015/wordml/symex" xmlns:wpg="http://schemas.microsoft.com/office/word/2010/wordprocessingGroup" xmlns:wpi="http://schemas.microsoft.com/office/word/2010/wordprocessingInk" xmlns:wne="http://schemas.microsoft.com/office/word/2006/wordml" xmlns:wps="http://schemas.microsoft.com/office/word/2010/wordprocessingShape" mc:Ignorable="w14 w15 w16se w16cid w16 w16cex w16sdtdh wp14">
+<w:hdr xmlns:wpc="http://schemas.microsoft.com/office/word/2010/wordprocessingCanvas" xmlns:cx="http://schemas.microsoft.com/office/drawing/2014/chartex" xmlns:cx1="http://schemas.microsoft.com/office/drawing/2015/9/8/chartex" xmlns:cx2="http://schemas.microsoft.com/office/drawing/2015/10/21/chartex" xmlns:cx3="http://schemas.microsoft.com/office/drawing/2016/5/9/chartex" xmlns:cx4="http://schemas.microsoft.com/office/drawing/2016/5/10/chartex" xmlns:cx5="http://schemas.microsoft.com/office/drawing/2016/5/11/chartex" xmlns:cx6="http://schemas.microsoft.com/office/drawing/2016/5/12/chartex" xmlns:cx7="http://schemas.microsoft.com/office/drawing/2016/5/13/chartex" xmlns:cx8="http://schemas.microsoft.com/office/drawing/2016/5/14/chartex" xmlns:mc="http://schemas.openxmlformats.org/markup-compatibility/2006" xmlns:aink="http://schemas.microsoft.com/office/drawing/2016/ink" xmlns:am3d="http://schemas.microsoft.com/office/drawing/2017/model3d" xmlns:o="urn:schemas-microsoft-com:office:office" xmlns:oel="http://schemas.microsoft.com/office/2019/extlst" xmlns:r="http://schemas.openxmlformats.org/officeDocument/2006/relationships" xmlns:m="http://schemas.openxmlformats.org/officeDocument/2006/math" xmlns:v="urn:schemas-microsoft-com:vml" xmlns:wp14="http://schemas.microsoft.com/office/word/2010/wordprocessingDrawing" xmlns:wp="http://schemas.openxmlformats.org/drawingml/2006/wordprocessingDrawing" xmlns:w10="urn:schemas-microsoft-com:office:word" xmlns:w="http://schemas.openxmlformats.org/wordprocessingml/2006/main" xmlns:w14="http://schemas.microsoft.com/office/word/2010/wordml" xmlns:w15="http://schemas.microsoft.com/office/word/2012/wordml" xmlns:w16cex="http://schemas.microsoft.com/office/word/2018/wordml/cex" xmlns:w16cid="http://schemas.microsoft.com/office/word/2016/wordml/cid" xmlns:w16="http://schemas.microsoft.com/office/word/2018/wordml" xmlns:w16du="http://schemas.microsoft.com/office/word/2023/wordml/word16du" xmlns:w16sdtdh="http://schemas.microsoft.com/office/word/2020/wordml/sdtdatahash" xmlns:w16se="http://schemas.microsoft.com/office/word/2015/wordml/symex" xmlns:wpg="http://schemas.microsoft.com/office/word/2010/wordprocessingGroup" xmlns:wpi="http://schemas.microsoft.com/office/word/2010/wordprocessingInk" xmlns:wne="http://schemas.microsoft.com/office/word/2006/wordml" xmlns:wps="http://schemas.microsoft.com/office/word/2010/wordprocessingShape" mc:Ignorable="w14 w15 w16se w16cid w16 w16cex w16sdtdh w16du wp14">
   <w:p>
     <w:pPr>
       <w:pStyle w:val="Header"/>
@@ -23708,7 +23362,7 @@
 </file>
 
 <file path=word/header2.xml><?xml version="1.0" encoding="utf-8"?>
-<w:hdr xmlns:wpc="http://schemas.microsoft.com/office/word/2010/wordprocessingCanvas" xmlns:cx="http://schemas.microsoft.com/office/drawing/2014/chartex" xmlns:cx1="http://schemas.microsoft.com/office/drawing/2015/9/8/chartex" xmlns:cx2="http://schemas.microsoft.com/office/drawing/2015/10/21/chartex" xmlns:cx3="http://schemas.microsoft.com/office/drawing/2016/5/9/chartex" xmlns:cx4="http://schemas.microsoft.com/office/drawing/2016/5/10/chartex" xmlns:cx5="http://schemas.microsoft.com/office/drawing/2016/5/11/chartex" xmlns:cx6="http://schemas.microsoft.com/office/drawing/2016/5/12/chartex" xmlns:cx7="http://schemas.microsoft.com/office/drawing/2016/5/13/chartex" xmlns:cx8="http://schemas.microsoft.com/office/drawing/2016/5/14/chartex" xmlns:mc="http://schemas.openxmlformats.org/markup-compatibility/2006" xmlns:aink="http://schemas.microsoft.com/office/drawing/2016/ink" xmlns:am3d="http://schemas.microsoft.com/office/drawing/2017/model3d" xmlns:o="urn:schemas-microsoft-com:office:office" xmlns:oel="http://schemas.microsoft.com/office/2019/extlst" xmlns:r="http://schemas.openxmlformats.org/officeDocument/2006/relationships" xmlns:m="http://schemas.openxmlformats.org/officeDocument/2006/math" xmlns:v="urn:schemas-microsoft-com:vml" xmlns:wp14="http://schemas.microsoft.com/office/word/2010/wordprocessingDrawing" xmlns:wp="http://schemas.openxmlformats.org/drawingml/2006/wordprocessingDrawing" xmlns:w10="urn:schemas-microsoft-com:office:word" xmlns:w="http://schemas.openxmlformats.org/wordprocessingml/2006/main" xmlns:w14="http://schemas.microsoft.com/office/word/2010/wordml" xmlns:w15="http://schemas.microsoft.com/office/word/2012/wordml" xmlns:w16cex="http://schemas.microsoft.com/office/word/2018/wordml/cex" xmlns:w16cid="http://schemas.microsoft.com/office/word/2016/wordml/cid" xmlns:w16="http://schemas.microsoft.com/office/word/2018/wordml" xmlns:w16sdtdh="http://schemas.microsoft.com/office/word/2020/wordml/sdtdatahash" xmlns:w16se="http://schemas.microsoft.com/office/word/2015/wordml/symex" xmlns:wpg="http://schemas.microsoft.com/office/word/2010/wordprocessingGroup" xmlns:wpi="http://schemas.microsoft.com/office/word/2010/wordprocessingInk" xmlns:wne="http://schemas.microsoft.com/office/word/2006/wordml" xmlns:wps="http://schemas.microsoft.com/office/word/2010/wordprocessingShape" mc:Ignorable="w14 w15 w16se w16cid w16 w16cex w16sdtdh wp14">
+<w:hdr xmlns:wpc="http://schemas.microsoft.com/office/word/2010/wordprocessingCanvas" xmlns:cx="http://schemas.microsoft.com/office/drawing/2014/chartex" xmlns:cx1="http://schemas.microsoft.com/office/drawing/2015/9/8/chartex" xmlns:cx2="http://schemas.microsoft.com/office/drawing/2015/10/21/chartex" xmlns:cx3="http://schemas.microsoft.com/office/drawing/2016/5/9/chartex" xmlns:cx4="http://schemas.microsoft.com/office/drawing/2016/5/10/chartex" xmlns:cx5="http://schemas.microsoft.com/office/drawing/2016/5/11/chartex" xmlns:cx6="http://schemas.microsoft.com/office/drawing/2016/5/12/chartex" xmlns:cx7="http://schemas.microsoft.com/office/drawing/2016/5/13/chartex" xmlns:cx8="http://schemas.microsoft.com/office/drawing/2016/5/14/chartex" xmlns:mc="http://schemas.openxmlformats.org/markup-compatibility/2006" xmlns:aink="http://schemas.microsoft.com/office/drawing/2016/ink" xmlns:am3d="http://schemas.microsoft.com/office/drawing/2017/model3d" xmlns:o="urn:schemas-microsoft-com:office:office" xmlns:oel="http://schemas.microsoft.com/office/2019/extlst" xmlns:r="http://schemas.openxmlformats.org/officeDocument/2006/relationships" xmlns:m="http://schemas.openxmlformats.org/officeDocument/2006/math" xmlns:v="urn:schemas-microsoft-com:vml" xmlns:wp14="http://schemas.microsoft.com/office/word/2010/wordprocessingDrawing" xmlns:wp="http://schemas.openxmlformats.org/drawingml/2006/wordprocessingDrawing" xmlns:w10="urn:schemas-microsoft-com:office:word" xmlns:w="http://schemas.openxmlformats.org/wordprocessingml/2006/main" xmlns:w14="http://schemas.microsoft.com/office/word/2010/wordml" xmlns:w15="http://schemas.microsoft.com/office/word/2012/wordml" xmlns:w16cex="http://schemas.microsoft.com/office/word/2018/wordml/cex" xmlns:w16cid="http://schemas.microsoft.com/office/word/2016/wordml/cid" xmlns:w16="http://schemas.microsoft.com/office/word/2018/wordml" xmlns:w16du="http://schemas.microsoft.com/office/word/2023/wordml/word16du" xmlns:w16sdtdh="http://schemas.microsoft.com/office/word/2020/wordml/sdtdatahash" xmlns:w16se="http://schemas.microsoft.com/office/word/2015/wordml/symex" xmlns:wpg="http://schemas.microsoft.com/office/word/2010/wordprocessingGroup" xmlns:wpi="http://schemas.microsoft.com/office/word/2010/wordprocessingInk" xmlns:wne="http://schemas.microsoft.com/office/word/2006/wordml" xmlns:wps="http://schemas.microsoft.com/office/word/2010/wordprocessingShape" mc:Ignorable="w14 w15 w16se w16cid w16 w16cex w16sdtdh w16du wp14">
   <w:p>
     <w:pPr>
       <w:pStyle w:val="Header"/>
@@ -23721,7 +23375,7 @@
 </file>
 
 <file path=word/styles.xml><?xml version="1.0" encoding="utf-8"?>
-<w:styles xmlns:mc="http://schemas.openxmlformats.org/markup-compatibility/2006" xmlns:r="http://schemas.openxmlformats.org/officeDocument/2006/relationships" xmlns:w="http://schemas.openxmlformats.org/wordprocessingml/2006/main" xmlns:w14="http://schemas.microsoft.com/office/word/2010/wordml" xmlns:w15="http://schemas.microsoft.com/office/word/2012/wordml" xmlns:w16cex="http://schemas.microsoft.com/office/word/2018/wordml/cex" xmlns:w16cid="http://schemas.microsoft.com/office/word/2016/wordml/cid" xmlns:w16="http://schemas.microsoft.com/office/word/2018/wordml" xmlns:w16sdtdh="http://schemas.microsoft.com/office/word/2020/wordml/sdtdatahash" xmlns:w16se="http://schemas.microsoft.com/office/word/2015/wordml/symex" mc:Ignorable="w14 w15 w16se w16cid w16 w16cex w16sdtdh">
+<w:styles xmlns:mc="http://schemas.openxmlformats.org/markup-compatibility/2006" xmlns:r="http://schemas.openxmlformats.org/officeDocument/2006/relationships" xmlns:w="http://schemas.openxmlformats.org/wordprocessingml/2006/main" xmlns:w14="http://schemas.microsoft.com/office/word/2010/wordml" xmlns:w15="http://schemas.microsoft.com/office/word/2012/wordml" xmlns:w16cex="http://schemas.microsoft.com/office/word/2018/wordml/cex" xmlns:w16cid="http://schemas.microsoft.com/office/word/2016/wordml/cid" xmlns:w16="http://schemas.microsoft.com/office/word/2018/wordml" xmlns:w16du="http://schemas.microsoft.com/office/word/2023/wordml/word16du" xmlns:w16sdtdh="http://schemas.microsoft.com/office/word/2020/wordml/sdtdatahash" xmlns:w16se="http://schemas.microsoft.com/office/word/2015/wordml/symex" mc:Ignorable="w14 w15 w16se w16cid w16 w16cex w16sdtdh w16du">
   <w:docDefaults>
     <w:rPrDefault>
       <w:rPr>
